--- a/HousePricePredictor/Documents/user_stories.docx
+++ b/HousePricePredictor/Documents/user_stories.docx
@@ -10,7 +10,7 @@
       <w:proofErr w:type="spellStart"/>
       <w:r>
         <w:rPr>
-          <w:rFonts w:ascii="Aptos" w:eastAsia="Aptos" w:hAnsi="Aptos" w:cs="Aptos"/>
+          <w:rFonts w:ascii="Aptos" w:hAnsi="Aptos" w:eastAsia="Aptos" w:cs="Aptos"/>
           <w:b/>
           <w:bCs/>
           <w:sz w:val="36"/>
@@ -21,7 +21,7 @@
       <w:proofErr w:type="spellEnd"/>
       <w:r>
         <w:rPr>
-          <w:rFonts w:ascii="Aptos" w:eastAsia="Aptos" w:hAnsi="Aptos" w:cs="Aptos"/>
+          <w:rFonts w:ascii="Aptos" w:hAnsi="Aptos" w:eastAsia="Aptos" w:cs="Aptos"/>
           <w:b/>
           <w:bCs/>
           <w:sz w:val="36"/>
@@ -32,7 +32,7 @@
       <w:proofErr w:type="spellStart"/>
       <w:r>
         <w:rPr>
-          <w:rFonts w:ascii="Aptos" w:eastAsia="Aptos" w:hAnsi="Aptos" w:cs="Aptos"/>
+          <w:rFonts w:ascii="Aptos" w:hAnsi="Aptos" w:eastAsia="Aptos" w:cs="Aptos"/>
           <w:b/>
           <w:bCs/>
           <w:sz w:val="36"/>
@@ -43,7 +43,7 @@
       <w:proofErr w:type="spellEnd"/>
       <w:r>
         <w:rPr>
-          <w:rFonts w:ascii="Aptos" w:eastAsia="Aptos" w:hAnsi="Aptos" w:cs="Aptos"/>
+          <w:rFonts w:ascii="Aptos" w:hAnsi="Aptos" w:eastAsia="Aptos" w:cs="Aptos"/>
           <w:b/>
           <w:bCs/>
           <w:sz w:val="36"/>
@@ -60,7 +60,7 @@
       </w:pPr>
       <w:r>
         <w:rPr>
-          <w:rFonts w:ascii="Aptos" w:eastAsia="Aptos" w:hAnsi="Aptos" w:cs="Aptos"/>
+          <w:rFonts w:ascii="Aptos" w:hAnsi="Aptos" w:eastAsia="Aptos" w:cs="Aptos"/>
           <w:b/>
           <w:bCs/>
         </w:rPr>
@@ -76,12 +76,12 @@
         </w:numPr>
         <w:spacing w:before="240" w:after="240"/>
         <w:rPr>
-          <w:rFonts w:ascii="Aptos" w:eastAsia="Aptos" w:hAnsi="Aptos" w:cs="Aptos"/>
-        </w:rPr>
-      </w:pPr>
-      <w:r>
-        <w:rPr>
-          <w:rFonts w:ascii="Aptos" w:eastAsia="Aptos" w:hAnsi="Aptos" w:cs="Aptos"/>
+          <w:rFonts w:ascii="Aptos" w:hAnsi="Aptos" w:eastAsia="Aptos" w:cs="Aptos"/>
+        </w:rPr>
+      </w:pPr>
+      <w:r>
+        <w:rPr>
+          <w:rFonts w:ascii="Aptos" w:hAnsi="Aptos" w:eastAsia="Aptos" w:cs="Aptos"/>
           <w:b/>
           <w:bCs/>
         </w:rPr>
@@ -89,105 +89,105 @@
       </w:r>
       <w:r>
         <w:rPr>
-          <w:rFonts w:ascii="Aptos" w:eastAsia="Aptos" w:hAnsi="Aptos" w:cs="Aptos"/>
+          <w:rFonts w:ascii="Aptos" w:hAnsi="Aptos" w:eastAsia="Aptos" w:cs="Aptos"/>
         </w:rPr>
         <w:t xml:space="preserve"> – </w:t>
       </w:r>
       <w:proofErr w:type="spellStart"/>
       <w:r>
         <w:rPr>
-          <w:rFonts w:ascii="Aptos" w:eastAsia="Aptos" w:hAnsi="Aptos" w:cs="Aptos"/>
+          <w:rFonts w:ascii="Aptos" w:hAnsi="Aptos" w:eastAsia="Aptos" w:cs="Aptos"/>
         </w:rPr>
         <w:t>управлява</w:t>
       </w:r>
       <w:proofErr w:type="spellEnd"/>
       <w:r>
         <w:rPr>
-          <w:rFonts w:ascii="Aptos" w:eastAsia="Aptos" w:hAnsi="Aptos" w:cs="Aptos"/>
-        </w:rPr>
-        <w:t xml:space="preserve"> </w:t>
-      </w:r>
-      <w:proofErr w:type="spellStart"/>
-      <w:r>
-        <w:rPr>
-          <w:rFonts w:ascii="Aptos" w:eastAsia="Aptos" w:hAnsi="Aptos" w:cs="Aptos"/>
+          <w:rFonts w:ascii="Aptos" w:hAnsi="Aptos" w:eastAsia="Aptos" w:cs="Aptos"/>
+        </w:rPr>
+        <w:t xml:space="preserve"> </w:t>
+      </w:r>
+      <w:proofErr w:type="spellStart"/>
+      <w:r>
+        <w:rPr>
+          <w:rFonts w:ascii="Aptos" w:hAnsi="Aptos" w:eastAsia="Aptos" w:cs="Aptos"/>
         </w:rPr>
         <w:t>обучения</w:t>
       </w:r>
       <w:proofErr w:type="spellEnd"/>
       <w:r>
         <w:rPr>
-          <w:rFonts w:ascii="Aptos" w:eastAsia="Aptos" w:hAnsi="Aptos" w:cs="Aptos"/>
+          <w:rFonts w:ascii="Aptos" w:hAnsi="Aptos" w:eastAsia="Aptos" w:cs="Aptos"/>
         </w:rPr>
         <w:t xml:space="preserve">, </w:t>
       </w:r>
       <w:proofErr w:type="spellStart"/>
       <w:r>
         <w:rPr>
-          <w:rFonts w:ascii="Aptos" w:eastAsia="Aptos" w:hAnsi="Aptos" w:cs="Aptos"/>
+          <w:rFonts w:ascii="Aptos" w:hAnsi="Aptos" w:eastAsia="Aptos" w:cs="Aptos"/>
         </w:rPr>
         <w:t>има</w:t>
       </w:r>
       <w:proofErr w:type="spellEnd"/>
       <w:r>
         <w:rPr>
-          <w:rFonts w:ascii="Aptos" w:eastAsia="Aptos" w:hAnsi="Aptos" w:cs="Aptos"/>
-        </w:rPr>
-        <w:t xml:space="preserve"> </w:t>
-      </w:r>
-      <w:proofErr w:type="spellStart"/>
-      <w:r>
-        <w:rPr>
-          <w:rFonts w:ascii="Aptos" w:eastAsia="Aptos" w:hAnsi="Aptos" w:cs="Aptos"/>
+          <w:rFonts w:ascii="Aptos" w:hAnsi="Aptos" w:eastAsia="Aptos" w:cs="Aptos"/>
+        </w:rPr>
+        <w:t xml:space="preserve"> </w:t>
+      </w:r>
+      <w:proofErr w:type="spellStart"/>
+      <w:r>
+        <w:rPr>
+          <w:rFonts w:ascii="Aptos" w:hAnsi="Aptos" w:eastAsia="Aptos" w:cs="Aptos"/>
         </w:rPr>
         <w:t>достъп</w:t>
       </w:r>
       <w:proofErr w:type="spellEnd"/>
       <w:r>
         <w:rPr>
-          <w:rFonts w:ascii="Aptos" w:eastAsia="Aptos" w:hAnsi="Aptos" w:cs="Aptos"/>
-        </w:rPr>
-        <w:t xml:space="preserve"> </w:t>
-      </w:r>
-      <w:proofErr w:type="spellStart"/>
-      <w:r>
-        <w:rPr>
-          <w:rFonts w:ascii="Aptos" w:eastAsia="Aptos" w:hAnsi="Aptos" w:cs="Aptos"/>
+          <w:rFonts w:ascii="Aptos" w:hAnsi="Aptos" w:eastAsia="Aptos" w:cs="Aptos"/>
+        </w:rPr>
+        <w:t xml:space="preserve"> </w:t>
+      </w:r>
+      <w:proofErr w:type="spellStart"/>
+      <w:r>
+        <w:rPr>
+          <w:rFonts w:ascii="Aptos" w:hAnsi="Aptos" w:eastAsia="Aptos" w:cs="Aptos"/>
         </w:rPr>
         <w:t>до</w:t>
       </w:r>
       <w:proofErr w:type="spellEnd"/>
       <w:r>
         <w:rPr>
-          <w:rFonts w:ascii="Aptos" w:eastAsia="Aptos" w:hAnsi="Aptos" w:cs="Aptos"/>
-        </w:rPr>
-        <w:t xml:space="preserve"> </w:t>
-      </w:r>
-      <w:proofErr w:type="spellStart"/>
-      <w:r>
-        <w:rPr>
-          <w:rFonts w:ascii="Aptos" w:eastAsia="Aptos" w:hAnsi="Aptos" w:cs="Aptos"/>
+          <w:rFonts w:ascii="Aptos" w:hAnsi="Aptos" w:eastAsia="Aptos" w:cs="Aptos"/>
+        </w:rPr>
+        <w:t xml:space="preserve"> </w:t>
+      </w:r>
+      <w:proofErr w:type="spellStart"/>
+      <w:r>
+        <w:rPr>
+          <w:rFonts w:ascii="Aptos" w:hAnsi="Aptos" w:eastAsia="Aptos" w:cs="Aptos"/>
         </w:rPr>
         <w:t>всички</w:t>
       </w:r>
       <w:proofErr w:type="spellEnd"/>
       <w:r>
         <w:rPr>
-          <w:rFonts w:ascii="Aptos" w:eastAsia="Aptos" w:hAnsi="Aptos" w:cs="Aptos"/>
-        </w:rPr>
-        <w:t xml:space="preserve"> </w:t>
-      </w:r>
-      <w:proofErr w:type="spellStart"/>
-      <w:r>
-        <w:rPr>
-          <w:rFonts w:ascii="Aptos" w:eastAsia="Aptos" w:hAnsi="Aptos" w:cs="Aptos"/>
+          <w:rFonts w:ascii="Aptos" w:hAnsi="Aptos" w:eastAsia="Aptos" w:cs="Aptos"/>
+        </w:rPr>
+        <w:t xml:space="preserve"> </w:t>
+      </w:r>
+      <w:proofErr w:type="spellStart"/>
+      <w:r>
+        <w:rPr>
+          <w:rFonts w:ascii="Aptos" w:hAnsi="Aptos" w:eastAsia="Aptos" w:cs="Aptos"/>
         </w:rPr>
         <w:t>резултати</w:t>
       </w:r>
       <w:proofErr w:type="spellEnd"/>
       <w:r>
         <w:rPr>
-          <w:rFonts w:ascii="Aptos" w:eastAsia="Aptos" w:hAnsi="Aptos" w:cs="Aptos"/>
+          <w:rFonts w:ascii="Aptos" w:hAnsi="Aptos" w:eastAsia="Aptos" w:cs="Aptos"/>
         </w:rPr>
         <w:t>.</w:t>
       </w:r>
@@ -201,12 +201,12 @@
         </w:numPr>
         <w:spacing w:before="240" w:after="240"/>
         <w:rPr>
-          <w:rFonts w:ascii="Aptos" w:eastAsia="Aptos" w:hAnsi="Aptos" w:cs="Aptos"/>
-        </w:rPr>
-      </w:pPr>
-      <w:r>
-        <w:rPr>
-          <w:rFonts w:ascii="Aptos" w:eastAsia="Aptos" w:hAnsi="Aptos" w:cs="Aptos"/>
+          <w:rFonts w:ascii="Aptos" w:hAnsi="Aptos" w:eastAsia="Aptos" w:cs="Aptos"/>
+        </w:rPr>
+      </w:pPr>
+      <w:r>
+        <w:rPr>
+          <w:rFonts w:ascii="Aptos" w:hAnsi="Aptos" w:eastAsia="Aptos" w:cs="Aptos"/>
           <w:b/>
           <w:bCs/>
         </w:rPr>
@@ -214,140 +214,140 @@
       </w:r>
       <w:r>
         <w:rPr>
-          <w:rFonts w:ascii="Aptos" w:eastAsia="Aptos" w:hAnsi="Aptos" w:cs="Aptos"/>
+          <w:rFonts w:ascii="Aptos" w:hAnsi="Aptos" w:eastAsia="Aptos" w:cs="Aptos"/>
         </w:rPr>
         <w:t xml:space="preserve"> – </w:t>
       </w:r>
       <w:proofErr w:type="spellStart"/>
       <w:r>
         <w:rPr>
-          <w:rFonts w:ascii="Aptos" w:eastAsia="Aptos" w:hAnsi="Aptos" w:cs="Aptos"/>
+          <w:rFonts w:ascii="Aptos" w:hAnsi="Aptos" w:eastAsia="Aptos" w:cs="Aptos"/>
         </w:rPr>
         <w:t>може</w:t>
       </w:r>
       <w:proofErr w:type="spellEnd"/>
       <w:r>
         <w:rPr>
-          <w:rFonts w:ascii="Aptos" w:eastAsia="Aptos" w:hAnsi="Aptos" w:cs="Aptos"/>
-        </w:rPr>
-        <w:t xml:space="preserve"> </w:t>
-      </w:r>
-      <w:proofErr w:type="spellStart"/>
-      <w:r>
-        <w:rPr>
-          <w:rFonts w:ascii="Aptos" w:eastAsia="Aptos" w:hAnsi="Aptos" w:cs="Aptos"/>
+          <w:rFonts w:ascii="Aptos" w:hAnsi="Aptos" w:eastAsia="Aptos" w:cs="Aptos"/>
+        </w:rPr>
+        <w:t xml:space="preserve"> </w:t>
+      </w:r>
+      <w:proofErr w:type="spellStart"/>
+      <w:r>
+        <w:rPr>
+          <w:rFonts w:ascii="Aptos" w:hAnsi="Aptos" w:eastAsia="Aptos" w:cs="Aptos"/>
         </w:rPr>
         <w:t>да</w:t>
       </w:r>
       <w:proofErr w:type="spellEnd"/>
       <w:r>
         <w:rPr>
-          <w:rFonts w:ascii="Aptos" w:eastAsia="Aptos" w:hAnsi="Aptos" w:cs="Aptos"/>
-        </w:rPr>
-        <w:t xml:space="preserve"> </w:t>
-      </w:r>
-      <w:proofErr w:type="spellStart"/>
-      <w:r>
-        <w:rPr>
-          <w:rFonts w:ascii="Aptos" w:eastAsia="Aptos" w:hAnsi="Aptos" w:cs="Aptos"/>
+          <w:rFonts w:ascii="Aptos" w:hAnsi="Aptos" w:eastAsia="Aptos" w:cs="Aptos"/>
+        </w:rPr>
+        <w:t xml:space="preserve"> </w:t>
+      </w:r>
+      <w:proofErr w:type="spellStart"/>
+      <w:r>
+        <w:rPr>
+          <w:rFonts w:ascii="Aptos" w:hAnsi="Aptos" w:eastAsia="Aptos" w:cs="Aptos"/>
         </w:rPr>
         <w:t>експериментира</w:t>
       </w:r>
       <w:proofErr w:type="spellEnd"/>
       <w:r>
         <w:rPr>
-          <w:rFonts w:ascii="Aptos" w:eastAsia="Aptos" w:hAnsi="Aptos" w:cs="Aptos"/>
-        </w:rPr>
-        <w:t xml:space="preserve"> </w:t>
-      </w:r>
-      <w:proofErr w:type="spellStart"/>
-      <w:r>
-        <w:rPr>
-          <w:rFonts w:ascii="Aptos" w:eastAsia="Aptos" w:hAnsi="Aptos" w:cs="Aptos"/>
+          <w:rFonts w:ascii="Aptos" w:hAnsi="Aptos" w:eastAsia="Aptos" w:cs="Aptos"/>
+        </w:rPr>
+        <w:t xml:space="preserve"> </w:t>
+      </w:r>
+      <w:proofErr w:type="spellStart"/>
+      <w:r>
+        <w:rPr>
+          <w:rFonts w:ascii="Aptos" w:hAnsi="Aptos" w:eastAsia="Aptos" w:cs="Aptos"/>
         </w:rPr>
         <w:t>със</w:t>
       </w:r>
       <w:proofErr w:type="spellEnd"/>
       <w:r>
         <w:rPr>
-          <w:rFonts w:ascii="Aptos" w:eastAsia="Aptos" w:hAnsi="Aptos" w:cs="Aptos"/>
-        </w:rPr>
-        <w:t xml:space="preserve"> </w:t>
-      </w:r>
-      <w:proofErr w:type="spellStart"/>
-      <w:r>
-        <w:rPr>
-          <w:rFonts w:ascii="Aptos" w:eastAsia="Aptos" w:hAnsi="Aptos" w:cs="Aptos"/>
+          <w:rFonts w:ascii="Aptos" w:hAnsi="Aptos" w:eastAsia="Aptos" w:cs="Aptos"/>
+        </w:rPr>
+        <w:t xml:space="preserve"> </w:t>
+      </w:r>
+      <w:proofErr w:type="spellStart"/>
+      <w:r>
+        <w:rPr>
+          <w:rFonts w:ascii="Aptos" w:hAnsi="Aptos" w:eastAsia="Aptos" w:cs="Aptos"/>
         </w:rPr>
         <w:t>собствени</w:t>
       </w:r>
       <w:proofErr w:type="spellEnd"/>
       <w:r>
         <w:rPr>
-          <w:rFonts w:ascii="Aptos" w:eastAsia="Aptos" w:hAnsi="Aptos" w:cs="Aptos"/>
-        </w:rPr>
-        <w:t xml:space="preserve"> </w:t>
-      </w:r>
-      <w:proofErr w:type="spellStart"/>
-      <w:r>
-        <w:rPr>
-          <w:rFonts w:ascii="Aptos" w:eastAsia="Aptos" w:hAnsi="Aptos" w:cs="Aptos"/>
+          <w:rFonts w:ascii="Aptos" w:hAnsi="Aptos" w:eastAsia="Aptos" w:cs="Aptos"/>
+        </w:rPr>
+        <w:t xml:space="preserve"> </w:t>
+      </w:r>
+      <w:proofErr w:type="spellStart"/>
+      <w:r>
+        <w:rPr>
+          <w:rFonts w:ascii="Aptos" w:hAnsi="Aptos" w:eastAsia="Aptos" w:cs="Aptos"/>
         </w:rPr>
         <w:t>модели</w:t>
       </w:r>
       <w:proofErr w:type="spellEnd"/>
       <w:r>
         <w:rPr>
-          <w:rFonts w:ascii="Aptos" w:eastAsia="Aptos" w:hAnsi="Aptos" w:cs="Aptos"/>
+          <w:rFonts w:ascii="Aptos" w:hAnsi="Aptos" w:eastAsia="Aptos" w:cs="Aptos"/>
         </w:rPr>
         <w:t xml:space="preserve"> и </w:t>
       </w:r>
       <w:proofErr w:type="spellStart"/>
       <w:r>
         <w:rPr>
-          <w:rFonts w:ascii="Aptos" w:eastAsia="Aptos" w:hAnsi="Aptos" w:cs="Aptos"/>
+          <w:rFonts w:ascii="Aptos" w:hAnsi="Aptos" w:eastAsia="Aptos" w:cs="Aptos"/>
         </w:rPr>
         <w:t>да</w:t>
       </w:r>
       <w:proofErr w:type="spellEnd"/>
       <w:r>
         <w:rPr>
-          <w:rFonts w:ascii="Aptos" w:eastAsia="Aptos" w:hAnsi="Aptos" w:cs="Aptos"/>
-        </w:rPr>
-        <w:t xml:space="preserve"> </w:t>
-      </w:r>
-      <w:proofErr w:type="spellStart"/>
-      <w:r>
-        <w:rPr>
-          <w:rFonts w:ascii="Aptos" w:eastAsia="Aptos" w:hAnsi="Aptos" w:cs="Aptos"/>
+          <w:rFonts w:ascii="Aptos" w:hAnsi="Aptos" w:eastAsia="Aptos" w:cs="Aptos"/>
+        </w:rPr>
+        <w:t xml:space="preserve"> </w:t>
+      </w:r>
+      <w:proofErr w:type="spellStart"/>
+      <w:r>
+        <w:rPr>
+          <w:rFonts w:ascii="Aptos" w:hAnsi="Aptos" w:eastAsia="Aptos" w:cs="Aptos"/>
         </w:rPr>
         <w:t>вижда</w:t>
       </w:r>
       <w:proofErr w:type="spellEnd"/>
       <w:r>
         <w:rPr>
-          <w:rFonts w:ascii="Aptos" w:eastAsia="Aptos" w:hAnsi="Aptos" w:cs="Aptos"/>
+          <w:rFonts w:ascii="Aptos" w:hAnsi="Aptos" w:eastAsia="Aptos" w:cs="Aptos"/>
           <w:lang w:val="bg-BG"/>
         </w:rPr>
         <w:t xml:space="preserve"> всички</w:t>
       </w:r>
       <w:r>
         <w:rPr>
-          <w:rFonts w:ascii="Aptos" w:eastAsia="Aptos" w:hAnsi="Aptos" w:cs="Aptos"/>
-        </w:rPr>
-        <w:t xml:space="preserve"> </w:t>
-      </w:r>
-      <w:proofErr w:type="spellStart"/>
-      <w:r>
-        <w:rPr>
-          <w:rFonts w:ascii="Aptos" w:eastAsia="Aptos" w:hAnsi="Aptos" w:cs="Aptos"/>
+          <w:rFonts w:ascii="Aptos" w:hAnsi="Aptos" w:eastAsia="Aptos" w:cs="Aptos"/>
+        </w:rPr>
+        <w:t xml:space="preserve"> </w:t>
+      </w:r>
+      <w:proofErr w:type="spellStart"/>
+      <w:r>
+        <w:rPr>
+          <w:rFonts w:ascii="Aptos" w:hAnsi="Aptos" w:eastAsia="Aptos" w:cs="Aptos"/>
         </w:rPr>
         <w:t>резултати</w:t>
       </w:r>
       <w:proofErr w:type="spellEnd"/>
       <w:r>
         <w:rPr>
-          <w:rFonts w:ascii="Aptos" w:eastAsia="Aptos" w:hAnsi="Aptos" w:cs="Aptos"/>
+          <w:rFonts w:ascii="Aptos" w:hAnsi="Aptos" w:eastAsia="Aptos" w:cs="Aptos"/>
         </w:rPr>
         <w:t>.</w:t>
       </w:r>
@@ -361,7 +361,7 @@
       <w:proofErr w:type="spellStart"/>
       <w:r>
         <w:rPr>
-          <w:rFonts w:ascii="Aptos" w:eastAsia="Aptos" w:hAnsi="Aptos" w:cs="Aptos"/>
+          <w:rFonts w:ascii="Aptos" w:hAnsi="Aptos" w:eastAsia="Aptos" w:cs="Aptos"/>
           <w:b/>
           <w:bCs/>
         </w:rPr>
@@ -370,7 +370,7 @@
       <w:proofErr w:type="spellEnd"/>
       <w:r>
         <w:rPr>
-          <w:rFonts w:ascii="Aptos" w:eastAsia="Aptos" w:hAnsi="Aptos" w:cs="Aptos"/>
+          <w:rFonts w:ascii="Aptos" w:hAnsi="Aptos" w:eastAsia="Aptos" w:cs="Aptos"/>
           <w:b/>
           <w:bCs/>
         </w:rPr>
@@ -379,7 +379,7 @@
       <w:proofErr w:type="spellStart"/>
       <w:r>
         <w:rPr>
-          <w:rFonts w:ascii="Aptos" w:eastAsia="Aptos" w:hAnsi="Aptos" w:cs="Aptos"/>
+          <w:rFonts w:ascii="Aptos" w:hAnsi="Aptos" w:eastAsia="Aptos" w:cs="Aptos"/>
           <w:b/>
           <w:bCs/>
         </w:rPr>
@@ -388,7 +388,7 @@
       <w:proofErr w:type="spellEnd"/>
       <w:r>
         <w:rPr>
-          <w:rFonts w:ascii="Aptos" w:eastAsia="Aptos" w:hAnsi="Aptos" w:cs="Aptos"/>
+          <w:rFonts w:ascii="Aptos" w:hAnsi="Aptos" w:eastAsia="Aptos" w:cs="Aptos"/>
           <w:b/>
           <w:bCs/>
         </w:rPr>
@@ -404,72 +404,72 @@
         </w:numPr>
         <w:spacing w:before="240" w:after="240"/>
         <w:rPr>
-          <w:rFonts w:ascii="Aptos" w:eastAsia="Aptos" w:hAnsi="Aptos" w:cs="Aptos"/>
-        </w:rPr>
-      </w:pPr>
-      <w:proofErr w:type="spellStart"/>
-      <w:r>
-        <w:rPr>
-          <w:rFonts w:ascii="Aptos" w:eastAsia="Aptos" w:hAnsi="Aptos" w:cs="Aptos"/>
+          <w:rFonts w:ascii="Aptos" w:hAnsi="Aptos" w:eastAsia="Aptos" w:cs="Aptos"/>
+        </w:rPr>
+      </w:pPr>
+      <w:proofErr w:type="spellStart"/>
+      <w:r>
+        <w:rPr>
+          <w:rFonts w:ascii="Aptos" w:hAnsi="Aptos" w:eastAsia="Aptos" w:cs="Aptos"/>
         </w:rPr>
         <w:t>Регистрация</w:t>
       </w:r>
       <w:proofErr w:type="spellEnd"/>
       <w:r>
         <w:rPr>
-          <w:rFonts w:ascii="Aptos" w:eastAsia="Aptos" w:hAnsi="Aptos" w:cs="Aptos"/>
+          <w:rFonts w:ascii="Aptos" w:hAnsi="Aptos" w:eastAsia="Aptos" w:cs="Aptos"/>
         </w:rPr>
         <w:t xml:space="preserve"> и </w:t>
       </w:r>
       <w:proofErr w:type="spellStart"/>
       <w:r>
         <w:rPr>
-          <w:rFonts w:ascii="Aptos" w:eastAsia="Aptos" w:hAnsi="Aptos" w:cs="Aptos"/>
+          <w:rFonts w:ascii="Aptos" w:hAnsi="Aptos" w:eastAsia="Aptos" w:cs="Aptos"/>
         </w:rPr>
         <w:t>вход</w:t>
       </w:r>
       <w:proofErr w:type="spellEnd"/>
       <w:r>
         <w:rPr>
-          <w:rFonts w:ascii="Aptos" w:eastAsia="Aptos" w:hAnsi="Aptos" w:cs="Aptos"/>
+          <w:rFonts w:ascii="Aptos" w:hAnsi="Aptos" w:eastAsia="Aptos" w:cs="Aptos"/>
         </w:rPr>
         <w:t xml:space="preserve"> с </w:t>
       </w:r>
       <w:proofErr w:type="spellStart"/>
       <w:r>
         <w:rPr>
-          <w:rFonts w:ascii="Aptos" w:eastAsia="Aptos" w:hAnsi="Aptos" w:cs="Aptos"/>
+          <w:rFonts w:ascii="Aptos" w:hAnsi="Aptos" w:eastAsia="Aptos" w:cs="Aptos"/>
         </w:rPr>
         <w:t>роли</w:t>
       </w:r>
       <w:proofErr w:type="spellEnd"/>
       <w:r>
         <w:rPr>
-          <w:rFonts w:ascii="Aptos" w:eastAsia="Aptos" w:hAnsi="Aptos" w:cs="Aptos"/>
+          <w:rFonts w:ascii="Aptos" w:hAnsi="Aptos" w:eastAsia="Aptos" w:cs="Aptos"/>
         </w:rPr>
         <w:t xml:space="preserve"> (</w:t>
       </w:r>
       <w:r>
         <w:rPr>
-          <w:rFonts w:ascii="Aptos" w:eastAsia="Aptos" w:hAnsi="Aptos" w:cs="Aptos"/>
+          <w:rFonts w:ascii="Aptos" w:hAnsi="Aptos" w:eastAsia="Aptos" w:cs="Aptos"/>
         </w:rPr>
         <w:t>user</w:t>
       </w:r>
       <w:r>
         <w:rPr>
-          <w:rFonts w:ascii="Aptos" w:eastAsia="Aptos" w:hAnsi="Aptos" w:cs="Aptos"/>
+          <w:rFonts w:ascii="Aptos" w:hAnsi="Aptos" w:eastAsia="Aptos" w:cs="Aptos"/>
         </w:rPr>
         <w:t>/</w:t>
       </w:r>
       <w:r>
         <w:rPr>
-          <w:rFonts w:ascii="Aptos" w:eastAsia="Aptos" w:hAnsi="Aptos" w:cs="Aptos"/>
+          <w:rFonts w:ascii="Aptos" w:hAnsi="Aptos" w:eastAsia="Aptos" w:cs="Aptos"/>
         </w:rPr>
         <w:t>admin</w:t>
       </w:r>
       <w:r>
         <w:rPr>
-          <w:rFonts w:ascii="Aptos" w:eastAsia="Aptos" w:hAnsi="Aptos" w:cs="Aptos"/>
+          <w:rFonts w:ascii="Aptos" w:hAnsi="Aptos" w:eastAsia="Aptos" w:cs="Aptos"/>
         </w:rPr>
         <w:t>).</w:t>
       </w:r>
@@ -483,34 +483,34 @@
         </w:numPr>
         <w:spacing w:before="240" w:after="240"/>
         <w:rPr>
-          <w:rFonts w:ascii="Aptos" w:eastAsia="Aptos" w:hAnsi="Aptos" w:cs="Aptos"/>
-        </w:rPr>
-      </w:pPr>
-      <w:proofErr w:type="spellStart"/>
-      <w:r>
-        <w:rPr>
-          <w:rFonts w:ascii="Aptos" w:eastAsia="Aptos" w:hAnsi="Aptos" w:cs="Aptos"/>
+          <w:rFonts w:ascii="Aptos" w:hAnsi="Aptos" w:eastAsia="Aptos" w:cs="Aptos"/>
+        </w:rPr>
+      </w:pPr>
+      <w:proofErr w:type="spellStart"/>
+      <w:r>
+        <w:rPr>
+          <w:rFonts w:ascii="Aptos" w:hAnsi="Aptos" w:eastAsia="Aptos" w:cs="Aptos"/>
         </w:rPr>
         <w:t>Качване</w:t>
       </w:r>
       <w:proofErr w:type="spellEnd"/>
       <w:r>
         <w:rPr>
-          <w:rFonts w:ascii="Aptos" w:eastAsia="Aptos" w:hAnsi="Aptos" w:cs="Aptos"/>
-        </w:rPr>
-        <w:t xml:space="preserve"> </w:t>
-      </w:r>
-      <w:proofErr w:type="spellStart"/>
-      <w:r>
-        <w:rPr>
-          <w:rFonts w:ascii="Aptos" w:eastAsia="Aptos" w:hAnsi="Aptos" w:cs="Aptos"/>
+          <w:rFonts w:ascii="Aptos" w:hAnsi="Aptos" w:eastAsia="Aptos" w:cs="Aptos"/>
+        </w:rPr>
+        <w:t xml:space="preserve"> </w:t>
+      </w:r>
+      <w:proofErr w:type="spellStart"/>
+      <w:r>
+        <w:rPr>
+          <w:rFonts w:ascii="Aptos" w:hAnsi="Aptos" w:eastAsia="Aptos" w:cs="Aptos"/>
         </w:rPr>
         <w:t>на</w:t>
       </w:r>
       <w:proofErr w:type="spellEnd"/>
       <w:r>
         <w:rPr>
-          <w:rFonts w:ascii="Aptos" w:eastAsia="Aptos" w:hAnsi="Aptos" w:cs="Aptos"/>
+          <w:rFonts w:ascii="Aptos" w:hAnsi="Aptos" w:eastAsia="Aptos" w:cs="Aptos"/>
         </w:rPr>
         <w:t xml:space="preserve"> dataset (.csv).</w:t>
       </w:r>
@@ -524,54 +524,54 @@
         </w:numPr>
         <w:spacing w:before="240" w:after="240"/>
         <w:rPr>
-          <w:rFonts w:ascii="Aptos" w:eastAsia="Aptos" w:hAnsi="Aptos" w:cs="Aptos"/>
-        </w:rPr>
-      </w:pPr>
-      <w:r>
-        <w:rPr>
-          <w:rFonts w:ascii="Aptos" w:eastAsia="Aptos" w:hAnsi="Aptos" w:cs="Aptos"/>
+          <w:rFonts w:ascii="Aptos" w:hAnsi="Aptos" w:eastAsia="Aptos" w:cs="Aptos"/>
+        </w:rPr>
+      </w:pPr>
+      <w:r>
+        <w:rPr>
+          <w:rFonts w:ascii="Aptos" w:hAnsi="Aptos" w:eastAsia="Aptos" w:cs="Aptos"/>
         </w:rPr>
         <w:t xml:space="preserve">AI </w:t>
       </w:r>
       <w:proofErr w:type="spellStart"/>
       <w:r>
         <w:rPr>
-          <w:rFonts w:ascii="Aptos" w:eastAsia="Aptos" w:hAnsi="Aptos" w:cs="Aptos"/>
+          <w:rFonts w:ascii="Aptos" w:hAnsi="Aptos" w:eastAsia="Aptos" w:cs="Aptos"/>
         </w:rPr>
         <w:t>модел</w:t>
       </w:r>
       <w:proofErr w:type="spellEnd"/>
       <w:r>
         <w:rPr>
-          <w:rFonts w:ascii="Aptos" w:eastAsia="Aptos" w:hAnsi="Aptos" w:cs="Aptos"/>
+          <w:rFonts w:ascii="Aptos" w:hAnsi="Aptos" w:eastAsia="Aptos" w:cs="Aptos"/>
         </w:rPr>
         <w:t xml:space="preserve"> (</w:t>
       </w:r>
       <w:proofErr w:type="spellStart"/>
       <w:r>
         <w:rPr>
-          <w:rFonts w:ascii="Aptos" w:eastAsia="Aptos" w:hAnsi="Aptos" w:cs="Aptos"/>
+          <w:rFonts w:ascii="Aptos" w:hAnsi="Aptos" w:eastAsia="Aptos" w:cs="Aptos"/>
         </w:rPr>
         <w:t>линейна</w:t>
       </w:r>
       <w:proofErr w:type="spellEnd"/>
       <w:r>
         <w:rPr>
-          <w:rFonts w:ascii="Aptos" w:eastAsia="Aptos" w:hAnsi="Aptos" w:cs="Aptos"/>
-        </w:rPr>
-        <w:t xml:space="preserve"> </w:t>
-      </w:r>
-      <w:proofErr w:type="spellStart"/>
-      <w:r>
-        <w:rPr>
-          <w:rFonts w:ascii="Aptos" w:eastAsia="Aptos" w:hAnsi="Aptos" w:cs="Aptos"/>
+          <w:rFonts w:ascii="Aptos" w:hAnsi="Aptos" w:eastAsia="Aptos" w:cs="Aptos"/>
+        </w:rPr>
+        <w:t xml:space="preserve"> </w:t>
+      </w:r>
+      <w:proofErr w:type="spellStart"/>
+      <w:r>
+        <w:rPr>
+          <w:rFonts w:ascii="Aptos" w:hAnsi="Aptos" w:eastAsia="Aptos" w:cs="Aptos"/>
         </w:rPr>
         <w:t>регресия</w:t>
       </w:r>
       <w:proofErr w:type="spellEnd"/>
       <w:r>
         <w:rPr>
-          <w:rFonts w:ascii="Aptos" w:eastAsia="Aptos" w:hAnsi="Aptos" w:cs="Aptos"/>
+          <w:rFonts w:ascii="Aptos" w:hAnsi="Aptos" w:eastAsia="Aptos" w:cs="Aptos"/>
         </w:rPr>
         <w:t>)</w:t>
       </w:r>
@@ -585,76 +585,76 @@
         </w:numPr>
         <w:spacing w:before="240" w:after="240"/>
         <w:rPr>
-          <w:rFonts w:ascii="Aptos" w:eastAsia="Aptos" w:hAnsi="Aptos" w:cs="Aptos"/>
-        </w:rPr>
-      </w:pPr>
-      <w:proofErr w:type="spellStart"/>
-      <w:r>
-        <w:rPr>
-          <w:rFonts w:ascii="Aptos" w:eastAsia="Aptos" w:hAnsi="Aptos" w:cs="Aptos"/>
+          <w:rFonts w:ascii="Aptos" w:hAnsi="Aptos" w:eastAsia="Aptos" w:cs="Aptos"/>
+        </w:rPr>
+      </w:pPr>
+      <w:proofErr w:type="spellStart"/>
+      <w:r>
+        <w:rPr>
+          <w:rFonts w:ascii="Aptos" w:hAnsi="Aptos" w:eastAsia="Aptos" w:cs="Aptos"/>
         </w:rPr>
         <w:t>Въвеждане</w:t>
       </w:r>
       <w:proofErr w:type="spellEnd"/>
       <w:r>
         <w:rPr>
-          <w:rFonts w:ascii="Aptos" w:eastAsia="Aptos" w:hAnsi="Aptos" w:cs="Aptos"/>
-        </w:rPr>
-        <w:t xml:space="preserve"> </w:t>
-      </w:r>
-      <w:proofErr w:type="spellStart"/>
-      <w:r>
-        <w:rPr>
-          <w:rFonts w:ascii="Aptos" w:eastAsia="Aptos" w:hAnsi="Aptos" w:cs="Aptos"/>
+          <w:rFonts w:ascii="Aptos" w:hAnsi="Aptos" w:eastAsia="Aptos" w:cs="Aptos"/>
+        </w:rPr>
+        <w:t xml:space="preserve"> </w:t>
+      </w:r>
+      <w:proofErr w:type="spellStart"/>
+      <w:r>
+        <w:rPr>
+          <w:rFonts w:ascii="Aptos" w:hAnsi="Aptos" w:eastAsia="Aptos" w:cs="Aptos"/>
         </w:rPr>
         <w:t>на</w:t>
       </w:r>
       <w:proofErr w:type="spellEnd"/>
       <w:r>
         <w:rPr>
-          <w:rFonts w:ascii="Aptos" w:eastAsia="Aptos" w:hAnsi="Aptos" w:cs="Aptos"/>
-        </w:rPr>
-        <w:t xml:space="preserve"> </w:t>
-      </w:r>
-      <w:proofErr w:type="spellStart"/>
-      <w:r>
-        <w:rPr>
-          <w:rFonts w:ascii="Aptos" w:eastAsia="Aptos" w:hAnsi="Aptos" w:cs="Aptos"/>
+          <w:rFonts w:ascii="Aptos" w:hAnsi="Aptos" w:eastAsia="Aptos" w:cs="Aptos"/>
+        </w:rPr>
+        <w:t xml:space="preserve"> </w:t>
+      </w:r>
+      <w:proofErr w:type="spellStart"/>
+      <w:r>
+        <w:rPr>
+          <w:rFonts w:ascii="Aptos" w:hAnsi="Aptos" w:eastAsia="Aptos" w:cs="Aptos"/>
         </w:rPr>
         <w:t>данни</w:t>
       </w:r>
       <w:proofErr w:type="spellEnd"/>
       <w:r>
         <w:rPr>
-          <w:rFonts w:ascii="Aptos" w:eastAsia="Aptos" w:hAnsi="Aptos" w:cs="Aptos"/>
-        </w:rPr>
-        <w:t xml:space="preserve"> </w:t>
-      </w:r>
-      <w:proofErr w:type="spellStart"/>
-      <w:r>
-        <w:rPr>
-          <w:rFonts w:ascii="Aptos" w:eastAsia="Aptos" w:hAnsi="Aptos" w:cs="Aptos"/>
+          <w:rFonts w:ascii="Aptos" w:hAnsi="Aptos" w:eastAsia="Aptos" w:cs="Aptos"/>
+        </w:rPr>
+        <w:t xml:space="preserve"> </w:t>
+      </w:r>
+      <w:proofErr w:type="spellStart"/>
+      <w:r>
+        <w:rPr>
+          <w:rFonts w:ascii="Aptos" w:hAnsi="Aptos" w:eastAsia="Aptos" w:cs="Aptos"/>
         </w:rPr>
         <w:t>за</w:t>
       </w:r>
       <w:proofErr w:type="spellEnd"/>
       <w:r>
         <w:rPr>
-          <w:rFonts w:ascii="Aptos" w:eastAsia="Aptos" w:hAnsi="Aptos" w:cs="Aptos"/>
-        </w:rPr>
-        <w:t xml:space="preserve"> </w:t>
-      </w:r>
-      <w:proofErr w:type="spellStart"/>
-      <w:r>
-        <w:rPr>
-          <w:rFonts w:ascii="Aptos" w:eastAsia="Aptos" w:hAnsi="Aptos" w:cs="Aptos"/>
+          <w:rFonts w:ascii="Aptos" w:hAnsi="Aptos" w:eastAsia="Aptos" w:cs="Aptos"/>
+        </w:rPr>
+        <w:t xml:space="preserve"> </w:t>
+      </w:r>
+      <w:proofErr w:type="spellStart"/>
+      <w:r>
+        <w:rPr>
+          <w:rFonts w:ascii="Aptos" w:hAnsi="Aptos" w:eastAsia="Aptos" w:cs="Aptos"/>
         </w:rPr>
         <w:t>обучение</w:t>
       </w:r>
       <w:proofErr w:type="spellEnd"/>
       <w:r>
         <w:rPr>
-          <w:rFonts w:ascii="Aptos" w:eastAsia="Aptos" w:hAnsi="Aptos" w:cs="Aptos"/>
+          <w:rFonts w:ascii="Aptos" w:hAnsi="Aptos" w:eastAsia="Aptos" w:cs="Aptos"/>
         </w:rPr>
         <w:t>.</w:t>
       </w:r>
@@ -668,62 +668,62 @@
         </w:numPr>
         <w:spacing w:before="240" w:after="240"/>
         <w:rPr>
-          <w:rFonts w:ascii="Aptos" w:eastAsia="Aptos" w:hAnsi="Aptos" w:cs="Aptos"/>
-        </w:rPr>
-      </w:pPr>
-      <w:proofErr w:type="spellStart"/>
-      <w:r>
-        <w:rPr>
-          <w:rFonts w:ascii="Aptos" w:eastAsia="Aptos" w:hAnsi="Aptos" w:cs="Aptos"/>
+          <w:rFonts w:ascii="Aptos" w:hAnsi="Aptos" w:eastAsia="Aptos" w:cs="Aptos"/>
+        </w:rPr>
+      </w:pPr>
+      <w:proofErr w:type="spellStart"/>
+      <w:r>
+        <w:rPr>
+          <w:rFonts w:ascii="Aptos" w:hAnsi="Aptos" w:eastAsia="Aptos" w:cs="Aptos"/>
         </w:rPr>
         <w:t>Обучение</w:t>
       </w:r>
       <w:proofErr w:type="spellEnd"/>
       <w:r>
         <w:rPr>
-          <w:rFonts w:ascii="Aptos" w:eastAsia="Aptos" w:hAnsi="Aptos" w:cs="Aptos"/>
-        </w:rPr>
-        <w:t xml:space="preserve"> </w:t>
-      </w:r>
-      <w:proofErr w:type="spellStart"/>
-      <w:r>
-        <w:rPr>
-          <w:rFonts w:ascii="Aptos" w:eastAsia="Aptos" w:hAnsi="Aptos" w:cs="Aptos"/>
+          <w:rFonts w:ascii="Aptos" w:hAnsi="Aptos" w:eastAsia="Aptos" w:cs="Aptos"/>
+        </w:rPr>
+        <w:t xml:space="preserve"> </w:t>
+      </w:r>
+      <w:proofErr w:type="spellStart"/>
+      <w:r>
+        <w:rPr>
+          <w:rFonts w:ascii="Aptos" w:hAnsi="Aptos" w:eastAsia="Aptos" w:cs="Aptos"/>
         </w:rPr>
         <w:t>на</w:t>
       </w:r>
       <w:proofErr w:type="spellEnd"/>
       <w:r>
         <w:rPr>
-          <w:rFonts w:ascii="Aptos" w:eastAsia="Aptos" w:hAnsi="Aptos" w:cs="Aptos"/>
-        </w:rPr>
-        <w:t xml:space="preserve"> </w:t>
-      </w:r>
-      <w:proofErr w:type="spellStart"/>
-      <w:r>
-        <w:rPr>
-          <w:rFonts w:ascii="Aptos" w:eastAsia="Aptos" w:hAnsi="Aptos" w:cs="Aptos"/>
+          <w:rFonts w:ascii="Aptos" w:hAnsi="Aptos" w:eastAsia="Aptos" w:cs="Aptos"/>
+        </w:rPr>
+        <w:t xml:space="preserve"> </w:t>
+      </w:r>
+      <w:proofErr w:type="spellStart"/>
+      <w:r>
+        <w:rPr>
+          <w:rFonts w:ascii="Aptos" w:hAnsi="Aptos" w:eastAsia="Aptos" w:cs="Aptos"/>
         </w:rPr>
         <w:t>избрания</w:t>
       </w:r>
       <w:proofErr w:type="spellEnd"/>
       <w:r>
         <w:rPr>
-          <w:rFonts w:ascii="Aptos" w:eastAsia="Aptos" w:hAnsi="Aptos" w:cs="Aptos"/>
-        </w:rPr>
-        <w:t xml:space="preserve"> </w:t>
-      </w:r>
-      <w:proofErr w:type="spellStart"/>
-      <w:r>
-        <w:rPr>
-          <w:rFonts w:ascii="Aptos" w:eastAsia="Aptos" w:hAnsi="Aptos" w:cs="Aptos"/>
+          <w:rFonts w:ascii="Aptos" w:hAnsi="Aptos" w:eastAsia="Aptos" w:cs="Aptos"/>
+        </w:rPr>
+        <w:t xml:space="preserve"> </w:t>
+      </w:r>
+      <w:proofErr w:type="spellStart"/>
+      <w:r>
+        <w:rPr>
+          <w:rFonts w:ascii="Aptos" w:hAnsi="Aptos" w:eastAsia="Aptos" w:cs="Aptos"/>
         </w:rPr>
         <w:t>модел</w:t>
       </w:r>
       <w:proofErr w:type="spellEnd"/>
       <w:r>
         <w:rPr>
-          <w:rFonts w:ascii="Aptos" w:eastAsia="Aptos" w:hAnsi="Aptos" w:cs="Aptos"/>
+          <w:rFonts w:ascii="Aptos" w:hAnsi="Aptos" w:eastAsia="Aptos" w:cs="Aptos"/>
         </w:rPr>
         <w:t>.</w:t>
       </w:r>
@@ -737,62 +737,62 @@
         </w:numPr>
         <w:spacing w:before="240" w:after="240"/>
         <w:rPr>
-          <w:rFonts w:ascii="Aptos" w:eastAsia="Aptos" w:hAnsi="Aptos" w:cs="Aptos"/>
-        </w:rPr>
-      </w:pPr>
-      <w:proofErr w:type="spellStart"/>
-      <w:r>
-        <w:rPr>
-          <w:rFonts w:ascii="Aptos" w:eastAsia="Aptos" w:hAnsi="Aptos" w:cs="Aptos"/>
+          <w:rFonts w:ascii="Aptos" w:hAnsi="Aptos" w:eastAsia="Aptos" w:cs="Aptos"/>
+        </w:rPr>
+      </w:pPr>
+      <w:proofErr w:type="spellStart"/>
+      <w:r>
+        <w:rPr>
+          <w:rFonts w:ascii="Aptos" w:hAnsi="Aptos" w:eastAsia="Aptos" w:cs="Aptos"/>
         </w:rPr>
         <w:t>Визуализация</w:t>
       </w:r>
       <w:proofErr w:type="spellEnd"/>
       <w:r>
         <w:rPr>
-          <w:rFonts w:ascii="Aptos" w:eastAsia="Aptos" w:hAnsi="Aptos" w:cs="Aptos"/>
-        </w:rPr>
-        <w:t xml:space="preserve"> </w:t>
-      </w:r>
-      <w:proofErr w:type="spellStart"/>
-      <w:r>
-        <w:rPr>
-          <w:rFonts w:ascii="Aptos" w:eastAsia="Aptos" w:hAnsi="Aptos" w:cs="Aptos"/>
+          <w:rFonts w:ascii="Aptos" w:hAnsi="Aptos" w:eastAsia="Aptos" w:cs="Aptos"/>
+        </w:rPr>
+        <w:t xml:space="preserve"> </w:t>
+      </w:r>
+      <w:proofErr w:type="spellStart"/>
+      <w:r>
+        <w:rPr>
+          <w:rFonts w:ascii="Aptos" w:hAnsi="Aptos" w:eastAsia="Aptos" w:cs="Aptos"/>
         </w:rPr>
         <w:t>на</w:t>
       </w:r>
       <w:proofErr w:type="spellEnd"/>
       <w:r>
         <w:rPr>
-          <w:rFonts w:ascii="Aptos" w:eastAsia="Aptos" w:hAnsi="Aptos" w:cs="Aptos"/>
-        </w:rPr>
-        <w:t xml:space="preserve"> </w:t>
-      </w:r>
-      <w:proofErr w:type="spellStart"/>
-      <w:r>
-        <w:rPr>
-          <w:rFonts w:ascii="Aptos" w:eastAsia="Aptos" w:hAnsi="Aptos" w:cs="Aptos"/>
+          <w:rFonts w:ascii="Aptos" w:hAnsi="Aptos" w:eastAsia="Aptos" w:cs="Aptos"/>
+        </w:rPr>
+        <w:t xml:space="preserve"> </w:t>
+      </w:r>
+      <w:proofErr w:type="spellStart"/>
+      <w:r>
+        <w:rPr>
+          <w:rFonts w:ascii="Aptos" w:hAnsi="Aptos" w:eastAsia="Aptos" w:cs="Aptos"/>
         </w:rPr>
         <w:t>резултати</w:t>
       </w:r>
       <w:proofErr w:type="spellEnd"/>
       <w:r>
         <w:rPr>
-          <w:rFonts w:ascii="Aptos" w:eastAsia="Aptos" w:hAnsi="Aptos" w:cs="Aptos"/>
+          <w:rFonts w:ascii="Aptos" w:hAnsi="Aptos" w:eastAsia="Aptos" w:cs="Aptos"/>
         </w:rPr>
         <w:t xml:space="preserve"> (</w:t>
       </w:r>
       <w:proofErr w:type="spellStart"/>
       <w:r>
         <w:rPr>
-          <w:rFonts w:ascii="Aptos" w:eastAsia="Aptos" w:hAnsi="Aptos" w:cs="Aptos"/>
+          <w:rFonts w:ascii="Aptos" w:hAnsi="Aptos" w:eastAsia="Aptos" w:cs="Aptos"/>
         </w:rPr>
         <w:t>графика</w:t>
       </w:r>
       <w:proofErr w:type="spellEnd"/>
       <w:r>
         <w:rPr>
-          <w:rFonts w:ascii="Aptos" w:eastAsia="Aptos" w:hAnsi="Aptos" w:cs="Aptos"/>
+          <w:rFonts w:ascii="Aptos" w:hAnsi="Aptos" w:eastAsia="Aptos" w:cs="Aptos"/>
         </w:rPr>
         <w:t>).</w:t>
       </w:r>
@@ -806,90 +806,90 @@
         </w:numPr>
         <w:spacing w:before="240" w:after="240"/>
         <w:rPr>
-          <w:rFonts w:ascii="Aptos" w:eastAsia="Aptos" w:hAnsi="Aptos" w:cs="Aptos"/>
-        </w:rPr>
-      </w:pPr>
-      <w:proofErr w:type="spellStart"/>
-      <w:r>
-        <w:rPr>
-          <w:rFonts w:ascii="Aptos" w:eastAsia="Aptos" w:hAnsi="Aptos" w:cs="Aptos"/>
+          <w:rFonts w:ascii="Aptos" w:hAnsi="Aptos" w:eastAsia="Aptos" w:cs="Aptos"/>
+        </w:rPr>
+      </w:pPr>
+      <w:proofErr w:type="spellStart"/>
+      <w:r>
+        <w:rPr>
+          <w:rFonts w:ascii="Aptos" w:hAnsi="Aptos" w:eastAsia="Aptos" w:cs="Aptos"/>
         </w:rPr>
         <w:t>Редактиране</w:t>
       </w:r>
       <w:proofErr w:type="spellEnd"/>
       <w:r>
         <w:rPr>
-          <w:rFonts w:ascii="Aptos" w:eastAsia="Aptos" w:hAnsi="Aptos" w:cs="Aptos"/>
-        </w:rPr>
-        <w:t xml:space="preserve"> </w:t>
-      </w:r>
-      <w:proofErr w:type="spellStart"/>
-      <w:r>
-        <w:rPr>
-          <w:rFonts w:ascii="Aptos" w:eastAsia="Aptos" w:hAnsi="Aptos" w:cs="Aptos"/>
+          <w:rFonts w:ascii="Aptos" w:hAnsi="Aptos" w:eastAsia="Aptos" w:cs="Aptos"/>
+        </w:rPr>
+        <w:t xml:space="preserve"> </w:t>
+      </w:r>
+      <w:proofErr w:type="spellStart"/>
+      <w:r>
+        <w:rPr>
+          <w:rFonts w:ascii="Aptos" w:hAnsi="Aptos" w:eastAsia="Aptos" w:cs="Aptos"/>
         </w:rPr>
         <w:t>на</w:t>
       </w:r>
       <w:proofErr w:type="spellEnd"/>
       <w:r>
         <w:rPr>
-          <w:rFonts w:ascii="Aptos" w:eastAsia="Aptos" w:hAnsi="Aptos" w:cs="Aptos"/>
-        </w:rPr>
-        <w:t xml:space="preserve"> </w:t>
-      </w:r>
-      <w:proofErr w:type="spellStart"/>
-      <w:r>
-        <w:rPr>
-          <w:rFonts w:ascii="Aptos" w:eastAsia="Aptos" w:hAnsi="Aptos" w:cs="Aptos"/>
+          <w:rFonts w:ascii="Aptos" w:hAnsi="Aptos" w:eastAsia="Aptos" w:cs="Aptos"/>
+        </w:rPr>
+        <w:t xml:space="preserve"> </w:t>
+      </w:r>
+      <w:proofErr w:type="spellStart"/>
+      <w:r>
+        <w:rPr>
+          <w:rFonts w:ascii="Aptos" w:hAnsi="Aptos" w:eastAsia="Aptos" w:cs="Aptos"/>
         </w:rPr>
         <w:t>потребителски</w:t>
       </w:r>
       <w:proofErr w:type="spellEnd"/>
       <w:r>
         <w:rPr>
-          <w:rFonts w:ascii="Aptos" w:eastAsia="Aptos" w:hAnsi="Aptos" w:cs="Aptos"/>
-        </w:rPr>
-        <w:t xml:space="preserve"> </w:t>
-      </w:r>
-      <w:proofErr w:type="spellStart"/>
-      <w:r>
-        <w:rPr>
-          <w:rFonts w:ascii="Aptos" w:eastAsia="Aptos" w:hAnsi="Aptos" w:cs="Aptos"/>
+          <w:rFonts w:ascii="Aptos" w:hAnsi="Aptos" w:eastAsia="Aptos" w:cs="Aptos"/>
+        </w:rPr>
+        <w:t xml:space="preserve"> </w:t>
+      </w:r>
+      <w:proofErr w:type="spellStart"/>
+      <w:r>
+        <w:rPr>
+          <w:rFonts w:ascii="Aptos" w:hAnsi="Aptos" w:eastAsia="Aptos" w:cs="Aptos"/>
         </w:rPr>
         <w:t>профил</w:t>
       </w:r>
       <w:proofErr w:type="spellEnd"/>
       <w:r>
         <w:rPr>
-          <w:rFonts w:ascii="Aptos" w:eastAsia="Aptos" w:hAnsi="Aptos" w:cs="Aptos"/>
+          <w:rFonts w:ascii="Aptos" w:hAnsi="Aptos" w:eastAsia="Aptos" w:cs="Aptos"/>
         </w:rPr>
         <w:t xml:space="preserve"> (</w:t>
       </w:r>
       <w:proofErr w:type="spellStart"/>
       <w:r>
         <w:rPr>
-          <w:rFonts w:ascii="Aptos" w:eastAsia="Aptos" w:hAnsi="Aptos" w:cs="Aptos"/>
+          <w:rFonts w:ascii="Aptos" w:hAnsi="Aptos" w:eastAsia="Aptos" w:cs="Aptos"/>
         </w:rPr>
         <w:t>име</w:t>
       </w:r>
       <w:proofErr w:type="spellEnd"/>
       <w:r>
         <w:rPr>
-          <w:rFonts w:ascii="Aptos" w:eastAsia="Aptos" w:hAnsi="Aptos" w:cs="Aptos"/>
+          <w:rFonts w:ascii="Aptos" w:hAnsi="Aptos" w:eastAsia="Aptos" w:cs="Aptos"/>
         </w:rPr>
         <w:t xml:space="preserve">, </w:t>
       </w:r>
       <w:proofErr w:type="spellStart"/>
       <w:r>
         <w:rPr>
-          <w:rFonts w:ascii="Aptos" w:eastAsia="Aptos" w:hAnsi="Aptos" w:cs="Aptos"/>
+          <w:rFonts w:ascii="Aptos" w:hAnsi="Aptos" w:eastAsia="Aptos" w:cs="Aptos"/>
         </w:rPr>
         <w:t>парола</w:t>
       </w:r>
       <w:proofErr w:type="spellEnd"/>
       <w:r>
         <w:rPr>
-          <w:rFonts w:ascii="Aptos" w:eastAsia="Aptos" w:hAnsi="Aptos" w:cs="Aptos"/>
+          <w:rFonts w:ascii="Aptos" w:hAnsi="Aptos" w:eastAsia="Aptos" w:cs="Aptos"/>
         </w:rPr>
         <w:t>).</w:t>
       </w:r>
@@ -903,102 +903,102 @@
         </w:numPr>
         <w:spacing w:before="240" w:after="240"/>
         <w:rPr>
-          <w:rFonts w:ascii="Aptos" w:eastAsia="Aptos" w:hAnsi="Aptos" w:cs="Aptos"/>
-        </w:rPr>
-      </w:pPr>
-      <w:proofErr w:type="spellStart"/>
-      <w:r>
-        <w:rPr>
-          <w:rFonts w:ascii="Aptos" w:eastAsia="Aptos" w:hAnsi="Aptos" w:cs="Aptos"/>
+          <w:rFonts w:ascii="Aptos" w:hAnsi="Aptos" w:eastAsia="Aptos" w:cs="Aptos"/>
+        </w:rPr>
+      </w:pPr>
+      <w:proofErr w:type="spellStart"/>
+      <w:r>
+        <w:rPr>
+          <w:rFonts w:ascii="Aptos" w:hAnsi="Aptos" w:eastAsia="Aptos" w:cs="Aptos"/>
         </w:rPr>
         <w:t>Начална</w:t>
       </w:r>
       <w:proofErr w:type="spellEnd"/>
       <w:r>
         <w:rPr>
-          <w:rFonts w:ascii="Aptos" w:eastAsia="Aptos" w:hAnsi="Aptos" w:cs="Aptos"/>
-        </w:rPr>
-        <w:t xml:space="preserve"> </w:t>
-      </w:r>
-      <w:proofErr w:type="spellStart"/>
-      <w:r>
-        <w:rPr>
-          <w:rFonts w:ascii="Aptos" w:eastAsia="Aptos" w:hAnsi="Aptos" w:cs="Aptos"/>
+          <w:rFonts w:ascii="Aptos" w:hAnsi="Aptos" w:eastAsia="Aptos" w:cs="Aptos"/>
+        </w:rPr>
+        <w:t xml:space="preserve"> </w:t>
+      </w:r>
+      <w:proofErr w:type="spellStart"/>
+      <w:r>
+        <w:rPr>
+          <w:rFonts w:ascii="Aptos" w:hAnsi="Aptos" w:eastAsia="Aptos" w:cs="Aptos"/>
         </w:rPr>
         <w:t>страница</w:t>
       </w:r>
       <w:proofErr w:type="spellEnd"/>
       <w:r>
         <w:rPr>
-          <w:rFonts w:ascii="Aptos" w:eastAsia="Aptos" w:hAnsi="Aptos" w:cs="Aptos"/>
-        </w:rPr>
-        <w:t xml:space="preserve"> </w:t>
-      </w:r>
-      <w:proofErr w:type="spellStart"/>
-      <w:r>
-        <w:rPr>
-          <w:rFonts w:ascii="Aptos" w:eastAsia="Aptos" w:hAnsi="Aptos" w:cs="Aptos"/>
+          <w:rFonts w:ascii="Aptos" w:hAnsi="Aptos" w:eastAsia="Aptos" w:cs="Aptos"/>
+        </w:rPr>
+        <w:t xml:space="preserve"> </w:t>
+      </w:r>
+      <w:proofErr w:type="spellStart"/>
+      <w:r>
+        <w:rPr>
+          <w:rFonts w:ascii="Aptos" w:hAnsi="Aptos" w:eastAsia="Aptos" w:cs="Aptos"/>
         </w:rPr>
         <w:t>след</w:t>
       </w:r>
       <w:proofErr w:type="spellEnd"/>
       <w:r>
         <w:rPr>
-          <w:rFonts w:ascii="Aptos" w:eastAsia="Aptos" w:hAnsi="Aptos" w:cs="Aptos"/>
-        </w:rPr>
-        <w:t xml:space="preserve"> </w:t>
-      </w:r>
-      <w:proofErr w:type="spellStart"/>
-      <w:r>
-        <w:rPr>
-          <w:rFonts w:ascii="Aptos" w:eastAsia="Aptos" w:hAnsi="Aptos" w:cs="Aptos"/>
+          <w:rFonts w:ascii="Aptos" w:hAnsi="Aptos" w:eastAsia="Aptos" w:cs="Aptos"/>
+        </w:rPr>
+        <w:t xml:space="preserve"> </w:t>
+      </w:r>
+      <w:proofErr w:type="spellStart"/>
+      <w:r>
+        <w:rPr>
+          <w:rFonts w:ascii="Aptos" w:hAnsi="Aptos" w:eastAsia="Aptos" w:cs="Aptos"/>
         </w:rPr>
         <w:t>логване</w:t>
       </w:r>
       <w:proofErr w:type="spellEnd"/>
       <w:r>
         <w:rPr>
-          <w:rFonts w:ascii="Aptos" w:eastAsia="Aptos" w:hAnsi="Aptos" w:cs="Aptos"/>
+          <w:rFonts w:ascii="Aptos" w:hAnsi="Aptos" w:eastAsia="Aptos" w:cs="Aptos"/>
         </w:rPr>
         <w:t xml:space="preserve"> с </w:t>
       </w:r>
       <w:proofErr w:type="spellStart"/>
       <w:r>
         <w:rPr>
-          <w:rFonts w:ascii="Aptos" w:eastAsia="Aptos" w:hAnsi="Aptos" w:cs="Aptos"/>
+          <w:rFonts w:ascii="Aptos" w:hAnsi="Aptos" w:eastAsia="Aptos" w:cs="Aptos"/>
         </w:rPr>
         <w:t>бутони</w:t>
       </w:r>
       <w:proofErr w:type="spellEnd"/>
       <w:r>
         <w:rPr>
-          <w:rFonts w:ascii="Aptos" w:eastAsia="Aptos" w:hAnsi="Aptos" w:cs="Aptos"/>
-        </w:rPr>
-        <w:t xml:space="preserve"> </w:t>
-      </w:r>
-      <w:proofErr w:type="spellStart"/>
-      <w:r>
-        <w:rPr>
-          <w:rFonts w:ascii="Aptos" w:eastAsia="Aptos" w:hAnsi="Aptos" w:cs="Aptos"/>
+          <w:rFonts w:ascii="Aptos" w:hAnsi="Aptos" w:eastAsia="Aptos" w:cs="Aptos"/>
+        </w:rPr>
+        <w:t xml:space="preserve"> </w:t>
+      </w:r>
+      <w:proofErr w:type="spellStart"/>
+      <w:r>
+        <w:rPr>
+          <w:rFonts w:ascii="Aptos" w:hAnsi="Aptos" w:eastAsia="Aptos" w:cs="Aptos"/>
         </w:rPr>
         <w:t>към</w:t>
       </w:r>
       <w:proofErr w:type="spellEnd"/>
       <w:r>
         <w:rPr>
-          <w:rFonts w:ascii="Aptos" w:eastAsia="Aptos" w:hAnsi="Aptos" w:cs="Aptos"/>
+          <w:rFonts w:ascii="Aptos" w:hAnsi="Aptos" w:eastAsia="Aptos" w:cs="Aptos"/>
         </w:rPr>
         <w:t xml:space="preserve"> "</w:t>
       </w:r>
       <w:r>
         <w:rPr>
-          <w:rFonts w:ascii="Aptos" w:eastAsia="Aptos" w:hAnsi="Aptos" w:cs="Aptos"/>
+          <w:rFonts w:ascii="Aptos" w:hAnsi="Aptos" w:eastAsia="Aptos" w:cs="Aptos"/>
         </w:rPr>
         <w:t>Predict</w:t>
       </w:r>
       <w:r>
         <w:rPr>
-          <w:rFonts w:ascii="Aptos" w:eastAsia="Aptos" w:hAnsi="Aptos" w:cs="Aptos"/>
+          <w:rFonts w:ascii="Aptos" w:hAnsi="Aptos" w:eastAsia="Aptos" w:cs="Aptos"/>
         </w:rPr>
         <w:t>" и "Edit Profile".</w:t>
       </w:r>
@@ -1011,7 +1011,7 @@
       </w:pPr>
       <w:r>
         <w:rPr>
-          <w:rFonts w:ascii="Aptos" w:eastAsia="Aptos" w:hAnsi="Aptos" w:cs="Aptos"/>
+          <w:rFonts w:ascii="Aptos" w:hAnsi="Aptos" w:eastAsia="Aptos" w:cs="Aptos"/>
           <w:b/>
           <w:bCs/>
         </w:rPr>
@@ -1027,13 +1027,13 @@
         </w:numPr>
         <w:spacing w:before="240" w:after="240"/>
         <w:rPr>
-          <w:rFonts w:ascii="Aptos" w:eastAsia="Aptos" w:hAnsi="Aptos" w:cs="Aptos"/>
-        </w:rPr>
-      </w:pPr>
-      <w:proofErr w:type="spellStart"/>
-      <w:r>
-        <w:rPr>
-          <w:rFonts w:ascii="Aptos" w:eastAsia="Aptos" w:hAnsi="Aptos" w:cs="Aptos"/>
+          <w:rFonts w:ascii="Aptos" w:hAnsi="Aptos" w:eastAsia="Aptos" w:cs="Aptos"/>
+        </w:rPr>
+      </w:pPr>
+      <w:proofErr w:type="spellStart"/>
+      <w:r>
+        <w:rPr>
+          <w:rFonts w:ascii="Aptos" w:hAnsi="Aptos" w:eastAsia="Aptos" w:cs="Aptos"/>
           <w:b/>
           <w:bCs/>
         </w:rPr>
@@ -1042,7 +1042,7 @@
       <w:proofErr w:type="spellEnd"/>
       <w:r>
         <w:rPr>
-          <w:rFonts w:ascii="Aptos" w:eastAsia="Aptos" w:hAnsi="Aptos" w:cs="Aptos"/>
+          <w:rFonts w:ascii="Aptos" w:hAnsi="Aptos" w:eastAsia="Aptos" w:cs="Aptos"/>
           <w:b/>
           <w:bCs/>
         </w:rPr>
@@ -1050,7 +1050,7 @@
       </w:r>
       <w:r>
         <w:rPr>
-          <w:rFonts w:ascii="Aptos" w:eastAsia="Aptos" w:hAnsi="Aptos" w:cs="Aptos"/>
+          <w:rFonts w:ascii="Aptos" w:hAnsi="Aptos" w:eastAsia="Aptos" w:cs="Aptos"/>
           <w:b/>
           <w:bCs/>
           <w:lang w:val="bg-BG"/>
@@ -1059,55 +1059,55 @@
       </w:r>
       <w:r>
         <w:rPr>
-          <w:rFonts w:ascii="Aptos" w:eastAsia="Aptos" w:hAnsi="Aptos" w:cs="Aptos"/>
+          <w:rFonts w:ascii="Aptos" w:hAnsi="Aptos" w:eastAsia="Aptos" w:cs="Aptos"/>
         </w:rPr>
         <w:t xml:space="preserve">, </w:t>
       </w:r>
       <w:proofErr w:type="spellStart"/>
       <w:r>
         <w:rPr>
-          <w:rFonts w:ascii="Aptos" w:eastAsia="Aptos" w:hAnsi="Aptos" w:cs="Aptos"/>
+          <w:rFonts w:ascii="Aptos" w:hAnsi="Aptos" w:eastAsia="Aptos" w:cs="Aptos"/>
         </w:rPr>
         <w:t>искам</w:t>
       </w:r>
       <w:proofErr w:type="spellEnd"/>
       <w:r>
         <w:rPr>
-          <w:rFonts w:ascii="Aptos" w:eastAsia="Aptos" w:hAnsi="Aptos" w:cs="Aptos"/>
-        </w:rPr>
-        <w:t xml:space="preserve"> </w:t>
-      </w:r>
-      <w:proofErr w:type="spellStart"/>
-      <w:r>
-        <w:rPr>
-          <w:rFonts w:ascii="Aptos" w:eastAsia="Aptos" w:hAnsi="Aptos" w:cs="Aptos"/>
+          <w:rFonts w:ascii="Aptos" w:hAnsi="Aptos" w:eastAsia="Aptos" w:cs="Aptos"/>
+        </w:rPr>
+        <w:t xml:space="preserve"> </w:t>
+      </w:r>
+      <w:proofErr w:type="spellStart"/>
+      <w:r>
+        <w:rPr>
+          <w:rFonts w:ascii="Aptos" w:hAnsi="Aptos" w:eastAsia="Aptos" w:cs="Aptos"/>
         </w:rPr>
         <w:t>да</w:t>
       </w:r>
       <w:proofErr w:type="spellEnd"/>
       <w:r>
         <w:rPr>
-          <w:rFonts w:ascii="Aptos" w:eastAsia="Aptos" w:hAnsi="Aptos" w:cs="Aptos"/>
-        </w:rPr>
-        <w:t xml:space="preserve"> </w:t>
-      </w:r>
-      <w:proofErr w:type="spellStart"/>
-      <w:r>
-        <w:rPr>
-          <w:rFonts w:ascii="Aptos" w:eastAsia="Aptos" w:hAnsi="Aptos" w:cs="Aptos"/>
+          <w:rFonts w:ascii="Aptos" w:hAnsi="Aptos" w:eastAsia="Aptos" w:cs="Aptos"/>
+        </w:rPr>
+        <w:t xml:space="preserve"> </w:t>
+      </w:r>
+      <w:proofErr w:type="spellStart"/>
+      <w:r>
+        <w:rPr>
+          <w:rFonts w:ascii="Aptos" w:hAnsi="Aptos" w:eastAsia="Aptos" w:cs="Aptos"/>
         </w:rPr>
         <w:t>кача</w:t>
       </w:r>
       <w:proofErr w:type="spellEnd"/>
       <w:r>
         <w:rPr>
-          <w:rFonts w:ascii="Aptos" w:eastAsia="Aptos" w:hAnsi="Aptos" w:cs="Aptos"/>
+          <w:rFonts w:ascii="Aptos" w:hAnsi="Aptos" w:eastAsia="Aptos" w:cs="Aptos"/>
         </w:rPr>
         <w:t xml:space="preserve"> dataset и </w:t>
       </w:r>
       <w:r>
         <w:rPr>
-          <w:rFonts w:ascii="Aptos" w:eastAsia="Aptos" w:hAnsi="Aptos" w:cs="Aptos"/>
+          <w:rFonts w:ascii="Aptos" w:hAnsi="Aptos" w:eastAsia="Aptos" w:cs="Aptos"/>
           <w:lang w:val="bg-BG"/>
         </w:rPr>
         <w:t xml:space="preserve">да видя колко ми струва моя апартамент/къща, с моите </w:t>
@@ -1115,7 +1115,7 @@
       <w:proofErr w:type="spellStart"/>
       <w:r>
         <w:rPr>
-          <w:rFonts w:ascii="Aptos" w:eastAsia="Aptos" w:hAnsi="Aptos" w:cs="Aptos"/>
+          <w:rFonts w:ascii="Aptos" w:hAnsi="Aptos" w:eastAsia="Aptos" w:cs="Aptos"/>
           <w:lang w:val="bg-BG"/>
         </w:rPr>
         <w:t>изсиквания</w:t>
@@ -1131,13 +1131,13 @@
         </w:numPr>
         <w:spacing w:before="240" w:after="240"/>
         <w:rPr>
-          <w:rFonts w:ascii="Aptos" w:eastAsia="Aptos" w:hAnsi="Aptos" w:cs="Aptos"/>
-        </w:rPr>
-      </w:pPr>
-      <w:proofErr w:type="spellStart"/>
-      <w:r>
-        <w:rPr>
-          <w:rFonts w:ascii="Aptos" w:eastAsia="Aptos" w:hAnsi="Aptos" w:cs="Aptos"/>
+          <w:rFonts w:ascii="Aptos" w:hAnsi="Aptos" w:eastAsia="Aptos" w:cs="Aptos"/>
+        </w:rPr>
+      </w:pPr>
+      <w:proofErr w:type="spellStart"/>
+      <w:r>
+        <w:rPr>
+          <w:rFonts w:ascii="Aptos" w:hAnsi="Aptos" w:eastAsia="Aptos" w:cs="Aptos"/>
           <w:b/>
           <w:bCs/>
         </w:rPr>
@@ -1146,7 +1146,7 @@
       <w:proofErr w:type="spellEnd"/>
       <w:r>
         <w:rPr>
-          <w:rFonts w:ascii="Aptos" w:eastAsia="Aptos" w:hAnsi="Aptos" w:cs="Aptos"/>
+          <w:rFonts w:ascii="Aptos" w:hAnsi="Aptos" w:eastAsia="Aptos" w:cs="Aptos"/>
           <w:b/>
           <w:bCs/>
           <w:lang w:val="bg-BG"/>
@@ -1155,160 +1155,160 @@
       </w:r>
       <w:r>
         <w:rPr>
-          <w:rFonts w:ascii="Aptos" w:eastAsia="Aptos" w:hAnsi="Aptos" w:cs="Aptos"/>
+          <w:rFonts w:ascii="Aptos" w:hAnsi="Aptos" w:eastAsia="Aptos" w:cs="Aptos"/>
         </w:rPr>
         <w:t xml:space="preserve">, </w:t>
       </w:r>
       <w:proofErr w:type="spellStart"/>
       <w:r>
         <w:rPr>
-          <w:rFonts w:ascii="Aptos" w:eastAsia="Aptos" w:hAnsi="Aptos" w:cs="Aptos"/>
+          <w:rFonts w:ascii="Aptos" w:hAnsi="Aptos" w:eastAsia="Aptos" w:cs="Aptos"/>
         </w:rPr>
         <w:t>искам</w:t>
       </w:r>
       <w:proofErr w:type="spellEnd"/>
       <w:r>
         <w:rPr>
-          <w:rFonts w:ascii="Aptos" w:eastAsia="Aptos" w:hAnsi="Aptos" w:cs="Aptos"/>
-        </w:rPr>
-        <w:t xml:space="preserve"> </w:t>
-      </w:r>
-      <w:proofErr w:type="spellStart"/>
-      <w:r>
-        <w:rPr>
-          <w:rFonts w:ascii="Aptos" w:eastAsia="Aptos" w:hAnsi="Aptos" w:cs="Aptos"/>
+          <w:rFonts w:ascii="Aptos" w:hAnsi="Aptos" w:eastAsia="Aptos" w:cs="Aptos"/>
+        </w:rPr>
+        <w:t xml:space="preserve"> </w:t>
+      </w:r>
+      <w:proofErr w:type="spellStart"/>
+      <w:r>
+        <w:rPr>
+          <w:rFonts w:ascii="Aptos" w:hAnsi="Aptos" w:eastAsia="Aptos" w:cs="Aptos"/>
         </w:rPr>
         <w:t>да</w:t>
       </w:r>
       <w:proofErr w:type="spellEnd"/>
       <w:r>
         <w:rPr>
-          <w:rFonts w:ascii="Aptos" w:eastAsia="Aptos" w:hAnsi="Aptos" w:cs="Aptos"/>
-        </w:rPr>
-        <w:t xml:space="preserve"> </w:t>
-      </w:r>
-      <w:proofErr w:type="spellStart"/>
-      <w:r>
-        <w:rPr>
-          <w:rFonts w:ascii="Aptos" w:eastAsia="Aptos" w:hAnsi="Aptos" w:cs="Aptos"/>
+          <w:rFonts w:ascii="Aptos" w:hAnsi="Aptos" w:eastAsia="Aptos" w:cs="Aptos"/>
+        </w:rPr>
+        <w:t xml:space="preserve"> </w:t>
+      </w:r>
+      <w:proofErr w:type="spellStart"/>
+      <w:r>
+        <w:rPr>
+          <w:rFonts w:ascii="Aptos" w:hAnsi="Aptos" w:eastAsia="Aptos" w:cs="Aptos"/>
         </w:rPr>
         <w:t>видя</w:t>
       </w:r>
       <w:proofErr w:type="spellEnd"/>
       <w:r>
         <w:rPr>
-          <w:rFonts w:ascii="Aptos" w:eastAsia="Aptos" w:hAnsi="Aptos" w:cs="Aptos"/>
-        </w:rPr>
-        <w:t xml:space="preserve"> </w:t>
-      </w:r>
-      <w:proofErr w:type="spellStart"/>
-      <w:r>
-        <w:rPr>
-          <w:rFonts w:ascii="Aptos" w:eastAsia="Aptos" w:hAnsi="Aptos" w:cs="Aptos"/>
+          <w:rFonts w:ascii="Aptos" w:hAnsi="Aptos" w:eastAsia="Aptos" w:cs="Aptos"/>
+        </w:rPr>
+        <w:t xml:space="preserve"> </w:t>
+      </w:r>
+      <w:proofErr w:type="spellStart"/>
+      <w:r>
+        <w:rPr>
+          <w:rFonts w:ascii="Aptos" w:hAnsi="Aptos" w:eastAsia="Aptos" w:cs="Aptos"/>
         </w:rPr>
         <w:t>резултатите</w:t>
       </w:r>
       <w:proofErr w:type="spellEnd"/>
       <w:r>
         <w:rPr>
-          <w:rFonts w:ascii="Aptos" w:eastAsia="Aptos" w:hAnsi="Aptos" w:cs="Aptos"/>
-        </w:rPr>
-        <w:t xml:space="preserve"> </w:t>
-      </w:r>
-      <w:proofErr w:type="spellStart"/>
-      <w:r>
-        <w:rPr>
-          <w:rFonts w:ascii="Aptos" w:eastAsia="Aptos" w:hAnsi="Aptos" w:cs="Aptos"/>
+          <w:rFonts w:ascii="Aptos" w:hAnsi="Aptos" w:eastAsia="Aptos" w:cs="Aptos"/>
+        </w:rPr>
+        <w:t xml:space="preserve"> </w:t>
+      </w:r>
+      <w:proofErr w:type="spellStart"/>
+      <w:r>
+        <w:rPr>
+          <w:rFonts w:ascii="Aptos" w:hAnsi="Aptos" w:eastAsia="Aptos" w:cs="Aptos"/>
         </w:rPr>
         <w:t>на</w:t>
       </w:r>
       <w:proofErr w:type="spellEnd"/>
       <w:r>
         <w:rPr>
-          <w:rFonts w:ascii="Aptos" w:eastAsia="Aptos" w:hAnsi="Aptos" w:cs="Aptos"/>
-        </w:rPr>
-        <w:t xml:space="preserve"> </w:t>
-      </w:r>
-      <w:r>
-        <w:rPr>
-          <w:rFonts w:ascii="Aptos" w:eastAsia="Aptos" w:hAnsi="Aptos" w:cs="Aptos"/>
+          <w:rFonts w:ascii="Aptos" w:hAnsi="Aptos" w:eastAsia="Aptos" w:cs="Aptos"/>
+        </w:rPr>
+        <w:t xml:space="preserve"> </w:t>
+      </w:r>
+      <w:r>
+        <w:rPr>
+          <w:rFonts w:ascii="Aptos" w:hAnsi="Aptos" w:eastAsia="Aptos" w:cs="Aptos"/>
           <w:lang w:val="bg-BG"/>
         </w:rPr>
         <w:t>потребителите</w:t>
       </w:r>
       <w:r>
         <w:rPr>
-          <w:rFonts w:ascii="Aptos" w:eastAsia="Aptos" w:hAnsi="Aptos" w:cs="Aptos"/>
+          <w:rFonts w:ascii="Aptos" w:hAnsi="Aptos" w:eastAsia="Aptos" w:cs="Aptos"/>
         </w:rPr>
         <w:t xml:space="preserve">, </w:t>
       </w:r>
       <w:proofErr w:type="spellStart"/>
       <w:r>
         <w:rPr>
-          <w:rFonts w:ascii="Aptos" w:eastAsia="Aptos" w:hAnsi="Aptos" w:cs="Aptos"/>
+          <w:rFonts w:ascii="Aptos" w:hAnsi="Aptos" w:eastAsia="Aptos" w:cs="Aptos"/>
         </w:rPr>
         <w:t>за</w:t>
       </w:r>
       <w:proofErr w:type="spellEnd"/>
       <w:r>
         <w:rPr>
-          <w:rFonts w:ascii="Aptos" w:eastAsia="Aptos" w:hAnsi="Aptos" w:cs="Aptos"/>
-        </w:rPr>
-        <w:t xml:space="preserve"> </w:t>
-      </w:r>
-      <w:proofErr w:type="spellStart"/>
-      <w:r>
-        <w:rPr>
-          <w:rFonts w:ascii="Aptos" w:eastAsia="Aptos" w:hAnsi="Aptos" w:cs="Aptos"/>
+          <w:rFonts w:ascii="Aptos" w:hAnsi="Aptos" w:eastAsia="Aptos" w:cs="Aptos"/>
+        </w:rPr>
+        <w:t xml:space="preserve"> </w:t>
+      </w:r>
+      <w:proofErr w:type="spellStart"/>
+      <w:r>
+        <w:rPr>
+          <w:rFonts w:ascii="Aptos" w:hAnsi="Aptos" w:eastAsia="Aptos" w:cs="Aptos"/>
         </w:rPr>
         <w:t>да</w:t>
       </w:r>
       <w:proofErr w:type="spellEnd"/>
       <w:r>
         <w:rPr>
-          <w:rFonts w:ascii="Aptos" w:eastAsia="Aptos" w:hAnsi="Aptos" w:cs="Aptos"/>
-        </w:rPr>
-        <w:t xml:space="preserve"> </w:t>
-      </w:r>
-      <w:proofErr w:type="spellStart"/>
-      <w:r>
-        <w:rPr>
-          <w:rFonts w:ascii="Aptos" w:eastAsia="Aptos" w:hAnsi="Aptos" w:cs="Aptos"/>
+          <w:rFonts w:ascii="Aptos" w:hAnsi="Aptos" w:eastAsia="Aptos" w:cs="Aptos"/>
+        </w:rPr>
+        <w:t xml:space="preserve"> </w:t>
+      </w:r>
+      <w:proofErr w:type="spellStart"/>
+      <w:r>
+        <w:rPr>
+          <w:rFonts w:ascii="Aptos" w:hAnsi="Aptos" w:eastAsia="Aptos" w:cs="Aptos"/>
         </w:rPr>
         <w:t>оценя</w:t>
       </w:r>
       <w:proofErr w:type="spellEnd"/>
       <w:r>
         <w:rPr>
-          <w:rFonts w:ascii="Aptos" w:eastAsia="Aptos" w:hAnsi="Aptos" w:cs="Aptos"/>
-        </w:rPr>
-        <w:t xml:space="preserve"> </w:t>
-      </w:r>
-      <w:proofErr w:type="spellStart"/>
-      <w:r>
-        <w:rPr>
-          <w:rFonts w:ascii="Aptos" w:eastAsia="Aptos" w:hAnsi="Aptos" w:cs="Aptos"/>
+          <w:rFonts w:ascii="Aptos" w:hAnsi="Aptos" w:eastAsia="Aptos" w:cs="Aptos"/>
+        </w:rPr>
+        <w:t xml:space="preserve"> </w:t>
+      </w:r>
+      <w:proofErr w:type="spellStart"/>
+      <w:r>
+        <w:rPr>
+          <w:rFonts w:ascii="Aptos" w:hAnsi="Aptos" w:eastAsia="Aptos" w:cs="Aptos"/>
         </w:rPr>
         <w:t>техните</w:t>
       </w:r>
       <w:proofErr w:type="spellEnd"/>
       <w:r>
         <w:rPr>
-          <w:rFonts w:ascii="Aptos" w:eastAsia="Aptos" w:hAnsi="Aptos" w:cs="Aptos"/>
-        </w:rPr>
-        <w:t xml:space="preserve"> </w:t>
-      </w:r>
-      <w:proofErr w:type="spellStart"/>
-      <w:r>
-        <w:rPr>
-          <w:rFonts w:ascii="Aptos" w:eastAsia="Aptos" w:hAnsi="Aptos" w:cs="Aptos"/>
+          <w:rFonts w:ascii="Aptos" w:hAnsi="Aptos" w:eastAsia="Aptos" w:cs="Aptos"/>
+        </w:rPr>
+        <w:t xml:space="preserve"> </w:t>
+      </w:r>
+      <w:proofErr w:type="spellStart"/>
+      <w:r>
+        <w:rPr>
+          <w:rFonts w:ascii="Aptos" w:hAnsi="Aptos" w:eastAsia="Aptos" w:cs="Aptos"/>
         </w:rPr>
         <w:t>експерименти</w:t>
       </w:r>
       <w:proofErr w:type="spellEnd"/>
       <w:r>
         <w:rPr>
-          <w:rFonts w:ascii="Aptos" w:eastAsia="Aptos" w:hAnsi="Aptos" w:cs="Aptos"/>
+          <w:rFonts w:ascii="Aptos" w:hAnsi="Aptos" w:eastAsia="Aptos" w:cs="Aptos"/>
         </w:rPr>
         <w:t>.</w:t>
       </w:r>
@@ -1322,13 +1322,13 @@
         </w:numPr>
         <w:spacing w:before="240" w:after="240"/>
         <w:rPr>
-          <w:rFonts w:ascii="Aptos" w:eastAsia="Aptos" w:hAnsi="Aptos" w:cs="Aptos"/>
-        </w:rPr>
-      </w:pPr>
-      <w:proofErr w:type="spellStart"/>
-      <w:r>
-        <w:rPr>
-          <w:rFonts w:ascii="Aptos" w:eastAsia="Aptos" w:hAnsi="Aptos" w:cs="Aptos"/>
+          <w:rFonts w:ascii="Aptos" w:hAnsi="Aptos" w:eastAsia="Aptos" w:cs="Aptos"/>
+        </w:rPr>
+      </w:pPr>
+      <w:proofErr w:type="spellStart"/>
+      <w:r>
+        <w:rPr>
+          <w:rFonts w:ascii="Aptos" w:hAnsi="Aptos" w:eastAsia="Aptos" w:cs="Aptos"/>
           <w:b/>
           <w:bCs/>
         </w:rPr>
@@ -1337,7 +1337,7 @@
       <w:proofErr w:type="spellEnd"/>
       <w:r>
         <w:rPr>
-          <w:rFonts w:ascii="Aptos" w:eastAsia="Aptos" w:hAnsi="Aptos" w:cs="Aptos"/>
+          <w:rFonts w:ascii="Aptos" w:hAnsi="Aptos" w:eastAsia="Aptos" w:cs="Aptos"/>
           <w:b/>
           <w:bCs/>
         </w:rPr>
@@ -1346,7 +1346,7 @@
       <w:proofErr w:type="spellStart"/>
       <w:r>
         <w:rPr>
-          <w:rFonts w:ascii="Aptos" w:eastAsia="Aptos" w:hAnsi="Aptos" w:cs="Aptos"/>
+          <w:rFonts w:ascii="Aptos" w:hAnsi="Aptos" w:eastAsia="Aptos" w:cs="Aptos"/>
           <w:b/>
           <w:bCs/>
         </w:rPr>
@@ -1355,105 +1355,105 @@
       <w:proofErr w:type="spellEnd"/>
       <w:r>
         <w:rPr>
-          <w:rFonts w:ascii="Aptos" w:eastAsia="Aptos" w:hAnsi="Aptos" w:cs="Aptos"/>
+          <w:rFonts w:ascii="Aptos" w:hAnsi="Aptos" w:eastAsia="Aptos" w:cs="Aptos"/>
         </w:rPr>
         <w:t xml:space="preserve">, </w:t>
       </w:r>
       <w:proofErr w:type="spellStart"/>
       <w:r>
         <w:rPr>
-          <w:rFonts w:ascii="Aptos" w:eastAsia="Aptos" w:hAnsi="Aptos" w:cs="Aptos"/>
+          <w:rFonts w:ascii="Aptos" w:hAnsi="Aptos" w:eastAsia="Aptos" w:cs="Aptos"/>
         </w:rPr>
         <w:t>искам</w:t>
       </w:r>
       <w:proofErr w:type="spellEnd"/>
       <w:r>
         <w:rPr>
-          <w:rFonts w:ascii="Aptos" w:eastAsia="Aptos" w:hAnsi="Aptos" w:cs="Aptos"/>
-        </w:rPr>
-        <w:t xml:space="preserve"> </w:t>
-      </w:r>
-      <w:proofErr w:type="spellStart"/>
-      <w:r>
-        <w:rPr>
-          <w:rFonts w:ascii="Aptos" w:eastAsia="Aptos" w:hAnsi="Aptos" w:cs="Aptos"/>
+          <w:rFonts w:ascii="Aptos" w:hAnsi="Aptos" w:eastAsia="Aptos" w:cs="Aptos"/>
+        </w:rPr>
+        <w:t xml:space="preserve"> </w:t>
+      </w:r>
+      <w:proofErr w:type="spellStart"/>
+      <w:r>
+        <w:rPr>
+          <w:rFonts w:ascii="Aptos" w:hAnsi="Aptos" w:eastAsia="Aptos" w:cs="Aptos"/>
         </w:rPr>
         <w:t>да</w:t>
       </w:r>
       <w:proofErr w:type="spellEnd"/>
       <w:r>
         <w:rPr>
-          <w:rFonts w:ascii="Aptos" w:eastAsia="Aptos" w:hAnsi="Aptos" w:cs="Aptos"/>
-        </w:rPr>
-        <w:t xml:space="preserve"> </w:t>
-      </w:r>
-      <w:proofErr w:type="spellStart"/>
-      <w:r>
-        <w:rPr>
-          <w:rFonts w:ascii="Aptos" w:eastAsia="Aptos" w:hAnsi="Aptos" w:cs="Aptos"/>
+          <w:rFonts w:ascii="Aptos" w:hAnsi="Aptos" w:eastAsia="Aptos" w:cs="Aptos"/>
+        </w:rPr>
+        <w:t xml:space="preserve"> </w:t>
+      </w:r>
+      <w:proofErr w:type="spellStart"/>
+      <w:r>
+        <w:rPr>
+          <w:rFonts w:ascii="Aptos" w:hAnsi="Aptos" w:eastAsia="Aptos" w:cs="Aptos"/>
         </w:rPr>
         <w:t>редактирам</w:t>
       </w:r>
       <w:proofErr w:type="spellEnd"/>
       <w:r>
         <w:rPr>
-          <w:rFonts w:ascii="Aptos" w:eastAsia="Aptos" w:hAnsi="Aptos" w:cs="Aptos"/>
-        </w:rPr>
-        <w:t xml:space="preserve"> </w:t>
-      </w:r>
-      <w:proofErr w:type="spellStart"/>
-      <w:r>
-        <w:rPr>
-          <w:rFonts w:ascii="Aptos" w:eastAsia="Aptos" w:hAnsi="Aptos" w:cs="Aptos"/>
+          <w:rFonts w:ascii="Aptos" w:hAnsi="Aptos" w:eastAsia="Aptos" w:cs="Aptos"/>
+        </w:rPr>
+        <w:t xml:space="preserve"> </w:t>
+      </w:r>
+      <w:proofErr w:type="spellStart"/>
+      <w:r>
+        <w:rPr>
+          <w:rFonts w:ascii="Aptos" w:hAnsi="Aptos" w:eastAsia="Aptos" w:cs="Aptos"/>
         </w:rPr>
         <w:t>потребителското</w:t>
       </w:r>
       <w:proofErr w:type="spellEnd"/>
       <w:r>
         <w:rPr>
-          <w:rFonts w:ascii="Aptos" w:eastAsia="Aptos" w:hAnsi="Aptos" w:cs="Aptos"/>
-        </w:rPr>
-        <w:t xml:space="preserve"> </w:t>
-      </w:r>
-      <w:proofErr w:type="spellStart"/>
-      <w:r>
-        <w:rPr>
-          <w:rFonts w:ascii="Aptos" w:eastAsia="Aptos" w:hAnsi="Aptos" w:cs="Aptos"/>
+          <w:rFonts w:ascii="Aptos" w:hAnsi="Aptos" w:eastAsia="Aptos" w:cs="Aptos"/>
+        </w:rPr>
+        <w:t xml:space="preserve"> </w:t>
+      </w:r>
+      <w:proofErr w:type="spellStart"/>
+      <w:r>
+        <w:rPr>
+          <w:rFonts w:ascii="Aptos" w:hAnsi="Aptos" w:eastAsia="Aptos" w:cs="Aptos"/>
         </w:rPr>
         <w:t>си</w:t>
       </w:r>
       <w:proofErr w:type="spellEnd"/>
       <w:r>
         <w:rPr>
-          <w:rFonts w:ascii="Aptos" w:eastAsia="Aptos" w:hAnsi="Aptos" w:cs="Aptos"/>
-        </w:rPr>
-        <w:t xml:space="preserve"> </w:t>
-      </w:r>
-      <w:proofErr w:type="spellStart"/>
-      <w:r>
-        <w:rPr>
-          <w:rFonts w:ascii="Aptos" w:eastAsia="Aptos" w:hAnsi="Aptos" w:cs="Aptos"/>
+          <w:rFonts w:ascii="Aptos" w:hAnsi="Aptos" w:eastAsia="Aptos" w:cs="Aptos"/>
+        </w:rPr>
+        <w:t xml:space="preserve"> </w:t>
+      </w:r>
+      <w:proofErr w:type="spellStart"/>
+      <w:r>
+        <w:rPr>
+          <w:rFonts w:ascii="Aptos" w:hAnsi="Aptos" w:eastAsia="Aptos" w:cs="Aptos"/>
         </w:rPr>
         <w:t>име</w:t>
       </w:r>
       <w:proofErr w:type="spellEnd"/>
       <w:r>
         <w:rPr>
-          <w:rFonts w:ascii="Aptos" w:eastAsia="Aptos" w:hAnsi="Aptos" w:cs="Aptos"/>
+          <w:rFonts w:ascii="Aptos" w:hAnsi="Aptos" w:eastAsia="Aptos" w:cs="Aptos"/>
         </w:rPr>
         <w:t xml:space="preserve"> и </w:t>
       </w:r>
       <w:proofErr w:type="spellStart"/>
       <w:r>
         <w:rPr>
-          <w:rFonts w:ascii="Aptos" w:eastAsia="Aptos" w:hAnsi="Aptos" w:cs="Aptos"/>
+          <w:rFonts w:ascii="Aptos" w:hAnsi="Aptos" w:eastAsia="Aptos" w:cs="Aptos"/>
         </w:rPr>
         <w:t>парола</w:t>
       </w:r>
       <w:proofErr w:type="spellEnd"/>
       <w:r>
         <w:rPr>
-          <w:rFonts w:ascii="Aptos" w:eastAsia="Aptos" w:hAnsi="Aptos" w:cs="Aptos"/>
+          <w:rFonts w:ascii="Aptos" w:hAnsi="Aptos" w:eastAsia="Aptos" w:cs="Aptos"/>
         </w:rPr>
         <w:t>.</w:t>
       </w:r>
@@ -1467,13 +1467,13 @@
         </w:numPr>
         <w:spacing w:before="240" w:after="240"/>
         <w:rPr>
-          <w:rFonts w:ascii="Aptos" w:eastAsia="Aptos" w:hAnsi="Aptos" w:cs="Aptos"/>
-        </w:rPr>
-      </w:pPr>
-      <w:proofErr w:type="spellStart"/>
-      <w:r>
-        <w:rPr>
-          <w:rFonts w:ascii="Aptos" w:eastAsia="Aptos" w:hAnsi="Aptos" w:cs="Aptos"/>
+          <w:rFonts w:ascii="Aptos" w:hAnsi="Aptos" w:eastAsia="Aptos" w:cs="Aptos"/>
+        </w:rPr>
+      </w:pPr>
+      <w:proofErr w:type="spellStart"/>
+      <w:r>
+        <w:rPr>
+          <w:rFonts w:ascii="Aptos" w:hAnsi="Aptos" w:eastAsia="Aptos" w:cs="Aptos"/>
           <w:b/>
           <w:bCs/>
         </w:rPr>
@@ -1482,7 +1482,7 @@
       <w:proofErr w:type="spellEnd"/>
       <w:r>
         <w:rPr>
-          <w:rFonts w:ascii="Aptos" w:eastAsia="Aptos" w:hAnsi="Aptos" w:cs="Aptos"/>
+          <w:rFonts w:ascii="Aptos" w:hAnsi="Aptos" w:eastAsia="Aptos" w:cs="Aptos"/>
           <w:b/>
           <w:bCs/>
         </w:rPr>
@@ -1490,7 +1490,7 @@
       </w:r>
       <w:r>
         <w:rPr>
-          <w:rFonts w:ascii="Aptos" w:eastAsia="Aptos" w:hAnsi="Aptos" w:cs="Aptos"/>
+          <w:rFonts w:ascii="Aptos" w:hAnsi="Aptos" w:eastAsia="Aptos" w:cs="Aptos"/>
           <w:b/>
           <w:bCs/>
           <w:lang w:val="bg-BG"/>
@@ -1499,231 +1499,231 @@
       </w:r>
       <w:r>
         <w:rPr>
-          <w:rFonts w:ascii="Aptos" w:eastAsia="Aptos" w:hAnsi="Aptos" w:cs="Aptos"/>
+          <w:rFonts w:ascii="Aptos" w:hAnsi="Aptos" w:eastAsia="Aptos" w:cs="Aptos"/>
         </w:rPr>
         <w:t xml:space="preserve">, </w:t>
       </w:r>
       <w:proofErr w:type="spellStart"/>
       <w:r>
         <w:rPr>
-          <w:rFonts w:ascii="Aptos" w:eastAsia="Aptos" w:hAnsi="Aptos" w:cs="Aptos"/>
+          <w:rFonts w:ascii="Aptos" w:hAnsi="Aptos" w:eastAsia="Aptos" w:cs="Aptos"/>
         </w:rPr>
         <w:t>искам</w:t>
       </w:r>
       <w:proofErr w:type="spellEnd"/>
       <w:r>
         <w:rPr>
-          <w:rFonts w:ascii="Aptos" w:eastAsia="Aptos" w:hAnsi="Aptos" w:cs="Aptos"/>
-        </w:rPr>
-        <w:t xml:space="preserve"> </w:t>
-      </w:r>
-      <w:proofErr w:type="spellStart"/>
-      <w:r>
-        <w:rPr>
-          <w:rFonts w:ascii="Aptos" w:eastAsia="Aptos" w:hAnsi="Aptos" w:cs="Aptos"/>
+          <w:rFonts w:ascii="Aptos" w:hAnsi="Aptos" w:eastAsia="Aptos" w:cs="Aptos"/>
+        </w:rPr>
+        <w:t xml:space="preserve"> </w:t>
+      </w:r>
+      <w:proofErr w:type="spellStart"/>
+      <w:r>
+        <w:rPr>
+          <w:rFonts w:ascii="Aptos" w:hAnsi="Aptos" w:eastAsia="Aptos" w:cs="Aptos"/>
         </w:rPr>
         <w:t>да</w:t>
       </w:r>
       <w:proofErr w:type="spellEnd"/>
       <w:r>
         <w:rPr>
-          <w:rFonts w:ascii="Aptos" w:eastAsia="Aptos" w:hAnsi="Aptos" w:cs="Aptos"/>
-        </w:rPr>
-        <w:t xml:space="preserve"> </w:t>
-      </w:r>
-      <w:proofErr w:type="spellStart"/>
-      <w:r>
-        <w:rPr>
-          <w:rFonts w:ascii="Aptos" w:eastAsia="Aptos" w:hAnsi="Aptos" w:cs="Aptos"/>
+          <w:rFonts w:ascii="Aptos" w:hAnsi="Aptos" w:eastAsia="Aptos" w:cs="Aptos"/>
+        </w:rPr>
+        <w:t xml:space="preserve"> </w:t>
+      </w:r>
+      <w:proofErr w:type="spellStart"/>
+      <w:r>
+        <w:rPr>
+          <w:rFonts w:ascii="Aptos" w:hAnsi="Aptos" w:eastAsia="Aptos" w:cs="Aptos"/>
         </w:rPr>
         <w:t>видя</w:t>
       </w:r>
       <w:proofErr w:type="spellEnd"/>
       <w:r>
         <w:rPr>
-          <w:rFonts w:ascii="Aptos" w:eastAsia="Aptos" w:hAnsi="Aptos" w:cs="Aptos"/>
-        </w:rPr>
-        <w:t xml:space="preserve"> </w:t>
-      </w:r>
-      <w:proofErr w:type="spellStart"/>
-      <w:r>
-        <w:rPr>
-          <w:rFonts w:ascii="Aptos" w:eastAsia="Aptos" w:hAnsi="Aptos" w:cs="Aptos"/>
+          <w:rFonts w:ascii="Aptos" w:hAnsi="Aptos" w:eastAsia="Aptos" w:cs="Aptos"/>
+        </w:rPr>
+        <w:t xml:space="preserve"> </w:t>
+      </w:r>
+      <w:proofErr w:type="spellStart"/>
+      <w:r>
+        <w:rPr>
+          <w:rFonts w:ascii="Aptos" w:hAnsi="Aptos" w:eastAsia="Aptos" w:cs="Aptos"/>
         </w:rPr>
         <w:t>графика</w:t>
       </w:r>
       <w:proofErr w:type="spellEnd"/>
       <w:r>
         <w:rPr>
-          <w:rFonts w:ascii="Aptos" w:eastAsia="Aptos" w:hAnsi="Aptos" w:cs="Aptos"/>
-        </w:rPr>
-        <w:t xml:space="preserve"> </w:t>
-      </w:r>
-      <w:proofErr w:type="spellStart"/>
-      <w:r>
-        <w:rPr>
-          <w:rFonts w:ascii="Aptos" w:eastAsia="Aptos" w:hAnsi="Aptos" w:cs="Aptos"/>
+          <w:rFonts w:ascii="Aptos" w:hAnsi="Aptos" w:eastAsia="Aptos" w:cs="Aptos"/>
+        </w:rPr>
+        <w:t xml:space="preserve"> </w:t>
+      </w:r>
+      <w:proofErr w:type="spellStart"/>
+      <w:r>
+        <w:rPr>
+          <w:rFonts w:ascii="Aptos" w:hAnsi="Aptos" w:eastAsia="Aptos" w:cs="Aptos"/>
         </w:rPr>
         <w:t>със</w:t>
       </w:r>
       <w:proofErr w:type="spellEnd"/>
       <w:r>
         <w:rPr>
-          <w:rFonts w:ascii="Aptos" w:eastAsia="Aptos" w:hAnsi="Aptos" w:cs="Aptos"/>
-        </w:rPr>
-        <w:t xml:space="preserve"> </w:t>
-      </w:r>
-      <w:proofErr w:type="spellStart"/>
-      <w:r>
-        <w:rPr>
-          <w:rFonts w:ascii="Aptos" w:eastAsia="Aptos" w:hAnsi="Aptos" w:cs="Aptos"/>
+          <w:rFonts w:ascii="Aptos" w:hAnsi="Aptos" w:eastAsia="Aptos" w:cs="Aptos"/>
+        </w:rPr>
+        <w:t xml:space="preserve"> </w:t>
+      </w:r>
+      <w:proofErr w:type="spellStart"/>
+      <w:r>
+        <w:rPr>
+          <w:rFonts w:ascii="Aptos" w:hAnsi="Aptos" w:eastAsia="Aptos" w:cs="Aptos"/>
         </w:rPr>
         <w:t>загуба</w:t>
       </w:r>
       <w:proofErr w:type="spellEnd"/>
       <w:r>
         <w:rPr>
-          <w:rFonts w:ascii="Aptos" w:eastAsia="Aptos" w:hAnsi="Aptos" w:cs="Aptos"/>
+          <w:rFonts w:ascii="Aptos" w:hAnsi="Aptos" w:eastAsia="Aptos" w:cs="Aptos"/>
         </w:rPr>
         <w:t>/</w:t>
       </w:r>
       <w:proofErr w:type="spellStart"/>
       <w:r>
         <w:rPr>
-          <w:rFonts w:ascii="Aptos" w:eastAsia="Aptos" w:hAnsi="Aptos" w:cs="Aptos"/>
+          <w:rFonts w:ascii="Aptos" w:hAnsi="Aptos" w:eastAsia="Aptos" w:cs="Aptos"/>
         </w:rPr>
         <w:t>точност</w:t>
       </w:r>
       <w:proofErr w:type="spellEnd"/>
       <w:r>
         <w:rPr>
-          <w:rFonts w:ascii="Aptos" w:eastAsia="Aptos" w:hAnsi="Aptos" w:cs="Aptos"/>
+          <w:rFonts w:ascii="Aptos" w:hAnsi="Aptos" w:eastAsia="Aptos" w:cs="Aptos"/>
         </w:rPr>
         <w:t xml:space="preserve">, </w:t>
       </w:r>
       <w:proofErr w:type="spellStart"/>
       <w:r>
         <w:rPr>
-          <w:rFonts w:ascii="Aptos" w:eastAsia="Aptos" w:hAnsi="Aptos" w:cs="Aptos"/>
+          <w:rFonts w:ascii="Aptos" w:hAnsi="Aptos" w:eastAsia="Aptos" w:cs="Aptos"/>
         </w:rPr>
         <w:t>за</w:t>
       </w:r>
       <w:proofErr w:type="spellEnd"/>
       <w:r>
         <w:rPr>
-          <w:rFonts w:ascii="Aptos" w:eastAsia="Aptos" w:hAnsi="Aptos" w:cs="Aptos"/>
-        </w:rPr>
-        <w:t xml:space="preserve"> </w:t>
-      </w:r>
-      <w:proofErr w:type="spellStart"/>
-      <w:r>
-        <w:rPr>
-          <w:rFonts w:ascii="Aptos" w:eastAsia="Aptos" w:hAnsi="Aptos" w:cs="Aptos"/>
+          <w:rFonts w:ascii="Aptos" w:hAnsi="Aptos" w:eastAsia="Aptos" w:cs="Aptos"/>
+        </w:rPr>
+        <w:t xml:space="preserve"> </w:t>
+      </w:r>
+      <w:proofErr w:type="spellStart"/>
+      <w:r>
+        <w:rPr>
+          <w:rFonts w:ascii="Aptos" w:hAnsi="Aptos" w:eastAsia="Aptos" w:cs="Aptos"/>
         </w:rPr>
         <w:t>да</w:t>
       </w:r>
       <w:proofErr w:type="spellEnd"/>
       <w:r>
         <w:rPr>
-          <w:rFonts w:ascii="Aptos" w:eastAsia="Aptos" w:hAnsi="Aptos" w:cs="Aptos"/>
-        </w:rPr>
-        <w:t xml:space="preserve"> </w:t>
-      </w:r>
-      <w:proofErr w:type="spellStart"/>
-      <w:r>
-        <w:rPr>
-          <w:rFonts w:ascii="Aptos" w:eastAsia="Aptos" w:hAnsi="Aptos" w:cs="Aptos"/>
+          <w:rFonts w:ascii="Aptos" w:hAnsi="Aptos" w:eastAsia="Aptos" w:cs="Aptos"/>
+        </w:rPr>
+        <w:t xml:space="preserve"> </w:t>
+      </w:r>
+      <w:proofErr w:type="spellStart"/>
+      <w:r>
+        <w:rPr>
+          <w:rFonts w:ascii="Aptos" w:hAnsi="Aptos" w:eastAsia="Aptos" w:cs="Aptos"/>
         </w:rPr>
         <w:t>разбера</w:t>
       </w:r>
       <w:proofErr w:type="spellEnd"/>
       <w:r>
         <w:rPr>
-          <w:rFonts w:ascii="Aptos" w:eastAsia="Aptos" w:hAnsi="Aptos" w:cs="Aptos"/>
-        </w:rPr>
-        <w:t xml:space="preserve"> </w:t>
-      </w:r>
-      <w:proofErr w:type="spellStart"/>
-      <w:r>
-        <w:rPr>
-          <w:rFonts w:ascii="Aptos" w:eastAsia="Aptos" w:hAnsi="Aptos" w:cs="Aptos"/>
+          <w:rFonts w:ascii="Aptos" w:hAnsi="Aptos" w:eastAsia="Aptos" w:cs="Aptos"/>
+        </w:rPr>
+        <w:t xml:space="preserve"> </w:t>
+      </w:r>
+      <w:proofErr w:type="spellStart"/>
+      <w:r>
+        <w:rPr>
+          <w:rFonts w:ascii="Aptos" w:hAnsi="Aptos" w:eastAsia="Aptos" w:cs="Aptos"/>
         </w:rPr>
         <w:t>колко</w:t>
       </w:r>
       <w:proofErr w:type="spellEnd"/>
       <w:r>
         <w:rPr>
-          <w:rFonts w:ascii="Aptos" w:eastAsia="Aptos" w:hAnsi="Aptos" w:cs="Aptos"/>
-        </w:rPr>
-        <w:t xml:space="preserve"> </w:t>
-      </w:r>
-      <w:proofErr w:type="spellStart"/>
-      <w:r>
-        <w:rPr>
-          <w:rFonts w:ascii="Aptos" w:eastAsia="Aptos" w:hAnsi="Aptos" w:cs="Aptos"/>
+          <w:rFonts w:ascii="Aptos" w:hAnsi="Aptos" w:eastAsia="Aptos" w:cs="Aptos"/>
+        </w:rPr>
+        <w:t xml:space="preserve"> </w:t>
+      </w:r>
+      <w:proofErr w:type="spellStart"/>
+      <w:r>
+        <w:rPr>
+          <w:rFonts w:ascii="Aptos" w:hAnsi="Aptos" w:eastAsia="Aptos" w:cs="Aptos"/>
         </w:rPr>
         <w:t>добре</w:t>
       </w:r>
       <w:proofErr w:type="spellEnd"/>
       <w:r>
         <w:rPr>
-          <w:rFonts w:ascii="Aptos" w:eastAsia="Aptos" w:hAnsi="Aptos" w:cs="Aptos"/>
-        </w:rPr>
-        <w:t xml:space="preserve"> </w:t>
-      </w:r>
-      <w:proofErr w:type="spellStart"/>
-      <w:r>
-        <w:rPr>
-          <w:rFonts w:ascii="Aptos" w:eastAsia="Aptos" w:hAnsi="Aptos" w:cs="Aptos"/>
+          <w:rFonts w:ascii="Aptos" w:hAnsi="Aptos" w:eastAsia="Aptos" w:cs="Aptos"/>
+        </w:rPr>
+        <w:t xml:space="preserve"> </w:t>
+      </w:r>
+      <w:proofErr w:type="spellStart"/>
+      <w:r>
+        <w:rPr>
+          <w:rFonts w:ascii="Aptos" w:hAnsi="Aptos" w:eastAsia="Aptos" w:cs="Aptos"/>
         </w:rPr>
         <w:t>се</w:t>
       </w:r>
       <w:proofErr w:type="spellEnd"/>
       <w:r>
         <w:rPr>
-          <w:rFonts w:ascii="Aptos" w:eastAsia="Aptos" w:hAnsi="Aptos" w:cs="Aptos"/>
-        </w:rPr>
-        <w:t xml:space="preserve"> </w:t>
-      </w:r>
-      <w:proofErr w:type="spellStart"/>
-      <w:r>
-        <w:rPr>
-          <w:rFonts w:ascii="Aptos" w:eastAsia="Aptos" w:hAnsi="Aptos" w:cs="Aptos"/>
+          <w:rFonts w:ascii="Aptos" w:hAnsi="Aptos" w:eastAsia="Aptos" w:cs="Aptos"/>
+        </w:rPr>
+        <w:t xml:space="preserve"> </w:t>
+      </w:r>
+      <w:proofErr w:type="spellStart"/>
+      <w:r>
+        <w:rPr>
+          <w:rFonts w:ascii="Aptos" w:hAnsi="Aptos" w:eastAsia="Aptos" w:cs="Aptos"/>
         </w:rPr>
         <w:t>справя</w:t>
       </w:r>
       <w:proofErr w:type="spellEnd"/>
       <w:r>
         <w:rPr>
-          <w:rFonts w:ascii="Aptos" w:eastAsia="Aptos" w:hAnsi="Aptos" w:cs="Aptos"/>
-        </w:rPr>
-        <w:t xml:space="preserve"> </w:t>
-      </w:r>
-      <w:proofErr w:type="spellStart"/>
-      <w:r>
-        <w:rPr>
-          <w:rFonts w:ascii="Aptos" w:eastAsia="Aptos" w:hAnsi="Aptos" w:cs="Aptos"/>
+          <w:rFonts w:ascii="Aptos" w:hAnsi="Aptos" w:eastAsia="Aptos" w:cs="Aptos"/>
+        </w:rPr>
+        <w:t xml:space="preserve"> </w:t>
+      </w:r>
+      <w:proofErr w:type="spellStart"/>
+      <w:r>
+        <w:rPr>
+          <w:rFonts w:ascii="Aptos" w:hAnsi="Aptos" w:eastAsia="Aptos" w:cs="Aptos"/>
         </w:rPr>
         <w:t>моделът</w:t>
       </w:r>
       <w:proofErr w:type="spellEnd"/>
       <w:r>
         <w:rPr>
-          <w:rFonts w:ascii="Aptos" w:eastAsia="Aptos" w:hAnsi="Aptos" w:cs="Aptos"/>
-        </w:rPr>
-        <w:t xml:space="preserve"> </w:t>
-      </w:r>
-      <w:proofErr w:type="spellStart"/>
-      <w:r>
-        <w:rPr>
-          <w:rFonts w:ascii="Aptos" w:eastAsia="Aptos" w:hAnsi="Aptos" w:cs="Aptos"/>
+          <w:rFonts w:ascii="Aptos" w:hAnsi="Aptos" w:eastAsia="Aptos" w:cs="Aptos"/>
+        </w:rPr>
+        <w:t xml:space="preserve"> </w:t>
+      </w:r>
+      <w:proofErr w:type="spellStart"/>
+      <w:r>
+        <w:rPr>
+          <w:rFonts w:ascii="Aptos" w:hAnsi="Aptos" w:eastAsia="Aptos" w:cs="Aptos"/>
         </w:rPr>
         <w:t>ми</w:t>
       </w:r>
       <w:proofErr w:type="spellEnd"/>
       <w:r>
         <w:rPr>
-          <w:rFonts w:ascii="Aptos" w:eastAsia="Aptos" w:hAnsi="Aptos" w:cs="Aptos"/>
+          <w:rFonts w:ascii="Aptos" w:hAnsi="Aptos" w:eastAsia="Aptos" w:cs="Aptos"/>
         </w:rPr>
         <w:t>.</w:t>
       </w:r>
@@ -1737,13 +1737,13 @@
         </w:numPr>
         <w:spacing w:before="240" w:after="240"/>
         <w:rPr>
-          <w:rFonts w:ascii="Aptos" w:eastAsia="Aptos" w:hAnsi="Aptos" w:cs="Aptos"/>
-        </w:rPr>
-      </w:pPr>
-      <w:proofErr w:type="spellStart"/>
-      <w:r>
-        <w:rPr>
-          <w:rFonts w:ascii="Aptos" w:eastAsia="Aptos" w:hAnsi="Aptos" w:cs="Aptos"/>
+          <w:rFonts w:ascii="Aptos" w:hAnsi="Aptos" w:eastAsia="Aptos" w:cs="Aptos"/>
+        </w:rPr>
+      </w:pPr>
+      <w:proofErr w:type="spellStart"/>
+      <w:r>
+        <w:rPr>
+          <w:rFonts w:ascii="Aptos" w:hAnsi="Aptos" w:eastAsia="Aptos" w:cs="Aptos"/>
           <w:b/>
           <w:bCs/>
         </w:rPr>
@@ -1752,7 +1752,7 @@
       <w:proofErr w:type="spellEnd"/>
       <w:r>
         <w:rPr>
-          <w:rFonts w:ascii="Aptos" w:eastAsia="Aptos" w:hAnsi="Aptos" w:cs="Aptos"/>
+          <w:rFonts w:ascii="Aptos" w:hAnsi="Aptos" w:eastAsia="Aptos" w:cs="Aptos"/>
           <w:b/>
           <w:bCs/>
         </w:rPr>
@@ -1761,7 +1761,7 @@
       <w:proofErr w:type="spellStart"/>
       <w:r>
         <w:rPr>
-          <w:rFonts w:ascii="Aptos" w:eastAsia="Aptos" w:hAnsi="Aptos" w:cs="Aptos"/>
+          <w:rFonts w:ascii="Aptos" w:hAnsi="Aptos" w:eastAsia="Aptos" w:cs="Aptos"/>
           <w:b/>
           <w:bCs/>
         </w:rPr>
@@ -1770,161 +1770,161 @@
       <w:proofErr w:type="spellEnd"/>
       <w:r>
         <w:rPr>
-          <w:rFonts w:ascii="Aptos" w:eastAsia="Aptos" w:hAnsi="Aptos" w:cs="Aptos"/>
+          <w:rFonts w:ascii="Aptos" w:hAnsi="Aptos" w:eastAsia="Aptos" w:cs="Aptos"/>
         </w:rPr>
         <w:t xml:space="preserve">, </w:t>
       </w:r>
       <w:proofErr w:type="spellStart"/>
       <w:r>
         <w:rPr>
-          <w:rFonts w:ascii="Aptos" w:eastAsia="Aptos" w:hAnsi="Aptos" w:cs="Aptos"/>
+          <w:rFonts w:ascii="Aptos" w:hAnsi="Aptos" w:eastAsia="Aptos" w:cs="Aptos"/>
         </w:rPr>
         <w:t>искам</w:t>
       </w:r>
       <w:proofErr w:type="spellEnd"/>
       <w:r>
         <w:rPr>
-          <w:rFonts w:ascii="Aptos" w:eastAsia="Aptos" w:hAnsi="Aptos" w:cs="Aptos"/>
-        </w:rPr>
-        <w:t xml:space="preserve"> </w:t>
-      </w:r>
-      <w:proofErr w:type="spellStart"/>
-      <w:r>
-        <w:rPr>
-          <w:rFonts w:ascii="Aptos" w:eastAsia="Aptos" w:hAnsi="Aptos" w:cs="Aptos"/>
+          <w:rFonts w:ascii="Aptos" w:hAnsi="Aptos" w:eastAsia="Aptos" w:cs="Aptos"/>
+        </w:rPr>
+        <w:t xml:space="preserve"> </w:t>
+      </w:r>
+      <w:proofErr w:type="spellStart"/>
+      <w:r>
+        <w:rPr>
+          <w:rFonts w:ascii="Aptos" w:hAnsi="Aptos" w:eastAsia="Aptos" w:cs="Aptos"/>
         </w:rPr>
         <w:t>начална</w:t>
       </w:r>
       <w:proofErr w:type="spellEnd"/>
       <w:r>
         <w:rPr>
-          <w:rFonts w:ascii="Aptos" w:eastAsia="Aptos" w:hAnsi="Aptos" w:cs="Aptos"/>
-        </w:rPr>
-        <w:t xml:space="preserve"> </w:t>
-      </w:r>
-      <w:proofErr w:type="spellStart"/>
-      <w:r>
-        <w:rPr>
-          <w:rFonts w:ascii="Aptos" w:eastAsia="Aptos" w:hAnsi="Aptos" w:cs="Aptos"/>
+          <w:rFonts w:ascii="Aptos" w:hAnsi="Aptos" w:eastAsia="Aptos" w:cs="Aptos"/>
+        </w:rPr>
+        <w:t xml:space="preserve"> </w:t>
+      </w:r>
+      <w:proofErr w:type="spellStart"/>
+      <w:r>
+        <w:rPr>
+          <w:rFonts w:ascii="Aptos" w:hAnsi="Aptos" w:eastAsia="Aptos" w:cs="Aptos"/>
         </w:rPr>
         <w:t>страница</w:t>
       </w:r>
       <w:proofErr w:type="spellEnd"/>
       <w:r>
         <w:rPr>
-          <w:rFonts w:ascii="Aptos" w:eastAsia="Aptos" w:hAnsi="Aptos" w:cs="Aptos"/>
+          <w:rFonts w:ascii="Aptos" w:hAnsi="Aptos" w:eastAsia="Aptos" w:cs="Aptos"/>
         </w:rPr>
         <w:t xml:space="preserve"> с </w:t>
       </w:r>
       <w:proofErr w:type="spellStart"/>
       <w:r>
         <w:rPr>
-          <w:rFonts w:ascii="Aptos" w:eastAsia="Aptos" w:hAnsi="Aptos" w:cs="Aptos"/>
+          <w:rFonts w:ascii="Aptos" w:hAnsi="Aptos" w:eastAsia="Aptos" w:cs="Aptos"/>
         </w:rPr>
         <w:t>лесен</w:t>
       </w:r>
       <w:proofErr w:type="spellEnd"/>
       <w:r>
         <w:rPr>
-          <w:rFonts w:ascii="Aptos" w:eastAsia="Aptos" w:hAnsi="Aptos" w:cs="Aptos"/>
-        </w:rPr>
-        <w:t xml:space="preserve"> </w:t>
-      </w:r>
-      <w:proofErr w:type="spellStart"/>
-      <w:r>
-        <w:rPr>
-          <w:rFonts w:ascii="Aptos" w:eastAsia="Aptos" w:hAnsi="Aptos" w:cs="Aptos"/>
+          <w:rFonts w:ascii="Aptos" w:hAnsi="Aptos" w:eastAsia="Aptos" w:cs="Aptos"/>
+        </w:rPr>
+        <w:t xml:space="preserve"> </w:t>
+      </w:r>
+      <w:proofErr w:type="spellStart"/>
+      <w:r>
+        <w:rPr>
+          <w:rFonts w:ascii="Aptos" w:hAnsi="Aptos" w:eastAsia="Aptos" w:cs="Aptos"/>
         </w:rPr>
         <w:t>достъп</w:t>
       </w:r>
       <w:proofErr w:type="spellEnd"/>
       <w:r>
         <w:rPr>
-          <w:rFonts w:ascii="Aptos" w:eastAsia="Aptos" w:hAnsi="Aptos" w:cs="Aptos"/>
-        </w:rPr>
-        <w:t xml:space="preserve"> </w:t>
-      </w:r>
-      <w:proofErr w:type="spellStart"/>
-      <w:r>
-        <w:rPr>
-          <w:rFonts w:ascii="Aptos" w:eastAsia="Aptos" w:hAnsi="Aptos" w:cs="Aptos"/>
+          <w:rFonts w:ascii="Aptos" w:hAnsi="Aptos" w:eastAsia="Aptos" w:cs="Aptos"/>
+        </w:rPr>
+        <w:t xml:space="preserve"> </w:t>
+      </w:r>
+      <w:proofErr w:type="spellStart"/>
+      <w:r>
+        <w:rPr>
+          <w:rFonts w:ascii="Aptos" w:hAnsi="Aptos" w:eastAsia="Aptos" w:cs="Aptos"/>
         </w:rPr>
         <w:t>до</w:t>
       </w:r>
       <w:proofErr w:type="spellEnd"/>
       <w:r>
         <w:rPr>
-          <w:rFonts w:ascii="Aptos" w:eastAsia="Aptos" w:hAnsi="Aptos" w:cs="Aptos"/>
-        </w:rPr>
-        <w:t xml:space="preserve"> </w:t>
-      </w:r>
-      <w:proofErr w:type="spellStart"/>
-      <w:r>
-        <w:rPr>
-          <w:rFonts w:ascii="Aptos" w:eastAsia="Aptos" w:hAnsi="Aptos" w:cs="Aptos"/>
+          <w:rFonts w:ascii="Aptos" w:hAnsi="Aptos" w:eastAsia="Aptos" w:cs="Aptos"/>
+        </w:rPr>
+        <w:t xml:space="preserve"> </w:t>
+      </w:r>
+      <w:proofErr w:type="spellStart"/>
+      <w:r>
+        <w:rPr>
+          <w:rFonts w:ascii="Aptos" w:hAnsi="Aptos" w:eastAsia="Aptos" w:cs="Aptos"/>
         </w:rPr>
         <w:t>функциите</w:t>
       </w:r>
       <w:proofErr w:type="spellEnd"/>
       <w:r>
         <w:rPr>
-          <w:rFonts w:ascii="Aptos" w:eastAsia="Aptos" w:hAnsi="Aptos" w:cs="Aptos"/>
+          <w:rFonts w:ascii="Aptos" w:hAnsi="Aptos" w:eastAsia="Aptos" w:cs="Aptos"/>
         </w:rPr>
         <w:t xml:space="preserve">, </w:t>
       </w:r>
       <w:proofErr w:type="spellStart"/>
       <w:r>
         <w:rPr>
-          <w:rFonts w:ascii="Aptos" w:eastAsia="Aptos" w:hAnsi="Aptos" w:cs="Aptos"/>
+          <w:rFonts w:ascii="Aptos" w:hAnsi="Aptos" w:eastAsia="Aptos" w:cs="Aptos"/>
         </w:rPr>
         <w:t>след</w:t>
       </w:r>
       <w:proofErr w:type="spellEnd"/>
       <w:r>
         <w:rPr>
-          <w:rFonts w:ascii="Aptos" w:eastAsia="Aptos" w:hAnsi="Aptos" w:cs="Aptos"/>
-        </w:rPr>
-        <w:t xml:space="preserve"> </w:t>
-      </w:r>
-      <w:proofErr w:type="spellStart"/>
-      <w:r>
-        <w:rPr>
-          <w:rFonts w:ascii="Aptos" w:eastAsia="Aptos" w:hAnsi="Aptos" w:cs="Aptos"/>
+          <w:rFonts w:ascii="Aptos" w:hAnsi="Aptos" w:eastAsia="Aptos" w:cs="Aptos"/>
+        </w:rPr>
+        <w:t xml:space="preserve"> </w:t>
+      </w:r>
+      <w:proofErr w:type="spellStart"/>
+      <w:r>
+        <w:rPr>
+          <w:rFonts w:ascii="Aptos" w:hAnsi="Aptos" w:eastAsia="Aptos" w:cs="Aptos"/>
         </w:rPr>
         <w:t>като</w:t>
       </w:r>
       <w:proofErr w:type="spellEnd"/>
       <w:r>
         <w:rPr>
-          <w:rFonts w:ascii="Aptos" w:eastAsia="Aptos" w:hAnsi="Aptos" w:cs="Aptos"/>
-        </w:rPr>
-        <w:t xml:space="preserve"> </w:t>
-      </w:r>
-      <w:proofErr w:type="spellStart"/>
-      <w:r>
-        <w:rPr>
-          <w:rFonts w:ascii="Aptos" w:eastAsia="Aptos" w:hAnsi="Aptos" w:cs="Aptos"/>
+          <w:rFonts w:ascii="Aptos" w:hAnsi="Aptos" w:eastAsia="Aptos" w:cs="Aptos"/>
+        </w:rPr>
+        <w:t xml:space="preserve"> </w:t>
+      </w:r>
+      <w:proofErr w:type="spellStart"/>
+      <w:r>
+        <w:rPr>
+          <w:rFonts w:ascii="Aptos" w:hAnsi="Aptos" w:eastAsia="Aptos" w:cs="Aptos"/>
         </w:rPr>
         <w:t>се</w:t>
       </w:r>
       <w:proofErr w:type="spellEnd"/>
       <w:r>
         <w:rPr>
-          <w:rFonts w:ascii="Aptos" w:eastAsia="Aptos" w:hAnsi="Aptos" w:cs="Aptos"/>
-        </w:rPr>
-        <w:t xml:space="preserve"> </w:t>
-      </w:r>
-      <w:proofErr w:type="spellStart"/>
-      <w:r>
-        <w:rPr>
-          <w:rFonts w:ascii="Aptos" w:eastAsia="Aptos" w:hAnsi="Aptos" w:cs="Aptos"/>
+          <w:rFonts w:ascii="Aptos" w:hAnsi="Aptos" w:eastAsia="Aptos" w:cs="Aptos"/>
+        </w:rPr>
+        <w:t xml:space="preserve"> </w:t>
+      </w:r>
+      <w:proofErr w:type="spellStart"/>
+      <w:r>
+        <w:rPr>
+          <w:rFonts w:ascii="Aptos" w:hAnsi="Aptos" w:eastAsia="Aptos" w:cs="Aptos"/>
         </w:rPr>
         <w:t>логна</w:t>
       </w:r>
       <w:proofErr w:type="spellEnd"/>
       <w:r>
         <w:rPr>
-          <w:rFonts w:ascii="Aptos" w:eastAsia="Aptos" w:hAnsi="Aptos" w:cs="Aptos"/>
+          <w:rFonts w:ascii="Aptos" w:hAnsi="Aptos" w:eastAsia="Aptos" w:cs="Aptos"/>
         </w:rPr>
         <w:t>.</w:t>
       </w:r>
@@ -1935,7 +1935,7 @@
         <w:pStyle w:val="Heading2"/>
         <w:spacing w:before="299" w:after="299"/>
         <w:rPr>
-          <w:rFonts w:ascii="Aptos" w:eastAsia="Aptos" w:hAnsi="Aptos" w:cs="Aptos"/>
+          <w:rFonts w:ascii="Aptos" w:hAnsi="Aptos" w:eastAsia="Aptos" w:cs="Aptos"/>
           <w:b/>
           <w:bCs/>
           <w:sz w:val="36"/>
@@ -1944,7 +1944,7 @@
       </w:pPr>
       <w:r>
         <w:rPr>
-          <w:rFonts w:ascii="Aptos" w:eastAsia="Aptos" w:hAnsi="Aptos" w:cs="Aptos"/>
+          <w:rFonts w:ascii="Aptos" w:hAnsi="Aptos" w:eastAsia="Aptos" w:cs="Aptos"/>
           <w:b/>
           <w:bCs/>
           <w:sz w:val="36"/>
@@ -1956,7 +1956,7 @@
       <w:proofErr w:type="spellStart"/>
       <w:r>
         <w:rPr>
-          <w:rFonts w:ascii="Aptos" w:eastAsia="Aptos" w:hAnsi="Aptos" w:cs="Aptos"/>
+          <w:rFonts w:ascii="Aptos" w:hAnsi="Aptos" w:eastAsia="Aptos" w:cs="Aptos"/>
           <w:b/>
           <w:bCs/>
           <w:sz w:val="36"/>
@@ -1967,7 +1967,7 @@
       <w:proofErr w:type="spellEnd"/>
       <w:r>
         <w:rPr>
-          <w:rFonts w:ascii="Aptos" w:eastAsia="Aptos" w:hAnsi="Aptos" w:cs="Aptos"/>
+          <w:rFonts w:ascii="Aptos" w:hAnsi="Aptos" w:eastAsia="Aptos" w:cs="Aptos"/>
           <w:b/>
           <w:bCs/>
           <w:sz w:val="36"/>
@@ -1978,7 +1978,7 @@
       <w:proofErr w:type="spellStart"/>
       <w:r>
         <w:rPr>
-          <w:rFonts w:ascii="Aptos" w:eastAsia="Aptos" w:hAnsi="Aptos" w:cs="Aptos"/>
+          <w:rFonts w:ascii="Aptos" w:hAnsi="Aptos" w:eastAsia="Aptos" w:cs="Aptos"/>
           <w:b/>
           <w:bCs/>
           <w:sz w:val="36"/>
@@ -1995,7 +1995,7 @@
       </w:pPr>
       <w:r>
         <w:rPr>
-          <w:rFonts w:ascii="Aptos" w:eastAsia="Aptos" w:hAnsi="Aptos" w:cs="Aptos"/>
+          <w:rFonts w:ascii="Aptos" w:hAnsi="Aptos" w:eastAsia="Aptos" w:cs="Aptos"/>
           <w:b/>
           <w:bCs/>
         </w:rPr>
@@ -2004,7 +2004,7 @@
       <w:proofErr w:type="spellStart"/>
       <w:r>
         <w:rPr>
-          <w:rFonts w:ascii="Aptos" w:eastAsia="Aptos" w:hAnsi="Aptos" w:cs="Aptos"/>
+          <w:rFonts w:ascii="Aptos" w:hAnsi="Aptos" w:eastAsia="Aptos" w:cs="Aptos"/>
           <w:b/>
           <w:bCs/>
         </w:rPr>
@@ -2013,7 +2013,7 @@
       <w:proofErr w:type="spellEnd"/>
       <w:r>
         <w:rPr>
-          <w:rFonts w:ascii="Aptos" w:eastAsia="Aptos" w:hAnsi="Aptos" w:cs="Aptos"/>
+          <w:rFonts w:ascii="Aptos" w:hAnsi="Aptos" w:eastAsia="Aptos" w:cs="Aptos"/>
           <w:b/>
           <w:bCs/>
         </w:rPr>
@@ -2022,7 +2022,7 @@
       <w:proofErr w:type="spellStart"/>
       <w:r>
         <w:rPr>
-          <w:rFonts w:ascii="Aptos" w:eastAsia="Aptos" w:hAnsi="Aptos" w:cs="Aptos"/>
+          <w:rFonts w:ascii="Aptos" w:hAnsi="Aptos" w:eastAsia="Aptos" w:cs="Aptos"/>
           <w:b/>
           <w:bCs/>
         </w:rPr>
@@ -2031,7 +2031,7 @@
       <w:proofErr w:type="spellEnd"/>
       <w:r>
         <w:rPr>
-          <w:rFonts w:ascii="Aptos" w:eastAsia="Aptos" w:hAnsi="Aptos" w:cs="Aptos"/>
+          <w:rFonts w:ascii="Aptos" w:hAnsi="Aptos" w:eastAsia="Aptos" w:cs="Aptos"/>
           <w:b/>
           <w:bCs/>
         </w:rPr>
@@ -2040,7 +2040,7 @@
       <w:proofErr w:type="spellStart"/>
       <w:r>
         <w:rPr>
-          <w:rFonts w:ascii="Aptos" w:eastAsia="Aptos" w:hAnsi="Aptos" w:cs="Aptos"/>
+          <w:rFonts w:ascii="Aptos" w:hAnsi="Aptos" w:eastAsia="Aptos" w:cs="Aptos"/>
           <w:b/>
           <w:bCs/>
         </w:rPr>
@@ -2049,7 +2049,7 @@
       <w:proofErr w:type="spellEnd"/>
       <w:r>
         <w:rPr>
-          <w:rFonts w:ascii="Aptos" w:eastAsia="Aptos" w:hAnsi="Aptos" w:cs="Aptos"/>
+          <w:rFonts w:ascii="Aptos" w:hAnsi="Aptos" w:eastAsia="Aptos" w:cs="Aptos"/>
           <w:b/>
           <w:bCs/>
         </w:rPr>
@@ -2063,7 +2063,7 @@
       <w:proofErr w:type="spellStart"/>
       <w:r>
         <w:rPr>
-          <w:rFonts w:ascii="Aptos" w:eastAsia="Aptos" w:hAnsi="Aptos" w:cs="Aptos"/>
+          <w:rFonts w:ascii="Aptos" w:hAnsi="Aptos" w:eastAsia="Aptos" w:cs="Aptos"/>
         </w:rPr>
         <w:t>scss</w:t>
       </w:r>
@@ -2076,7 +2076,7 @@
       <w:proofErr w:type="spellStart"/>
       <w:r>
         <w:rPr>
-          <w:rFonts w:ascii="Aptos" w:eastAsia="Aptos" w:hAnsi="Aptos" w:cs="Aptos"/>
+          <w:rFonts w:ascii="Aptos" w:hAnsi="Aptos" w:eastAsia="Aptos" w:cs="Aptos"/>
         </w:rPr>
         <w:t>CopyEdit</w:t>
       </w:r>
@@ -2086,39 +2086,39 @@
       <w:pPr>
         <w:spacing w:after="0"/>
         <w:rPr>
-          <w:rFonts w:ascii="Aptos" w:eastAsia="Aptos" w:hAnsi="Aptos" w:cs="Aptos"/>
-        </w:rPr>
-      </w:pPr>
-      <w:r>
-        <w:rPr>
-          <w:rFonts w:ascii="Aptos" w:eastAsia="Aptos" w:hAnsi="Aptos" w:cs="Aptos"/>
+          <w:rFonts w:ascii="Aptos" w:hAnsi="Aptos" w:eastAsia="Aptos" w:cs="Aptos"/>
+        </w:rPr>
+      </w:pPr>
+      <w:r>
+        <w:rPr>
+          <w:rFonts w:ascii="Aptos" w:hAnsi="Aptos" w:eastAsia="Aptos" w:cs="Aptos"/>
         </w:rPr>
         <w:t>[</w:t>
       </w:r>
       <w:r>
         <w:rPr>
-          <w:rFonts w:ascii="Aptos" w:eastAsia="Aptos" w:hAnsi="Aptos" w:cs="Aptos"/>
+          <w:rFonts w:ascii="Aptos" w:hAnsi="Aptos" w:eastAsia="Aptos" w:cs="Aptos"/>
           <w:lang w:val="bg-BG"/>
         </w:rPr>
         <w:t>Потребител</w:t>
       </w:r>
       <w:r>
         <w:rPr>
-          <w:rFonts w:ascii="Aptos" w:eastAsia="Aptos" w:hAnsi="Aptos" w:cs="Aptos"/>
+          <w:rFonts w:ascii="Aptos" w:hAnsi="Aptos" w:eastAsia="Aptos" w:cs="Aptos"/>
         </w:rPr>
         <w:t>] ---&gt; (</w:t>
       </w:r>
       <w:proofErr w:type="spellStart"/>
       <w:r>
         <w:rPr>
-          <w:rFonts w:ascii="Aptos" w:eastAsia="Aptos" w:hAnsi="Aptos" w:cs="Aptos"/>
+          <w:rFonts w:ascii="Aptos" w:hAnsi="Aptos" w:eastAsia="Aptos" w:cs="Aptos"/>
         </w:rPr>
         <w:t>Регистрация</w:t>
       </w:r>
       <w:proofErr w:type="spellEnd"/>
       <w:r>
         <w:rPr>
-          <w:rFonts w:ascii="Aptos" w:eastAsia="Aptos" w:hAnsi="Aptos" w:cs="Aptos"/>
+          <w:rFonts w:ascii="Aptos" w:hAnsi="Aptos" w:eastAsia="Aptos" w:cs="Aptos"/>
         </w:rPr>
         <w:t>)</w:t>
       </w:r>
@@ -2127,34 +2127,34 @@
       </w:r>
       <w:r>
         <w:rPr>
-          <w:rFonts w:ascii="Aptos" w:eastAsia="Aptos" w:hAnsi="Aptos" w:cs="Aptos"/>
+          <w:rFonts w:ascii="Aptos" w:hAnsi="Aptos" w:eastAsia="Aptos" w:cs="Aptos"/>
         </w:rPr>
         <w:t>[</w:t>
       </w:r>
       <w:r>
         <w:rPr>
-          <w:rFonts w:ascii="Aptos" w:eastAsia="Aptos" w:hAnsi="Aptos" w:cs="Aptos"/>
+          <w:rFonts w:ascii="Aptos" w:hAnsi="Aptos" w:eastAsia="Aptos" w:cs="Aptos"/>
           <w:lang w:val="bg-BG"/>
         </w:rPr>
         <w:t>Потребител</w:t>
       </w:r>
       <w:r>
         <w:rPr>
-          <w:rFonts w:ascii="Aptos" w:eastAsia="Aptos" w:hAnsi="Aptos" w:cs="Aptos"/>
+          <w:rFonts w:ascii="Aptos" w:hAnsi="Aptos" w:eastAsia="Aptos" w:cs="Aptos"/>
         </w:rPr>
         <w:t>] ---&gt; (</w:t>
       </w:r>
       <w:proofErr w:type="spellStart"/>
       <w:r>
         <w:rPr>
-          <w:rFonts w:ascii="Aptos" w:eastAsia="Aptos" w:hAnsi="Aptos" w:cs="Aptos"/>
+          <w:rFonts w:ascii="Aptos" w:hAnsi="Aptos" w:eastAsia="Aptos" w:cs="Aptos"/>
         </w:rPr>
         <w:t>Вход</w:t>
       </w:r>
       <w:proofErr w:type="spellEnd"/>
       <w:r>
         <w:rPr>
-          <w:rFonts w:ascii="Aptos" w:eastAsia="Aptos" w:hAnsi="Aptos" w:cs="Aptos"/>
+          <w:rFonts w:ascii="Aptos" w:hAnsi="Aptos" w:eastAsia="Aptos" w:cs="Aptos"/>
         </w:rPr>
         <w:t>)</w:t>
       </w:r>
@@ -2163,33 +2163,33 @@
       </w:r>
       <w:r>
         <w:rPr>
-          <w:rFonts w:ascii="Aptos" w:eastAsia="Aptos" w:hAnsi="Aptos" w:cs="Aptos"/>
+          <w:rFonts w:ascii="Aptos" w:hAnsi="Aptos" w:eastAsia="Aptos" w:cs="Aptos"/>
         </w:rPr>
         <w:t>[</w:t>
       </w:r>
       <w:r>
         <w:rPr>
-          <w:rFonts w:ascii="Aptos" w:eastAsia="Aptos" w:hAnsi="Aptos" w:cs="Aptos"/>
+          <w:rFonts w:ascii="Aptos" w:hAnsi="Aptos" w:eastAsia="Aptos" w:cs="Aptos"/>
           <w:lang w:val="bg-BG"/>
         </w:rPr>
         <w:t>Потребител</w:t>
       </w:r>
       <w:r>
         <w:rPr>
-          <w:rFonts w:ascii="Aptos" w:eastAsia="Aptos" w:hAnsi="Aptos" w:cs="Aptos"/>
+          <w:rFonts w:ascii="Aptos" w:hAnsi="Aptos" w:eastAsia="Aptos" w:cs="Aptos"/>
         </w:rPr>
         <w:t>] ---&gt; (</w:t>
       </w:r>
       <w:r>
         <w:rPr>
-          <w:rFonts w:ascii="Aptos" w:eastAsia="Aptos" w:hAnsi="Aptos" w:cs="Aptos"/>
+          <w:rFonts w:ascii="Aptos" w:hAnsi="Aptos" w:eastAsia="Aptos" w:cs="Aptos"/>
           <w:lang w:val="bg-BG"/>
         </w:rPr>
         <w:t>Трениране</w:t>
       </w:r>
       <w:r>
         <w:rPr>
-          <w:rFonts w:ascii="Aptos" w:eastAsia="Aptos" w:hAnsi="Aptos" w:cs="Aptos"/>
+          <w:rFonts w:ascii="Aptos" w:hAnsi="Aptos" w:eastAsia="Aptos" w:cs="Aptos"/>
         </w:rPr>
         <w:t>)</w:t>
       </w:r>
@@ -2198,62 +2198,62 @@
       </w:r>
       <w:r>
         <w:rPr>
-          <w:rFonts w:ascii="Aptos" w:eastAsia="Aptos" w:hAnsi="Aptos" w:cs="Aptos"/>
+          <w:rFonts w:ascii="Aptos" w:hAnsi="Aptos" w:eastAsia="Aptos" w:cs="Aptos"/>
         </w:rPr>
         <w:t>[</w:t>
       </w:r>
       <w:r>
         <w:rPr>
-          <w:rFonts w:ascii="Aptos" w:eastAsia="Aptos" w:hAnsi="Aptos" w:cs="Aptos"/>
+          <w:rFonts w:ascii="Aptos" w:hAnsi="Aptos" w:eastAsia="Aptos" w:cs="Aptos"/>
           <w:lang w:val="bg-BG"/>
         </w:rPr>
         <w:t>Потребител</w:t>
       </w:r>
       <w:r>
         <w:rPr>
-          <w:rFonts w:ascii="Aptos" w:eastAsia="Aptos" w:hAnsi="Aptos" w:cs="Aptos"/>
+          <w:rFonts w:ascii="Aptos" w:hAnsi="Aptos" w:eastAsia="Aptos" w:cs="Aptos"/>
         </w:rPr>
         <w:t>] ---&gt; (</w:t>
       </w:r>
       <w:proofErr w:type="spellStart"/>
       <w:r>
         <w:rPr>
-          <w:rFonts w:ascii="Aptos" w:eastAsia="Aptos" w:hAnsi="Aptos" w:cs="Aptos"/>
+          <w:rFonts w:ascii="Aptos" w:hAnsi="Aptos" w:eastAsia="Aptos" w:cs="Aptos"/>
         </w:rPr>
         <w:t>Преглед</w:t>
       </w:r>
       <w:proofErr w:type="spellEnd"/>
       <w:r>
         <w:rPr>
-          <w:rFonts w:ascii="Aptos" w:eastAsia="Aptos" w:hAnsi="Aptos" w:cs="Aptos"/>
-        </w:rPr>
-        <w:t xml:space="preserve"> </w:t>
-      </w:r>
-      <w:proofErr w:type="spellStart"/>
-      <w:r>
-        <w:rPr>
-          <w:rFonts w:ascii="Aptos" w:eastAsia="Aptos" w:hAnsi="Aptos" w:cs="Aptos"/>
+          <w:rFonts w:ascii="Aptos" w:hAnsi="Aptos" w:eastAsia="Aptos" w:cs="Aptos"/>
+        </w:rPr>
+        <w:t xml:space="preserve"> </w:t>
+      </w:r>
+      <w:proofErr w:type="spellStart"/>
+      <w:r>
+        <w:rPr>
+          <w:rFonts w:ascii="Aptos" w:hAnsi="Aptos" w:eastAsia="Aptos" w:cs="Aptos"/>
         </w:rPr>
         <w:t>на</w:t>
       </w:r>
       <w:proofErr w:type="spellEnd"/>
       <w:r>
         <w:rPr>
-          <w:rFonts w:ascii="Aptos" w:eastAsia="Aptos" w:hAnsi="Aptos" w:cs="Aptos"/>
-        </w:rPr>
-        <w:t xml:space="preserve"> </w:t>
-      </w:r>
-      <w:proofErr w:type="spellStart"/>
-      <w:r>
-        <w:rPr>
-          <w:rFonts w:ascii="Aptos" w:eastAsia="Aptos" w:hAnsi="Aptos" w:cs="Aptos"/>
+          <w:rFonts w:ascii="Aptos" w:hAnsi="Aptos" w:eastAsia="Aptos" w:cs="Aptos"/>
+        </w:rPr>
+        <w:t xml:space="preserve"> </w:t>
+      </w:r>
+      <w:proofErr w:type="spellStart"/>
+      <w:r>
+        <w:rPr>
+          <w:rFonts w:ascii="Aptos" w:hAnsi="Aptos" w:eastAsia="Aptos" w:cs="Aptos"/>
         </w:rPr>
         <w:t>резултати</w:t>
       </w:r>
       <w:proofErr w:type="spellEnd"/>
       <w:r>
         <w:rPr>
-          <w:rFonts w:ascii="Aptos" w:eastAsia="Aptos" w:hAnsi="Aptos" w:cs="Aptos"/>
+          <w:rFonts w:ascii="Aptos" w:hAnsi="Aptos" w:eastAsia="Aptos" w:cs="Aptos"/>
         </w:rPr>
         <w:t>)</w:t>
       </w:r>
@@ -2262,62 +2262,62 @@
       </w:r>
       <w:r>
         <w:rPr>
-          <w:rFonts w:ascii="Aptos" w:eastAsia="Aptos" w:hAnsi="Aptos" w:cs="Aptos"/>
+          <w:rFonts w:ascii="Aptos" w:hAnsi="Aptos" w:eastAsia="Aptos" w:cs="Aptos"/>
         </w:rPr>
         <w:t>[</w:t>
       </w:r>
       <w:r>
         <w:rPr>
-          <w:rFonts w:ascii="Aptos" w:eastAsia="Aptos" w:hAnsi="Aptos" w:cs="Aptos"/>
+          <w:rFonts w:ascii="Aptos" w:hAnsi="Aptos" w:eastAsia="Aptos" w:cs="Aptos"/>
           <w:lang w:val="bg-BG"/>
         </w:rPr>
         <w:t>Потребител</w:t>
       </w:r>
       <w:r>
         <w:rPr>
-          <w:rFonts w:ascii="Aptos" w:eastAsia="Aptos" w:hAnsi="Aptos" w:cs="Aptos"/>
+          <w:rFonts w:ascii="Aptos" w:hAnsi="Aptos" w:eastAsia="Aptos" w:cs="Aptos"/>
         </w:rPr>
         <w:t>] ---&gt; (</w:t>
       </w:r>
       <w:proofErr w:type="spellStart"/>
       <w:r>
         <w:rPr>
-          <w:rFonts w:ascii="Aptos" w:eastAsia="Aptos" w:hAnsi="Aptos" w:cs="Aptos"/>
+          <w:rFonts w:ascii="Aptos" w:hAnsi="Aptos" w:eastAsia="Aptos" w:cs="Aptos"/>
         </w:rPr>
         <w:t>Редакция</w:t>
       </w:r>
       <w:proofErr w:type="spellEnd"/>
       <w:r>
         <w:rPr>
-          <w:rFonts w:ascii="Aptos" w:eastAsia="Aptos" w:hAnsi="Aptos" w:cs="Aptos"/>
-        </w:rPr>
-        <w:t xml:space="preserve"> </w:t>
-      </w:r>
-      <w:proofErr w:type="spellStart"/>
-      <w:r>
-        <w:rPr>
-          <w:rFonts w:ascii="Aptos" w:eastAsia="Aptos" w:hAnsi="Aptos" w:cs="Aptos"/>
+          <w:rFonts w:ascii="Aptos" w:hAnsi="Aptos" w:eastAsia="Aptos" w:cs="Aptos"/>
+        </w:rPr>
+        <w:t xml:space="preserve"> </w:t>
+      </w:r>
+      <w:proofErr w:type="spellStart"/>
+      <w:r>
+        <w:rPr>
+          <w:rFonts w:ascii="Aptos" w:hAnsi="Aptos" w:eastAsia="Aptos" w:cs="Aptos"/>
         </w:rPr>
         <w:t>на</w:t>
       </w:r>
       <w:proofErr w:type="spellEnd"/>
       <w:r>
         <w:rPr>
-          <w:rFonts w:ascii="Aptos" w:eastAsia="Aptos" w:hAnsi="Aptos" w:cs="Aptos"/>
-        </w:rPr>
-        <w:t xml:space="preserve"> </w:t>
-      </w:r>
-      <w:proofErr w:type="spellStart"/>
-      <w:r>
-        <w:rPr>
-          <w:rFonts w:ascii="Aptos" w:eastAsia="Aptos" w:hAnsi="Aptos" w:cs="Aptos"/>
+          <w:rFonts w:ascii="Aptos" w:hAnsi="Aptos" w:eastAsia="Aptos" w:cs="Aptos"/>
+        </w:rPr>
+        <w:t xml:space="preserve"> </w:t>
+      </w:r>
+      <w:proofErr w:type="spellStart"/>
+      <w:r>
+        <w:rPr>
+          <w:rFonts w:ascii="Aptos" w:hAnsi="Aptos" w:eastAsia="Aptos" w:cs="Aptos"/>
         </w:rPr>
         <w:t>профил</w:t>
       </w:r>
       <w:proofErr w:type="spellEnd"/>
       <w:r>
         <w:rPr>
-          <w:rFonts w:ascii="Aptos" w:eastAsia="Aptos" w:hAnsi="Aptos" w:cs="Aptos"/>
+          <w:rFonts w:ascii="Aptos" w:hAnsi="Aptos" w:eastAsia="Aptos" w:cs="Aptos"/>
         </w:rPr>
         <w:t>)</w:t>
       </w:r>
@@ -2329,13 +2329,13 @@
       </w:r>
       <w:r>
         <w:rPr>
-          <w:rFonts w:ascii="Aptos" w:eastAsia="Aptos" w:hAnsi="Aptos" w:cs="Aptos"/>
+          <w:rFonts w:ascii="Aptos" w:hAnsi="Aptos" w:eastAsia="Aptos" w:cs="Aptos"/>
         </w:rPr>
         <w:t>[</w:t>
       </w:r>
       <w:r>
         <w:rPr>
-          <w:rFonts w:ascii="Aptos" w:eastAsia="Aptos" w:hAnsi="Aptos" w:cs="Aptos"/>
+          <w:rFonts w:ascii="Aptos" w:hAnsi="Aptos" w:eastAsia="Aptos" w:cs="Aptos"/>
           <w:b/>
           <w:bCs/>
           <w:lang w:val="bg-BG"/>
@@ -2344,21 +2344,21 @@
       </w:r>
       <w:r>
         <w:rPr>
-          <w:rFonts w:ascii="Aptos" w:eastAsia="Aptos" w:hAnsi="Aptos" w:cs="Aptos"/>
+          <w:rFonts w:ascii="Aptos" w:hAnsi="Aptos" w:eastAsia="Aptos" w:cs="Aptos"/>
         </w:rPr>
         <w:t>] ---&gt; (</w:t>
       </w:r>
       <w:proofErr w:type="spellStart"/>
       <w:r>
         <w:rPr>
-          <w:rFonts w:ascii="Aptos" w:eastAsia="Aptos" w:hAnsi="Aptos" w:cs="Aptos"/>
+          <w:rFonts w:ascii="Aptos" w:hAnsi="Aptos" w:eastAsia="Aptos" w:cs="Aptos"/>
         </w:rPr>
         <w:t>Регистрация</w:t>
       </w:r>
       <w:proofErr w:type="spellEnd"/>
       <w:r>
         <w:rPr>
-          <w:rFonts w:ascii="Aptos" w:eastAsia="Aptos" w:hAnsi="Aptos" w:cs="Aptos"/>
+          <w:rFonts w:ascii="Aptos" w:hAnsi="Aptos" w:eastAsia="Aptos" w:cs="Aptos"/>
         </w:rPr>
         <w:t>)</w:t>
       </w:r>
@@ -2367,13 +2367,13 @@
       </w:r>
       <w:r>
         <w:rPr>
-          <w:rFonts w:ascii="Aptos" w:eastAsia="Aptos" w:hAnsi="Aptos" w:cs="Aptos"/>
+          <w:rFonts w:ascii="Aptos" w:hAnsi="Aptos" w:eastAsia="Aptos" w:cs="Aptos"/>
         </w:rPr>
         <w:t>[</w:t>
       </w:r>
       <w:r>
         <w:rPr>
-          <w:rFonts w:ascii="Aptos" w:eastAsia="Aptos" w:hAnsi="Aptos" w:cs="Aptos"/>
+          <w:rFonts w:ascii="Aptos" w:hAnsi="Aptos" w:eastAsia="Aptos" w:cs="Aptos"/>
           <w:b/>
           <w:bCs/>
           <w:lang w:val="bg-BG"/>
@@ -2382,21 +2382,21 @@
       </w:r>
       <w:r>
         <w:rPr>
-          <w:rFonts w:ascii="Aptos" w:eastAsia="Aptos" w:hAnsi="Aptos" w:cs="Aptos"/>
+          <w:rFonts w:ascii="Aptos" w:hAnsi="Aptos" w:eastAsia="Aptos" w:cs="Aptos"/>
         </w:rPr>
         <w:t>] ---&gt; (</w:t>
       </w:r>
       <w:proofErr w:type="spellStart"/>
       <w:r>
         <w:rPr>
-          <w:rFonts w:ascii="Aptos" w:eastAsia="Aptos" w:hAnsi="Aptos" w:cs="Aptos"/>
+          <w:rFonts w:ascii="Aptos" w:hAnsi="Aptos" w:eastAsia="Aptos" w:cs="Aptos"/>
         </w:rPr>
         <w:t>Вход</w:t>
       </w:r>
       <w:proofErr w:type="spellEnd"/>
       <w:r>
         <w:rPr>
-          <w:rFonts w:ascii="Aptos" w:eastAsia="Aptos" w:hAnsi="Aptos" w:cs="Aptos"/>
+          <w:rFonts w:ascii="Aptos" w:hAnsi="Aptos" w:eastAsia="Aptos" w:cs="Aptos"/>
         </w:rPr>
         <w:t>)</w:t>
       </w:r>
@@ -2405,13 +2405,13 @@
       </w:r>
       <w:r>
         <w:rPr>
-          <w:rFonts w:ascii="Aptos" w:eastAsia="Aptos" w:hAnsi="Aptos" w:cs="Aptos"/>
+          <w:rFonts w:ascii="Aptos" w:hAnsi="Aptos" w:eastAsia="Aptos" w:cs="Aptos"/>
         </w:rPr>
         <w:t>[</w:t>
       </w:r>
       <w:r>
         <w:rPr>
-          <w:rFonts w:ascii="Aptos" w:eastAsia="Aptos" w:hAnsi="Aptos" w:cs="Aptos"/>
+          <w:rFonts w:ascii="Aptos" w:hAnsi="Aptos" w:eastAsia="Aptos" w:cs="Aptos"/>
           <w:b/>
           <w:bCs/>
           <w:lang w:val="bg-BG"/>
@@ -2420,77 +2420,77 @@
       </w:r>
       <w:r>
         <w:rPr>
-          <w:rFonts w:ascii="Aptos" w:eastAsia="Aptos" w:hAnsi="Aptos" w:cs="Aptos"/>
+          <w:rFonts w:ascii="Aptos" w:hAnsi="Aptos" w:eastAsia="Aptos" w:cs="Aptos"/>
         </w:rPr>
         <w:t>] ---&gt; (</w:t>
       </w:r>
       <w:proofErr w:type="spellStart"/>
       <w:r>
         <w:rPr>
-          <w:rFonts w:ascii="Aptos" w:eastAsia="Aptos" w:hAnsi="Aptos" w:cs="Aptos"/>
+          <w:rFonts w:ascii="Aptos" w:hAnsi="Aptos" w:eastAsia="Aptos" w:cs="Aptos"/>
         </w:rPr>
         <w:t>Преглед</w:t>
       </w:r>
       <w:proofErr w:type="spellEnd"/>
       <w:r>
         <w:rPr>
-          <w:rFonts w:ascii="Aptos" w:eastAsia="Aptos" w:hAnsi="Aptos" w:cs="Aptos"/>
-        </w:rPr>
-        <w:t xml:space="preserve"> </w:t>
-      </w:r>
-      <w:proofErr w:type="spellStart"/>
-      <w:r>
-        <w:rPr>
-          <w:rFonts w:ascii="Aptos" w:eastAsia="Aptos" w:hAnsi="Aptos" w:cs="Aptos"/>
+          <w:rFonts w:ascii="Aptos" w:hAnsi="Aptos" w:eastAsia="Aptos" w:cs="Aptos"/>
+        </w:rPr>
+        <w:t xml:space="preserve"> </w:t>
+      </w:r>
+      <w:proofErr w:type="spellStart"/>
+      <w:r>
+        <w:rPr>
+          <w:rFonts w:ascii="Aptos" w:hAnsi="Aptos" w:eastAsia="Aptos" w:cs="Aptos"/>
         </w:rPr>
         <w:t>на</w:t>
       </w:r>
       <w:proofErr w:type="spellEnd"/>
       <w:r>
         <w:rPr>
-          <w:rFonts w:ascii="Aptos" w:eastAsia="Aptos" w:hAnsi="Aptos" w:cs="Aptos"/>
-        </w:rPr>
-        <w:t xml:space="preserve"> </w:t>
-      </w:r>
-      <w:proofErr w:type="spellStart"/>
-      <w:r>
-        <w:rPr>
-          <w:rFonts w:ascii="Aptos" w:eastAsia="Aptos" w:hAnsi="Aptos" w:cs="Aptos"/>
+          <w:rFonts w:ascii="Aptos" w:hAnsi="Aptos" w:eastAsia="Aptos" w:cs="Aptos"/>
+        </w:rPr>
+        <w:t xml:space="preserve"> </w:t>
+      </w:r>
+      <w:proofErr w:type="spellStart"/>
+      <w:r>
+        <w:rPr>
+          <w:rFonts w:ascii="Aptos" w:hAnsi="Aptos" w:eastAsia="Aptos" w:cs="Aptos"/>
         </w:rPr>
         <w:t>резултати</w:t>
       </w:r>
       <w:proofErr w:type="spellEnd"/>
       <w:r>
         <w:rPr>
-          <w:rFonts w:ascii="Aptos" w:eastAsia="Aptos" w:hAnsi="Aptos" w:cs="Aptos"/>
-        </w:rPr>
-        <w:t xml:space="preserve"> </w:t>
-      </w:r>
-      <w:proofErr w:type="spellStart"/>
-      <w:r>
-        <w:rPr>
-          <w:rFonts w:ascii="Aptos" w:eastAsia="Aptos" w:hAnsi="Aptos" w:cs="Aptos"/>
+          <w:rFonts w:ascii="Aptos" w:hAnsi="Aptos" w:eastAsia="Aptos" w:cs="Aptos"/>
+        </w:rPr>
+        <w:t xml:space="preserve"> </w:t>
+      </w:r>
+      <w:proofErr w:type="spellStart"/>
+      <w:r>
+        <w:rPr>
+          <w:rFonts w:ascii="Aptos" w:hAnsi="Aptos" w:eastAsia="Aptos" w:cs="Aptos"/>
         </w:rPr>
         <w:t>от</w:t>
       </w:r>
       <w:proofErr w:type="spellEnd"/>
       <w:r>
         <w:rPr>
-          <w:rFonts w:ascii="Aptos" w:eastAsia="Aptos" w:hAnsi="Aptos" w:cs="Aptos"/>
-        </w:rPr>
-        <w:t xml:space="preserve"> </w:t>
-      </w:r>
-      <w:proofErr w:type="spellStart"/>
-      <w:r>
-        <w:rPr>
-          <w:rFonts w:ascii="Aptos" w:eastAsia="Aptos" w:hAnsi="Aptos" w:cs="Aptos"/>
+          <w:rFonts w:ascii="Aptos" w:hAnsi="Aptos" w:eastAsia="Aptos" w:cs="Aptos"/>
+        </w:rPr>
+        <w:t xml:space="preserve"> </w:t>
+      </w:r>
+      <w:proofErr w:type="spellStart"/>
+      <w:r>
+        <w:rPr>
+          <w:rFonts w:ascii="Aptos" w:hAnsi="Aptos" w:eastAsia="Aptos" w:cs="Aptos"/>
         </w:rPr>
         <w:t>всички</w:t>
       </w:r>
       <w:proofErr w:type="spellEnd"/>
       <w:r>
         <w:rPr>
-          <w:rFonts w:ascii="Aptos" w:eastAsia="Aptos" w:hAnsi="Aptos" w:cs="Aptos"/>
+          <w:rFonts w:ascii="Aptos" w:hAnsi="Aptos" w:eastAsia="Aptos" w:cs="Aptos"/>
         </w:rPr>
         <w:t>)</w:t>
       </w:r>
@@ -2499,13 +2499,13 @@
       </w:r>
       <w:r>
         <w:rPr>
-          <w:rFonts w:ascii="Aptos" w:eastAsia="Aptos" w:hAnsi="Aptos" w:cs="Aptos"/>
+          <w:rFonts w:ascii="Aptos" w:hAnsi="Aptos" w:eastAsia="Aptos" w:cs="Aptos"/>
         </w:rPr>
         <w:t>[</w:t>
       </w:r>
       <w:r>
         <w:rPr>
-          <w:rFonts w:ascii="Aptos" w:eastAsia="Aptos" w:hAnsi="Aptos" w:cs="Aptos"/>
+          <w:rFonts w:ascii="Aptos" w:hAnsi="Aptos" w:eastAsia="Aptos" w:cs="Aptos"/>
           <w:b/>
           <w:bCs/>
           <w:lang w:val="bg-BG"/>
@@ -2514,49 +2514,49 @@
       </w:r>
       <w:r>
         <w:rPr>
-          <w:rFonts w:ascii="Aptos" w:eastAsia="Aptos" w:hAnsi="Aptos" w:cs="Aptos"/>
+          <w:rFonts w:ascii="Aptos" w:hAnsi="Aptos" w:eastAsia="Aptos" w:cs="Aptos"/>
         </w:rPr>
         <w:t>] ---&gt; (</w:t>
       </w:r>
       <w:proofErr w:type="spellStart"/>
       <w:r>
         <w:rPr>
-          <w:rFonts w:ascii="Aptos" w:eastAsia="Aptos" w:hAnsi="Aptos" w:cs="Aptos"/>
+          <w:rFonts w:ascii="Aptos" w:hAnsi="Aptos" w:eastAsia="Aptos" w:cs="Aptos"/>
         </w:rPr>
         <w:t>Редакция</w:t>
       </w:r>
       <w:proofErr w:type="spellEnd"/>
       <w:r>
         <w:rPr>
-          <w:rFonts w:ascii="Aptos" w:eastAsia="Aptos" w:hAnsi="Aptos" w:cs="Aptos"/>
-        </w:rPr>
-        <w:t xml:space="preserve"> </w:t>
-      </w:r>
-      <w:proofErr w:type="spellStart"/>
-      <w:r>
-        <w:rPr>
-          <w:rFonts w:ascii="Aptos" w:eastAsia="Aptos" w:hAnsi="Aptos" w:cs="Aptos"/>
+          <w:rFonts w:ascii="Aptos" w:hAnsi="Aptos" w:eastAsia="Aptos" w:cs="Aptos"/>
+        </w:rPr>
+        <w:t xml:space="preserve"> </w:t>
+      </w:r>
+      <w:proofErr w:type="spellStart"/>
+      <w:r>
+        <w:rPr>
+          <w:rFonts w:ascii="Aptos" w:hAnsi="Aptos" w:eastAsia="Aptos" w:cs="Aptos"/>
         </w:rPr>
         <w:t>на</w:t>
       </w:r>
       <w:proofErr w:type="spellEnd"/>
       <w:r>
         <w:rPr>
-          <w:rFonts w:ascii="Aptos" w:eastAsia="Aptos" w:hAnsi="Aptos" w:cs="Aptos"/>
-        </w:rPr>
-        <w:t xml:space="preserve"> </w:t>
-      </w:r>
-      <w:proofErr w:type="spellStart"/>
-      <w:r>
-        <w:rPr>
-          <w:rFonts w:ascii="Aptos" w:eastAsia="Aptos" w:hAnsi="Aptos" w:cs="Aptos"/>
+          <w:rFonts w:ascii="Aptos" w:hAnsi="Aptos" w:eastAsia="Aptos" w:cs="Aptos"/>
+        </w:rPr>
+        <w:t xml:space="preserve"> </w:t>
+      </w:r>
+      <w:proofErr w:type="spellStart"/>
+      <w:r>
+        <w:rPr>
+          <w:rFonts w:ascii="Aptos" w:hAnsi="Aptos" w:eastAsia="Aptos" w:cs="Aptos"/>
         </w:rPr>
         <w:t>профил</w:t>
       </w:r>
       <w:proofErr w:type="spellEnd"/>
       <w:r>
         <w:rPr>
-          <w:rFonts w:ascii="Aptos" w:eastAsia="Aptos" w:hAnsi="Aptos" w:cs="Aptos"/>
+          <w:rFonts w:ascii="Aptos" w:hAnsi="Aptos" w:eastAsia="Aptos" w:cs="Aptos"/>
         </w:rPr>
         <w:t>)</w:t>
       </w:r>
@@ -2572,7 +2572,7 @@
       </w:pPr>
       <w:r>
         <w:rPr>
-          <w:rFonts w:ascii="Aptos" w:eastAsia="Aptos" w:hAnsi="Aptos" w:cs="Aptos"/>
+          <w:rFonts w:ascii="Aptos" w:hAnsi="Aptos" w:eastAsia="Aptos" w:cs="Aptos"/>
           <w:b/>
           <w:bCs/>
         </w:rPr>
@@ -2581,7 +2581,7 @@
       <w:proofErr w:type="spellStart"/>
       <w:r>
         <w:rPr>
-          <w:rFonts w:ascii="Aptos" w:eastAsia="Aptos" w:hAnsi="Aptos" w:cs="Aptos"/>
+          <w:rFonts w:ascii="Aptos" w:hAnsi="Aptos" w:eastAsia="Aptos" w:cs="Aptos"/>
           <w:b/>
           <w:bCs/>
         </w:rPr>
@@ -2590,7 +2590,7 @@
       <w:proofErr w:type="spellEnd"/>
       <w:r>
         <w:rPr>
-          <w:rFonts w:ascii="Aptos" w:eastAsia="Aptos" w:hAnsi="Aptos" w:cs="Aptos"/>
+          <w:rFonts w:ascii="Aptos" w:hAnsi="Aptos" w:eastAsia="Aptos" w:cs="Aptos"/>
           <w:b/>
           <w:bCs/>
         </w:rPr>
@@ -2599,7 +2599,7 @@
       <w:proofErr w:type="spellStart"/>
       <w:r>
         <w:rPr>
-          <w:rFonts w:ascii="Aptos" w:eastAsia="Aptos" w:hAnsi="Aptos" w:cs="Aptos"/>
+          <w:rFonts w:ascii="Aptos" w:hAnsi="Aptos" w:eastAsia="Aptos" w:cs="Aptos"/>
           <w:b/>
           <w:bCs/>
         </w:rPr>
@@ -2608,7 +2608,7 @@
       <w:proofErr w:type="spellEnd"/>
       <w:r>
         <w:rPr>
-          <w:rFonts w:ascii="Aptos" w:eastAsia="Aptos" w:hAnsi="Aptos" w:cs="Aptos"/>
+          <w:rFonts w:ascii="Aptos" w:hAnsi="Aptos" w:eastAsia="Aptos" w:cs="Aptos"/>
           <w:b/>
           <w:bCs/>
         </w:rPr>
@@ -2617,7 +2617,7 @@
       <w:proofErr w:type="spellStart"/>
       <w:r>
         <w:rPr>
-          <w:rFonts w:ascii="Aptos" w:eastAsia="Aptos" w:hAnsi="Aptos" w:cs="Aptos"/>
+          <w:rFonts w:ascii="Aptos" w:hAnsi="Aptos" w:eastAsia="Aptos" w:cs="Aptos"/>
           <w:b/>
           <w:bCs/>
         </w:rPr>
@@ -2634,13 +2634,13 @@
         </w:numPr>
         <w:spacing w:before="240" w:after="240"/>
         <w:rPr>
-          <w:rFonts w:ascii="Aptos" w:eastAsia="Aptos" w:hAnsi="Aptos" w:cs="Aptos"/>
-        </w:rPr>
-      </w:pPr>
-      <w:proofErr w:type="spellStart"/>
-      <w:r>
-        <w:rPr>
-          <w:rFonts w:ascii="Aptos" w:eastAsia="Aptos" w:hAnsi="Aptos" w:cs="Aptos"/>
+          <w:rFonts w:ascii="Aptos" w:hAnsi="Aptos" w:eastAsia="Aptos" w:cs="Aptos"/>
+        </w:rPr>
+      </w:pPr>
+      <w:proofErr w:type="spellStart"/>
+      <w:r>
+        <w:rPr>
+          <w:rFonts w:ascii="Aptos" w:hAnsi="Aptos" w:eastAsia="Aptos" w:cs="Aptos"/>
           <w:b/>
           <w:bCs/>
         </w:rPr>
@@ -2649,13 +2649,13 @@
       <w:proofErr w:type="spellEnd"/>
       <w:r>
         <w:rPr>
-          <w:rFonts w:ascii="Aptos" w:eastAsia="Aptos" w:hAnsi="Aptos" w:cs="Aptos"/>
+          <w:rFonts w:ascii="Aptos" w:hAnsi="Aptos" w:eastAsia="Aptos" w:cs="Aptos"/>
         </w:rPr>
         <w:t xml:space="preserve">: </w:t>
       </w:r>
       <w:r>
         <w:rPr>
-          <w:rFonts w:ascii="Aptos" w:eastAsia="Aptos" w:hAnsi="Aptos" w:cs="Aptos"/>
+          <w:rFonts w:ascii="Aptos" w:hAnsi="Aptos" w:eastAsia="Aptos" w:cs="Aptos"/>
           <w:lang w:val="bg-BG"/>
         </w:rPr>
         <w:t>Потребител</w:t>
@@ -2670,13 +2670,13 @@
         </w:numPr>
         <w:spacing w:before="240" w:after="240"/>
         <w:rPr>
-          <w:rFonts w:ascii="Aptos" w:eastAsia="Aptos" w:hAnsi="Aptos" w:cs="Aptos"/>
-        </w:rPr>
-      </w:pPr>
-      <w:proofErr w:type="spellStart"/>
-      <w:r>
-        <w:rPr>
-          <w:rFonts w:ascii="Aptos" w:eastAsia="Aptos" w:hAnsi="Aptos" w:cs="Aptos"/>
+          <w:rFonts w:ascii="Aptos" w:hAnsi="Aptos" w:eastAsia="Aptos" w:cs="Aptos"/>
+        </w:rPr>
+      </w:pPr>
+      <w:proofErr w:type="spellStart"/>
+      <w:r>
+        <w:rPr>
+          <w:rFonts w:ascii="Aptos" w:hAnsi="Aptos" w:eastAsia="Aptos" w:cs="Aptos"/>
           <w:b/>
           <w:bCs/>
         </w:rPr>
@@ -2685,13 +2685,13 @@
       <w:proofErr w:type="spellEnd"/>
       <w:r>
         <w:rPr>
-          <w:rFonts w:ascii="Aptos" w:eastAsia="Aptos" w:hAnsi="Aptos" w:cs="Aptos"/>
+          <w:rFonts w:ascii="Aptos" w:hAnsi="Aptos" w:eastAsia="Aptos" w:cs="Aptos"/>
         </w:rPr>
         <w:t xml:space="preserve">: </w:t>
       </w:r>
       <w:r>
         <w:rPr>
-          <w:rFonts w:ascii="Aptos" w:eastAsia="Aptos" w:hAnsi="Aptos" w:cs="Aptos"/>
+          <w:rFonts w:ascii="Aptos" w:hAnsi="Aptos" w:eastAsia="Aptos" w:cs="Aptos"/>
           <w:lang w:val="bg-BG"/>
         </w:rPr>
         <w:t xml:space="preserve">Потребителят тренира </w:t>
@@ -2699,133 +2699,133 @@
       <w:proofErr w:type="spellStart"/>
       <w:r>
         <w:rPr>
-          <w:rFonts w:ascii="Aptos" w:eastAsia="Aptos" w:hAnsi="Aptos" w:cs="Aptos"/>
+          <w:rFonts w:ascii="Aptos" w:hAnsi="Aptos" w:eastAsia="Aptos" w:cs="Aptos"/>
         </w:rPr>
         <w:t>модел</w:t>
       </w:r>
       <w:proofErr w:type="spellEnd"/>
       <w:r>
         <w:rPr>
-          <w:rFonts w:ascii="Aptos" w:eastAsia="Aptos" w:hAnsi="Aptos" w:cs="Aptos"/>
+          <w:rFonts w:ascii="Aptos" w:hAnsi="Aptos" w:eastAsia="Aptos" w:cs="Aptos"/>
           <w:lang w:val="bg-BG"/>
         </w:rPr>
         <w:t>а</w:t>
       </w:r>
       <w:r>
         <w:rPr>
-          <w:rFonts w:ascii="Aptos" w:eastAsia="Aptos" w:hAnsi="Aptos" w:cs="Aptos"/>
+          <w:rFonts w:ascii="Aptos" w:hAnsi="Aptos" w:eastAsia="Aptos" w:cs="Aptos"/>
         </w:rPr>
         <w:t xml:space="preserve">, </w:t>
       </w:r>
       <w:proofErr w:type="spellStart"/>
       <w:r>
         <w:rPr>
-          <w:rFonts w:ascii="Aptos" w:eastAsia="Aptos" w:hAnsi="Aptos" w:cs="Aptos"/>
+          <w:rFonts w:ascii="Aptos" w:hAnsi="Aptos" w:eastAsia="Aptos" w:cs="Aptos"/>
         </w:rPr>
         <w:t>въвежда</w:t>
       </w:r>
       <w:proofErr w:type="spellEnd"/>
       <w:r>
         <w:rPr>
-          <w:rFonts w:ascii="Aptos" w:eastAsia="Aptos" w:hAnsi="Aptos" w:cs="Aptos"/>
-        </w:rPr>
-        <w:t xml:space="preserve"> </w:t>
-      </w:r>
-      <w:proofErr w:type="spellStart"/>
-      <w:r>
-        <w:rPr>
-          <w:rFonts w:ascii="Aptos" w:eastAsia="Aptos" w:hAnsi="Aptos" w:cs="Aptos"/>
+          <w:rFonts w:ascii="Aptos" w:hAnsi="Aptos" w:eastAsia="Aptos" w:cs="Aptos"/>
+        </w:rPr>
+        <w:t xml:space="preserve"> </w:t>
+      </w:r>
+      <w:proofErr w:type="spellStart"/>
+      <w:r>
+        <w:rPr>
+          <w:rFonts w:ascii="Aptos" w:hAnsi="Aptos" w:eastAsia="Aptos" w:cs="Aptos"/>
         </w:rPr>
         <w:t>числови</w:t>
       </w:r>
       <w:proofErr w:type="spellEnd"/>
       <w:r>
         <w:rPr>
-          <w:rFonts w:ascii="Aptos" w:eastAsia="Aptos" w:hAnsi="Aptos" w:cs="Aptos"/>
-        </w:rPr>
-        <w:t xml:space="preserve"> </w:t>
-      </w:r>
-      <w:proofErr w:type="spellStart"/>
-      <w:r>
-        <w:rPr>
-          <w:rFonts w:ascii="Aptos" w:eastAsia="Aptos" w:hAnsi="Aptos" w:cs="Aptos"/>
+          <w:rFonts w:ascii="Aptos" w:hAnsi="Aptos" w:eastAsia="Aptos" w:cs="Aptos"/>
+        </w:rPr>
+        <w:t xml:space="preserve"> </w:t>
+      </w:r>
+      <w:proofErr w:type="spellStart"/>
+      <w:r>
+        <w:rPr>
+          <w:rFonts w:ascii="Aptos" w:hAnsi="Aptos" w:eastAsia="Aptos" w:cs="Aptos"/>
         </w:rPr>
         <w:t>стойности</w:t>
       </w:r>
       <w:proofErr w:type="spellEnd"/>
       <w:r>
         <w:rPr>
-          <w:rFonts w:ascii="Aptos" w:eastAsia="Aptos" w:hAnsi="Aptos" w:cs="Aptos"/>
+          <w:rFonts w:ascii="Aptos" w:hAnsi="Aptos" w:eastAsia="Aptos" w:cs="Aptos"/>
         </w:rPr>
         <w:t xml:space="preserve">, </w:t>
       </w:r>
       <w:proofErr w:type="spellStart"/>
       <w:r>
         <w:rPr>
-          <w:rFonts w:ascii="Aptos" w:eastAsia="Aptos" w:hAnsi="Aptos" w:cs="Aptos"/>
+          <w:rFonts w:ascii="Aptos" w:hAnsi="Aptos" w:eastAsia="Aptos" w:cs="Aptos"/>
         </w:rPr>
         <w:t>обучава</w:t>
       </w:r>
       <w:proofErr w:type="spellEnd"/>
       <w:r>
         <w:rPr>
-          <w:rFonts w:ascii="Aptos" w:eastAsia="Aptos" w:hAnsi="Aptos" w:cs="Aptos"/>
-        </w:rPr>
-        <w:t xml:space="preserve"> </w:t>
-      </w:r>
-      <w:proofErr w:type="spellStart"/>
-      <w:r>
-        <w:rPr>
-          <w:rFonts w:ascii="Aptos" w:eastAsia="Aptos" w:hAnsi="Aptos" w:cs="Aptos"/>
+          <w:rFonts w:ascii="Aptos" w:hAnsi="Aptos" w:eastAsia="Aptos" w:cs="Aptos"/>
+        </w:rPr>
+        <w:t xml:space="preserve"> </w:t>
+      </w:r>
+      <w:proofErr w:type="spellStart"/>
+      <w:r>
+        <w:rPr>
+          <w:rFonts w:ascii="Aptos" w:hAnsi="Aptos" w:eastAsia="Aptos" w:cs="Aptos"/>
         </w:rPr>
         <w:t>го</w:t>
       </w:r>
       <w:proofErr w:type="spellEnd"/>
       <w:r>
         <w:rPr>
-          <w:rFonts w:ascii="Aptos" w:eastAsia="Aptos" w:hAnsi="Aptos" w:cs="Aptos"/>
+          <w:rFonts w:ascii="Aptos" w:hAnsi="Aptos" w:eastAsia="Aptos" w:cs="Aptos"/>
         </w:rPr>
         <w:t xml:space="preserve"> и </w:t>
       </w:r>
       <w:proofErr w:type="spellStart"/>
       <w:r>
         <w:rPr>
-          <w:rFonts w:ascii="Aptos" w:eastAsia="Aptos" w:hAnsi="Aptos" w:cs="Aptos"/>
+          <w:rFonts w:ascii="Aptos" w:hAnsi="Aptos" w:eastAsia="Aptos" w:cs="Aptos"/>
         </w:rPr>
         <w:t>вижда</w:t>
       </w:r>
       <w:proofErr w:type="spellEnd"/>
       <w:r>
         <w:rPr>
-          <w:rFonts w:ascii="Aptos" w:eastAsia="Aptos" w:hAnsi="Aptos" w:cs="Aptos"/>
-        </w:rPr>
-        <w:t xml:space="preserve"> </w:t>
-      </w:r>
-      <w:proofErr w:type="spellStart"/>
-      <w:r>
-        <w:rPr>
-          <w:rFonts w:ascii="Aptos" w:eastAsia="Aptos" w:hAnsi="Aptos" w:cs="Aptos"/>
+          <w:rFonts w:ascii="Aptos" w:hAnsi="Aptos" w:eastAsia="Aptos" w:cs="Aptos"/>
+        </w:rPr>
+        <w:t xml:space="preserve"> </w:t>
+      </w:r>
+      <w:proofErr w:type="spellStart"/>
+      <w:r>
+        <w:rPr>
+          <w:rFonts w:ascii="Aptos" w:hAnsi="Aptos" w:eastAsia="Aptos" w:cs="Aptos"/>
         </w:rPr>
         <w:t>графични</w:t>
       </w:r>
       <w:proofErr w:type="spellEnd"/>
       <w:r>
         <w:rPr>
-          <w:rFonts w:ascii="Aptos" w:eastAsia="Aptos" w:hAnsi="Aptos" w:cs="Aptos"/>
-        </w:rPr>
-        <w:t xml:space="preserve"> </w:t>
-      </w:r>
-      <w:proofErr w:type="spellStart"/>
-      <w:r>
-        <w:rPr>
-          <w:rFonts w:ascii="Aptos" w:eastAsia="Aptos" w:hAnsi="Aptos" w:cs="Aptos"/>
+          <w:rFonts w:ascii="Aptos" w:hAnsi="Aptos" w:eastAsia="Aptos" w:cs="Aptos"/>
+        </w:rPr>
+        <w:t xml:space="preserve"> </w:t>
+      </w:r>
+      <w:proofErr w:type="spellStart"/>
+      <w:r>
+        <w:rPr>
+          <w:rFonts w:ascii="Aptos" w:hAnsi="Aptos" w:eastAsia="Aptos" w:cs="Aptos"/>
         </w:rPr>
         <w:t>резултати</w:t>
       </w:r>
       <w:proofErr w:type="spellEnd"/>
       <w:r>
         <w:rPr>
-          <w:rFonts w:ascii="Aptos" w:eastAsia="Aptos" w:hAnsi="Aptos" w:cs="Aptos"/>
+          <w:rFonts w:ascii="Aptos" w:hAnsi="Aptos" w:eastAsia="Aptos" w:cs="Aptos"/>
         </w:rPr>
         <w:t>.</w:t>
       </w:r>
@@ -2839,13 +2839,13 @@
         </w:numPr>
         <w:spacing w:before="240" w:after="240"/>
         <w:rPr>
-          <w:rFonts w:ascii="Aptos" w:eastAsia="Aptos" w:hAnsi="Aptos" w:cs="Aptos"/>
-        </w:rPr>
-      </w:pPr>
-      <w:proofErr w:type="spellStart"/>
-      <w:r>
-        <w:rPr>
-          <w:rFonts w:ascii="Aptos" w:eastAsia="Aptos" w:hAnsi="Aptos" w:cs="Aptos"/>
+          <w:rFonts w:ascii="Aptos" w:hAnsi="Aptos" w:eastAsia="Aptos" w:cs="Aptos"/>
+        </w:rPr>
+      </w:pPr>
+      <w:proofErr w:type="spellStart"/>
+      <w:r>
+        <w:rPr>
+          <w:rFonts w:ascii="Aptos" w:hAnsi="Aptos" w:eastAsia="Aptos" w:cs="Aptos"/>
           <w:b/>
           <w:bCs/>
         </w:rPr>
@@ -2854,35 +2854,35 @@
       <w:proofErr w:type="spellEnd"/>
       <w:r>
         <w:rPr>
-          <w:rFonts w:ascii="Aptos" w:eastAsia="Aptos" w:hAnsi="Aptos" w:cs="Aptos"/>
+          <w:rFonts w:ascii="Aptos" w:hAnsi="Aptos" w:eastAsia="Aptos" w:cs="Aptos"/>
         </w:rPr>
         <w:t xml:space="preserve">: </w:t>
       </w:r>
       <w:proofErr w:type="spellStart"/>
       <w:r>
         <w:rPr>
-          <w:rFonts w:ascii="Aptos" w:eastAsia="Aptos" w:hAnsi="Aptos" w:cs="Aptos"/>
+          <w:rFonts w:ascii="Aptos" w:hAnsi="Aptos" w:eastAsia="Aptos" w:cs="Aptos"/>
         </w:rPr>
         <w:t>Потребителят</w:t>
       </w:r>
       <w:proofErr w:type="spellEnd"/>
       <w:r>
         <w:rPr>
-          <w:rFonts w:ascii="Aptos" w:eastAsia="Aptos" w:hAnsi="Aptos" w:cs="Aptos"/>
+          <w:rFonts w:ascii="Aptos" w:hAnsi="Aptos" w:eastAsia="Aptos" w:cs="Aptos"/>
         </w:rPr>
         <w:t xml:space="preserve"> е </w:t>
       </w:r>
       <w:proofErr w:type="spellStart"/>
       <w:r>
         <w:rPr>
-          <w:rFonts w:ascii="Aptos" w:eastAsia="Aptos" w:hAnsi="Aptos" w:cs="Aptos"/>
+          <w:rFonts w:ascii="Aptos" w:hAnsi="Aptos" w:eastAsia="Aptos" w:cs="Aptos"/>
         </w:rPr>
         <w:t>логнат</w:t>
       </w:r>
       <w:proofErr w:type="spellEnd"/>
       <w:r>
         <w:rPr>
-          <w:rFonts w:ascii="Aptos" w:eastAsia="Aptos" w:hAnsi="Aptos" w:cs="Aptos"/>
+          <w:rFonts w:ascii="Aptos" w:hAnsi="Aptos" w:eastAsia="Aptos" w:cs="Aptos"/>
         </w:rPr>
         <w:t>.</w:t>
       </w:r>
@@ -2896,13 +2896,13 @@
         </w:numPr>
         <w:spacing w:before="240" w:after="240"/>
         <w:rPr>
-          <w:rFonts w:ascii="Aptos" w:eastAsia="Aptos" w:hAnsi="Aptos" w:cs="Aptos"/>
-        </w:rPr>
-      </w:pPr>
-      <w:proofErr w:type="spellStart"/>
-      <w:r>
-        <w:rPr>
-          <w:rFonts w:ascii="Aptos" w:eastAsia="Aptos" w:hAnsi="Aptos" w:cs="Aptos"/>
+          <w:rFonts w:ascii="Aptos" w:hAnsi="Aptos" w:eastAsia="Aptos" w:cs="Aptos"/>
+        </w:rPr>
+      </w:pPr>
+      <w:proofErr w:type="spellStart"/>
+      <w:r>
+        <w:rPr>
+          <w:rFonts w:ascii="Aptos" w:hAnsi="Aptos" w:eastAsia="Aptos" w:cs="Aptos"/>
           <w:b/>
           <w:bCs/>
         </w:rPr>
@@ -2911,7 +2911,7 @@
       <w:proofErr w:type="spellEnd"/>
       <w:r>
         <w:rPr>
-          <w:rFonts w:ascii="Aptos" w:eastAsia="Aptos" w:hAnsi="Aptos" w:cs="Aptos"/>
+          <w:rFonts w:ascii="Aptos" w:hAnsi="Aptos" w:eastAsia="Aptos" w:cs="Aptos"/>
         </w:rPr>
         <w:t>:</w:t>
       </w:r>
@@ -2925,34 +2925,34 @@
         </w:numPr>
         <w:spacing w:before="240" w:after="240"/>
         <w:rPr>
-          <w:rFonts w:ascii="Aptos" w:eastAsia="Aptos" w:hAnsi="Aptos" w:cs="Aptos"/>
-        </w:rPr>
-      </w:pPr>
-      <w:proofErr w:type="spellStart"/>
-      <w:r>
-        <w:rPr>
-          <w:rFonts w:ascii="Aptos" w:eastAsia="Aptos" w:hAnsi="Aptos" w:cs="Aptos"/>
+          <w:rFonts w:ascii="Aptos" w:hAnsi="Aptos" w:eastAsia="Aptos" w:cs="Aptos"/>
+        </w:rPr>
+      </w:pPr>
+      <w:proofErr w:type="spellStart"/>
+      <w:r>
+        <w:rPr>
+          <w:rFonts w:ascii="Aptos" w:hAnsi="Aptos" w:eastAsia="Aptos" w:cs="Aptos"/>
         </w:rPr>
         <w:t>Избира</w:t>
       </w:r>
       <w:proofErr w:type="spellEnd"/>
       <w:r>
         <w:rPr>
-          <w:rFonts w:ascii="Aptos" w:eastAsia="Aptos" w:hAnsi="Aptos" w:cs="Aptos"/>
-        </w:rPr>
-        <w:t xml:space="preserve"> </w:t>
-      </w:r>
-      <w:proofErr w:type="spellStart"/>
-      <w:r>
-        <w:rPr>
-          <w:rFonts w:ascii="Aptos" w:eastAsia="Aptos" w:hAnsi="Aptos" w:cs="Aptos"/>
+          <w:rFonts w:ascii="Aptos" w:hAnsi="Aptos" w:eastAsia="Aptos" w:cs="Aptos"/>
+        </w:rPr>
+        <w:t xml:space="preserve"> </w:t>
+      </w:r>
+      <w:proofErr w:type="spellStart"/>
+      <w:r>
+        <w:rPr>
+          <w:rFonts w:ascii="Aptos" w:hAnsi="Aptos" w:eastAsia="Aptos" w:cs="Aptos"/>
         </w:rPr>
         <w:t>модел</w:t>
       </w:r>
       <w:proofErr w:type="spellEnd"/>
       <w:r>
         <w:rPr>
-          <w:rFonts w:ascii="Aptos" w:eastAsia="Aptos" w:hAnsi="Aptos" w:cs="Aptos"/>
+          <w:rFonts w:ascii="Aptos" w:hAnsi="Aptos" w:eastAsia="Aptos" w:cs="Aptos"/>
         </w:rPr>
         <w:t>.</w:t>
       </w:r>
@@ -2966,90 +2966,90 @@
         </w:numPr>
         <w:spacing w:before="240" w:after="240"/>
         <w:rPr>
-          <w:rFonts w:ascii="Aptos" w:eastAsia="Aptos" w:hAnsi="Aptos" w:cs="Aptos"/>
-        </w:rPr>
-      </w:pPr>
-      <w:proofErr w:type="spellStart"/>
-      <w:r>
-        <w:rPr>
-          <w:rFonts w:ascii="Aptos" w:eastAsia="Aptos" w:hAnsi="Aptos" w:cs="Aptos"/>
+          <w:rFonts w:ascii="Aptos" w:hAnsi="Aptos" w:eastAsia="Aptos" w:cs="Aptos"/>
+        </w:rPr>
+      </w:pPr>
+      <w:proofErr w:type="spellStart"/>
+      <w:r>
+        <w:rPr>
+          <w:rFonts w:ascii="Aptos" w:hAnsi="Aptos" w:eastAsia="Aptos" w:cs="Aptos"/>
         </w:rPr>
         <w:t>Въвежда</w:t>
       </w:r>
       <w:proofErr w:type="spellEnd"/>
       <w:r>
         <w:rPr>
-          <w:rFonts w:ascii="Aptos" w:eastAsia="Aptos" w:hAnsi="Aptos" w:cs="Aptos"/>
-        </w:rPr>
-        <w:t xml:space="preserve"> </w:t>
-      </w:r>
-      <w:proofErr w:type="spellStart"/>
-      <w:r>
-        <w:rPr>
-          <w:rFonts w:ascii="Aptos" w:eastAsia="Aptos" w:hAnsi="Aptos" w:cs="Aptos"/>
+          <w:rFonts w:ascii="Aptos" w:hAnsi="Aptos" w:eastAsia="Aptos" w:cs="Aptos"/>
+        </w:rPr>
+        <w:t xml:space="preserve"> </w:t>
+      </w:r>
+      <w:proofErr w:type="spellStart"/>
+      <w:r>
+        <w:rPr>
+          <w:rFonts w:ascii="Aptos" w:hAnsi="Aptos" w:eastAsia="Aptos" w:cs="Aptos"/>
         </w:rPr>
         <w:t>стойности</w:t>
       </w:r>
       <w:proofErr w:type="spellEnd"/>
       <w:r>
         <w:rPr>
-          <w:rFonts w:ascii="Aptos" w:eastAsia="Aptos" w:hAnsi="Aptos" w:cs="Aptos"/>
+          <w:rFonts w:ascii="Aptos" w:hAnsi="Aptos" w:eastAsia="Aptos" w:cs="Aptos"/>
         </w:rPr>
         <w:t xml:space="preserve"> (</w:t>
       </w:r>
       <w:proofErr w:type="spellStart"/>
       <w:r>
         <w:rPr>
-          <w:rFonts w:ascii="Aptos" w:eastAsia="Aptos" w:hAnsi="Aptos" w:cs="Aptos"/>
+          <w:rFonts w:ascii="Aptos" w:hAnsi="Aptos" w:eastAsia="Aptos" w:cs="Aptos"/>
         </w:rPr>
         <w:t>множество</w:t>
       </w:r>
       <w:proofErr w:type="spellEnd"/>
       <w:r>
         <w:rPr>
-          <w:rFonts w:ascii="Aptos" w:eastAsia="Aptos" w:hAnsi="Aptos" w:cs="Aptos"/>
+          <w:rFonts w:ascii="Aptos" w:hAnsi="Aptos" w:eastAsia="Aptos" w:cs="Aptos"/>
         </w:rPr>
         <w:t xml:space="preserve">, </w:t>
       </w:r>
       <w:proofErr w:type="spellStart"/>
       <w:r>
         <w:rPr>
-          <w:rFonts w:ascii="Aptos" w:eastAsia="Aptos" w:hAnsi="Aptos" w:cs="Aptos"/>
+          <w:rFonts w:ascii="Aptos" w:hAnsi="Aptos" w:eastAsia="Aptos" w:cs="Aptos"/>
         </w:rPr>
         <w:t>не</w:t>
       </w:r>
       <w:proofErr w:type="spellEnd"/>
       <w:r>
         <w:rPr>
-          <w:rFonts w:ascii="Aptos" w:eastAsia="Aptos" w:hAnsi="Aptos" w:cs="Aptos"/>
-        </w:rPr>
-        <w:t xml:space="preserve"> </w:t>
-      </w:r>
-      <w:proofErr w:type="spellStart"/>
-      <w:r>
-        <w:rPr>
-          <w:rFonts w:ascii="Aptos" w:eastAsia="Aptos" w:hAnsi="Aptos" w:cs="Aptos"/>
+          <w:rFonts w:ascii="Aptos" w:hAnsi="Aptos" w:eastAsia="Aptos" w:cs="Aptos"/>
+        </w:rPr>
+        <w:t xml:space="preserve"> </w:t>
+      </w:r>
+      <w:proofErr w:type="spellStart"/>
+      <w:r>
+        <w:rPr>
+          <w:rFonts w:ascii="Aptos" w:hAnsi="Aptos" w:eastAsia="Aptos" w:cs="Aptos"/>
         </w:rPr>
         <w:t>само</w:t>
       </w:r>
       <w:proofErr w:type="spellEnd"/>
       <w:r>
         <w:rPr>
-          <w:rFonts w:ascii="Aptos" w:eastAsia="Aptos" w:hAnsi="Aptos" w:cs="Aptos"/>
-        </w:rPr>
-        <w:t xml:space="preserve"> </w:t>
-      </w:r>
-      <w:proofErr w:type="spellStart"/>
-      <w:r>
-        <w:rPr>
-          <w:rFonts w:ascii="Aptos" w:eastAsia="Aptos" w:hAnsi="Aptos" w:cs="Aptos"/>
+          <w:rFonts w:ascii="Aptos" w:hAnsi="Aptos" w:eastAsia="Aptos" w:cs="Aptos"/>
+        </w:rPr>
+        <w:t xml:space="preserve"> </w:t>
+      </w:r>
+      <w:proofErr w:type="spellStart"/>
+      <w:r>
+        <w:rPr>
+          <w:rFonts w:ascii="Aptos" w:hAnsi="Aptos" w:eastAsia="Aptos" w:cs="Aptos"/>
         </w:rPr>
         <w:t>две</w:t>
       </w:r>
       <w:proofErr w:type="spellEnd"/>
       <w:r>
         <w:rPr>
-          <w:rFonts w:ascii="Aptos" w:eastAsia="Aptos" w:hAnsi="Aptos" w:cs="Aptos"/>
+          <w:rFonts w:ascii="Aptos" w:hAnsi="Aptos" w:eastAsia="Aptos" w:cs="Aptos"/>
         </w:rPr>
         <w:t>).</w:t>
       </w:r>
@@ -3063,48 +3063,48 @@
         </w:numPr>
         <w:spacing w:before="240" w:after="240"/>
         <w:rPr>
-          <w:rFonts w:ascii="Aptos" w:eastAsia="Aptos" w:hAnsi="Aptos" w:cs="Aptos"/>
-        </w:rPr>
-      </w:pPr>
-      <w:proofErr w:type="spellStart"/>
-      <w:r>
-        <w:rPr>
-          <w:rFonts w:ascii="Aptos" w:eastAsia="Aptos" w:hAnsi="Aptos" w:cs="Aptos"/>
+          <w:rFonts w:ascii="Aptos" w:hAnsi="Aptos" w:eastAsia="Aptos" w:cs="Aptos"/>
+        </w:rPr>
+      </w:pPr>
+      <w:proofErr w:type="spellStart"/>
+      <w:r>
+        <w:rPr>
+          <w:rFonts w:ascii="Aptos" w:hAnsi="Aptos" w:eastAsia="Aptos" w:cs="Aptos"/>
         </w:rPr>
         <w:t>Натиска</w:t>
       </w:r>
       <w:proofErr w:type="spellEnd"/>
       <w:r>
         <w:rPr>
-          <w:rFonts w:ascii="Aptos" w:eastAsia="Aptos" w:hAnsi="Aptos" w:cs="Aptos"/>
-        </w:rPr>
-        <w:t xml:space="preserve"> </w:t>
-      </w:r>
-      <w:proofErr w:type="spellStart"/>
-      <w:r>
-        <w:rPr>
-          <w:rFonts w:ascii="Aptos" w:eastAsia="Aptos" w:hAnsi="Aptos" w:cs="Aptos"/>
+          <w:rFonts w:ascii="Aptos" w:hAnsi="Aptos" w:eastAsia="Aptos" w:cs="Aptos"/>
+        </w:rPr>
+        <w:t xml:space="preserve"> </w:t>
+      </w:r>
+      <w:proofErr w:type="spellStart"/>
+      <w:r>
+        <w:rPr>
+          <w:rFonts w:ascii="Aptos" w:hAnsi="Aptos" w:eastAsia="Aptos" w:cs="Aptos"/>
         </w:rPr>
         <w:t>бутон</w:t>
       </w:r>
       <w:proofErr w:type="spellEnd"/>
       <w:r>
         <w:rPr>
-          <w:rFonts w:ascii="Aptos" w:eastAsia="Aptos" w:hAnsi="Aptos" w:cs="Aptos"/>
+          <w:rFonts w:ascii="Aptos" w:hAnsi="Aptos" w:eastAsia="Aptos" w:cs="Aptos"/>
         </w:rPr>
         <w:t xml:space="preserve"> "</w:t>
       </w:r>
       <w:r>
         <w:rPr>
-          <w:rFonts w:ascii="Aptos" w:eastAsia="Aptos" w:hAnsi="Aptos" w:cs="Aptos"/>
+          <w:rFonts w:ascii="Aptos" w:hAnsi="Aptos" w:eastAsia="Aptos" w:cs="Aptos"/>
         </w:rPr>
         <w:t>Predict</w:t>
       </w:r>
-      <w:bookmarkStart w:id="0" w:name="_GoBack"/>
+      <w:bookmarkStart w:name="_GoBack" w:id="0"/>
       <w:bookmarkEnd w:id="0"/>
       <w:r>
         <w:rPr>
-          <w:rFonts w:ascii="Aptos" w:eastAsia="Aptos" w:hAnsi="Aptos" w:cs="Aptos"/>
+          <w:rFonts w:ascii="Aptos" w:hAnsi="Aptos" w:eastAsia="Aptos" w:cs="Aptos"/>
         </w:rPr>
         <w:t>".</w:t>
       </w:r>
@@ -3118,69 +3118,752 @@
         </w:numPr>
         <w:spacing w:before="240" w:after="240"/>
         <w:rPr>
-          <w:rFonts w:ascii="Aptos" w:eastAsia="Aptos" w:hAnsi="Aptos" w:cs="Aptos"/>
-        </w:rPr>
-      </w:pPr>
-      <w:proofErr w:type="spellStart"/>
-      <w:r>
-        <w:rPr>
-          <w:rFonts w:ascii="Aptos" w:eastAsia="Aptos" w:hAnsi="Aptos" w:cs="Aptos"/>
+          <w:rFonts w:ascii="Aptos" w:hAnsi="Aptos" w:eastAsia="Aptos" w:cs="Aptos"/>
+        </w:rPr>
+      </w:pPr>
+      <w:r>
+        <w:rPr>
+          <w:rFonts w:ascii="Aptos" w:hAnsi="Aptos" w:eastAsia="Aptos" w:cs="Aptos"/>
         </w:rPr>
         <w:t>Вижда</w:t>
       </w:r>
-      <w:proofErr w:type="spellEnd"/>
-      <w:r>
-        <w:rPr>
-          <w:rFonts w:ascii="Aptos" w:eastAsia="Aptos" w:hAnsi="Aptos" w:cs="Aptos"/>
-        </w:rPr>
-        <w:t xml:space="preserve"> </w:t>
-      </w:r>
-      <w:proofErr w:type="spellStart"/>
-      <w:r>
-        <w:rPr>
-          <w:rFonts w:ascii="Aptos" w:eastAsia="Aptos" w:hAnsi="Aptos" w:cs="Aptos"/>
+      <w:r>
+        <w:rPr>
+          <w:rFonts w:ascii="Aptos" w:hAnsi="Aptos" w:eastAsia="Aptos" w:cs="Aptos"/>
+        </w:rPr>
+        <w:t xml:space="preserve"> </w:t>
+      </w:r>
+      <w:r>
+        <w:rPr>
+          <w:rFonts w:ascii="Aptos" w:hAnsi="Aptos" w:eastAsia="Aptos" w:cs="Aptos"/>
         </w:rPr>
         <w:t>резултат</w:t>
       </w:r>
-      <w:proofErr w:type="spellEnd"/>
-      <w:r>
-        <w:rPr>
-          <w:rFonts w:ascii="Aptos" w:eastAsia="Aptos" w:hAnsi="Aptos" w:cs="Aptos"/>
+      <w:r>
+        <w:rPr>
+          <w:rFonts w:ascii="Aptos" w:hAnsi="Aptos" w:eastAsia="Aptos" w:cs="Aptos"/>
         </w:rPr>
         <w:t xml:space="preserve"> с </w:t>
       </w:r>
-      <w:proofErr w:type="spellStart"/>
-      <w:r>
-        <w:rPr>
-          <w:rFonts w:ascii="Aptos" w:eastAsia="Aptos" w:hAnsi="Aptos" w:cs="Aptos"/>
+      <w:r>
+        <w:rPr>
+          <w:rFonts w:ascii="Aptos" w:hAnsi="Aptos" w:eastAsia="Aptos" w:cs="Aptos"/>
         </w:rPr>
         <w:t>формула</w:t>
       </w:r>
-      <w:proofErr w:type="spellEnd"/>
-      <w:r>
-        <w:rPr>
-          <w:rFonts w:ascii="Aptos" w:eastAsia="Aptos" w:hAnsi="Aptos" w:cs="Aptos"/>
+      <w:r>
+        <w:rPr>
+          <w:rFonts w:ascii="Aptos" w:hAnsi="Aptos" w:eastAsia="Aptos" w:cs="Aptos"/>
         </w:rPr>
         <w:t xml:space="preserve"> и </w:t>
       </w:r>
-      <w:proofErr w:type="spellStart"/>
-      <w:r>
-        <w:rPr>
-          <w:rFonts w:ascii="Aptos" w:eastAsia="Aptos" w:hAnsi="Aptos" w:cs="Aptos"/>
+      <w:r>
+        <w:rPr>
+          <w:rFonts w:ascii="Aptos" w:hAnsi="Aptos" w:eastAsia="Aptos" w:cs="Aptos"/>
         </w:rPr>
         <w:t>графика</w:t>
       </w:r>
-      <w:proofErr w:type="spellEnd"/>
-      <w:r>
-        <w:rPr>
-          <w:rFonts w:ascii="Aptos" w:eastAsia="Aptos" w:hAnsi="Aptos" w:cs="Aptos"/>
+      <w:r>
+        <w:rPr>
+          <w:rFonts w:ascii="Aptos" w:hAnsi="Aptos" w:eastAsia="Aptos" w:cs="Aptos"/>
         </w:rPr>
         <w:t>.</w:t>
+      </w:r>
+    </w:p>
+    <w:p>
+      <w:pPr>
+        <w:pStyle w:val="Heading3"/>
+        <w:spacing w:before="281" w:beforeAutospacing="off" w:after="281" w:afterAutospacing="off"/>
+      </w:pPr>
+      <w:r>
+        <w:rPr>
+          <w:rFonts w:ascii="Aptos" w:hAnsi="Aptos" w:eastAsia="Aptos" w:cs="Aptos"/>
+          <w:b w:val="1"/>
+          <w:bCs w:val="1"/>
+          <w:noProof w:val="0"/>
+          <w:sz w:val="28"/>
+          <w:szCs w:val="28"/>
+          <w:lang w:val="en-US"/>
+        </w:rPr>
+        <w:t>Произход на данните:</w:t>
+      </w:r>
+    </w:p>
+    <w:p>
+      <w:pPr>
+        <w:spacing w:before="240" w:beforeAutospacing="off" w:after="240" w:afterAutospacing="off"/>
+      </w:pPr>
+      <w:r>
+        <w:rPr>
+          <w:rFonts w:ascii="Aptos" w:hAnsi="Aptos" w:eastAsia="Aptos" w:cs="Aptos"/>
+          <w:noProof w:val="0"/>
+          <w:sz w:val="24"/>
+          <w:szCs w:val="24"/>
+          <w:lang w:val="en-US"/>
+        </w:rPr>
+        <w:t xml:space="preserve">За нуждите на проекта </w:t>
+      </w:r>
+      <w:r>
+        <w:rPr>
+          <w:rFonts w:ascii="Aptos" w:hAnsi="Aptos" w:eastAsia="Aptos" w:cs="Aptos"/>
+          <w:b w:val="1"/>
+          <w:bCs w:val="1"/>
+          <w:noProof w:val="0"/>
+          <w:sz w:val="24"/>
+          <w:szCs w:val="24"/>
+          <w:lang w:val="en-US"/>
+        </w:rPr>
+        <w:t>„House Price Predictor“</w:t>
+      </w:r>
+      <w:r>
+        <w:rPr>
+          <w:rFonts w:ascii="Aptos" w:hAnsi="Aptos" w:eastAsia="Aptos" w:cs="Aptos"/>
+          <w:noProof w:val="0"/>
+          <w:sz w:val="24"/>
+          <w:szCs w:val="24"/>
+          <w:lang w:val="en-US"/>
+        </w:rPr>
+        <w:t>, използвахме датасет, който съдържа информация за реални оферти на недвижими имоти (апартаменти) в България. Данните са:</w:t>
+      </w:r>
+    </w:p>
+    <w:p>
+      <w:pPr>
+        <w:pStyle w:val="Normal"/>
+        <w:spacing w:before="240" w:after="240"/>
+        <w:rPr>
+          <w:rFonts w:ascii="Aptos" w:hAnsi="Aptos" w:eastAsia="Aptos" w:cs="Aptos"/>
+          <w:sz w:val="24"/>
+          <w:szCs w:val="24"/>
+        </w:rPr>
+      </w:pPr>
+      <w:r>
+        <w:rPr>
+          <w:rFonts w:ascii="Aptos" w:hAnsi="Aptos" w:eastAsia="Aptos" w:cs="Aptos"/>
+          <w:sz w:val="24"/>
+          <w:szCs w:val="24"/>
+        </w:rPr>
+        <w:t>Взето</w:t>
+      </w:r>
+      <w:r>
+        <w:rPr>
+          <w:rFonts w:ascii="Aptos" w:hAnsi="Aptos" w:eastAsia="Aptos" w:cs="Aptos"/>
+          <w:sz w:val="24"/>
+          <w:szCs w:val="24"/>
+        </w:rPr>
+        <w:t xml:space="preserve"> </w:t>
+      </w:r>
+      <w:r>
+        <w:rPr>
+          <w:rFonts w:ascii="Aptos" w:hAnsi="Aptos" w:eastAsia="Aptos" w:cs="Aptos"/>
+          <w:sz w:val="24"/>
+          <w:szCs w:val="24"/>
+        </w:rPr>
+        <w:t>от</w:t>
+      </w:r>
+      <w:r>
+        <w:rPr>
+          <w:rFonts w:ascii="Aptos" w:hAnsi="Aptos" w:eastAsia="Aptos" w:cs="Aptos"/>
+          <w:sz w:val="24"/>
+          <w:szCs w:val="24"/>
+        </w:rPr>
+        <w:t xml:space="preserve"> </w:t>
+      </w:r>
+      <w:r>
+        <w:rPr>
+          <w:rFonts w:ascii="Aptos" w:hAnsi="Aptos" w:eastAsia="Aptos" w:cs="Aptos"/>
+          <w:sz w:val="24"/>
+          <w:szCs w:val="24"/>
+        </w:rPr>
+        <w:t>потребителите</w:t>
+      </w:r>
+      <w:r>
+        <w:rPr>
+          <w:rFonts w:ascii="Aptos" w:hAnsi="Aptos" w:eastAsia="Aptos" w:cs="Aptos"/>
+          <w:sz w:val="24"/>
+          <w:szCs w:val="24"/>
+        </w:rPr>
+        <w:t xml:space="preserve">, </w:t>
+      </w:r>
+      <w:r>
+        <w:rPr>
+          <w:rFonts w:ascii="Aptos" w:hAnsi="Aptos" w:eastAsia="Aptos" w:cs="Aptos"/>
+          <w:sz w:val="24"/>
+          <w:szCs w:val="24"/>
+        </w:rPr>
+        <w:t>техните</w:t>
+      </w:r>
+      <w:r>
+        <w:rPr>
+          <w:rFonts w:ascii="Aptos" w:hAnsi="Aptos" w:eastAsia="Aptos" w:cs="Aptos"/>
+          <w:sz w:val="24"/>
+          <w:szCs w:val="24"/>
+        </w:rPr>
+        <w:t xml:space="preserve"> </w:t>
+      </w:r>
+      <w:r>
+        <w:rPr>
+          <w:rFonts w:ascii="Aptos" w:hAnsi="Aptos" w:eastAsia="Aptos" w:cs="Aptos"/>
+          <w:sz w:val="24"/>
+          <w:szCs w:val="24"/>
+        </w:rPr>
+        <w:t>искания</w:t>
+      </w:r>
+      <w:r>
+        <w:rPr>
+          <w:rFonts w:ascii="Aptos" w:hAnsi="Aptos" w:eastAsia="Aptos" w:cs="Aptos"/>
+          <w:sz w:val="24"/>
+          <w:szCs w:val="24"/>
+        </w:rPr>
+        <w:t xml:space="preserve"> и </w:t>
+      </w:r>
+      <w:r>
+        <w:rPr>
+          <w:rFonts w:ascii="Aptos" w:hAnsi="Aptos" w:eastAsia="Aptos" w:cs="Aptos"/>
+          <w:sz w:val="24"/>
+          <w:szCs w:val="24"/>
+        </w:rPr>
+        <w:t>да</w:t>
+      </w:r>
+      <w:r>
+        <w:rPr>
+          <w:rFonts w:ascii="Aptos" w:hAnsi="Aptos" w:eastAsia="Aptos" w:cs="Aptos"/>
+          <w:sz w:val="24"/>
+          <w:szCs w:val="24"/>
+        </w:rPr>
+        <w:t xml:space="preserve"> </w:t>
+      </w:r>
+      <w:r>
+        <w:rPr>
+          <w:rFonts w:ascii="Aptos" w:hAnsi="Aptos" w:eastAsia="Aptos" w:cs="Aptos"/>
+          <w:sz w:val="24"/>
+          <w:szCs w:val="24"/>
+        </w:rPr>
+        <w:t>видят</w:t>
+      </w:r>
+      <w:r>
+        <w:rPr>
+          <w:rFonts w:ascii="Aptos" w:hAnsi="Aptos" w:eastAsia="Aptos" w:cs="Aptos"/>
+          <w:sz w:val="24"/>
+          <w:szCs w:val="24"/>
+        </w:rPr>
+        <w:t xml:space="preserve"> </w:t>
+      </w:r>
+      <w:r>
+        <w:rPr>
+          <w:rFonts w:ascii="Aptos" w:hAnsi="Aptos" w:eastAsia="Aptos" w:cs="Aptos"/>
+          <w:sz w:val="24"/>
+          <w:szCs w:val="24"/>
+        </w:rPr>
+        <w:t>колко</w:t>
+      </w:r>
+      <w:r>
+        <w:rPr>
+          <w:rFonts w:ascii="Aptos" w:hAnsi="Aptos" w:eastAsia="Aptos" w:cs="Aptos"/>
+          <w:sz w:val="24"/>
+          <w:szCs w:val="24"/>
+        </w:rPr>
+        <w:t xml:space="preserve"> </w:t>
+      </w:r>
+      <w:r>
+        <w:rPr>
+          <w:rFonts w:ascii="Aptos" w:hAnsi="Aptos" w:eastAsia="Aptos" w:cs="Aptos"/>
+          <w:sz w:val="24"/>
+          <w:szCs w:val="24"/>
+        </w:rPr>
+        <w:t>пари</w:t>
+      </w:r>
+      <w:r>
+        <w:rPr>
+          <w:rFonts w:ascii="Aptos" w:hAnsi="Aptos" w:eastAsia="Aptos" w:cs="Aptos"/>
+          <w:sz w:val="24"/>
+          <w:szCs w:val="24"/>
+        </w:rPr>
+        <w:t xml:space="preserve"> </w:t>
+      </w:r>
+      <w:r>
+        <w:rPr>
+          <w:rFonts w:ascii="Aptos" w:hAnsi="Aptos" w:eastAsia="Aptos" w:cs="Aptos"/>
+          <w:sz w:val="24"/>
+          <w:szCs w:val="24"/>
+        </w:rPr>
+        <w:t>горе-</w:t>
+      </w:r>
+      <w:r>
+        <w:rPr>
+          <w:rFonts w:ascii="Aptos" w:hAnsi="Aptos" w:eastAsia="Aptos" w:cs="Aptos"/>
+          <w:sz w:val="24"/>
+          <w:szCs w:val="24"/>
+        </w:rPr>
+        <w:t>долу</w:t>
+      </w:r>
+      <w:r>
+        <w:rPr>
+          <w:rFonts w:ascii="Aptos" w:hAnsi="Aptos" w:eastAsia="Aptos" w:cs="Aptos"/>
+          <w:sz w:val="24"/>
+          <w:szCs w:val="24"/>
+        </w:rPr>
+        <w:t xml:space="preserve"> </w:t>
+      </w:r>
+      <w:r>
+        <w:rPr>
+          <w:rFonts w:ascii="Aptos" w:hAnsi="Aptos" w:eastAsia="Aptos" w:cs="Aptos"/>
+          <w:sz w:val="24"/>
+          <w:szCs w:val="24"/>
+        </w:rPr>
+        <w:t>ще</w:t>
+      </w:r>
+      <w:r>
+        <w:rPr>
+          <w:rFonts w:ascii="Aptos" w:hAnsi="Aptos" w:eastAsia="Aptos" w:cs="Aptos"/>
+          <w:sz w:val="24"/>
+          <w:szCs w:val="24"/>
+        </w:rPr>
+        <w:t xml:space="preserve"> </w:t>
+      </w:r>
+      <w:r>
+        <w:rPr>
+          <w:rFonts w:ascii="Aptos" w:hAnsi="Aptos" w:eastAsia="Aptos" w:cs="Aptos"/>
+          <w:sz w:val="24"/>
+          <w:szCs w:val="24"/>
+        </w:rPr>
+        <w:t>струва</w:t>
+      </w:r>
+    </w:p>
+    <w:p>
+      <w:pPr>
+        <w:pStyle w:val="Normal"/>
+        <w:spacing w:before="240" w:after="240"/>
+        <w:rPr>
+          <w:rFonts w:ascii="Aptos" w:hAnsi="Aptos" w:eastAsia="Aptos" w:cs="Aptos"/>
+          <w:sz w:val="24"/>
+          <w:szCs w:val="24"/>
+        </w:rPr>
+      </w:pPr>
+    </w:p>
+    <w:p>
+      <w:pPr>
+        <w:pStyle w:val="Heading3"/>
+        <w:spacing w:before="281" w:beforeAutospacing="off" w:after="281" w:afterAutospacing="off"/>
+      </w:pPr>
+      <w:r>
+        <w:rPr>
+          <w:rFonts w:ascii="Aptos" w:hAnsi="Aptos" w:eastAsia="Aptos" w:cs="Aptos"/>
+          <w:b w:val="1"/>
+          <w:bCs w:val="1"/>
+          <w:noProof w:val="0"/>
+          <w:sz w:val="28"/>
+          <w:szCs w:val="28"/>
+          <w:lang w:val="en-US"/>
+        </w:rPr>
+        <w:t>Съдържание на датасета:</w:t>
+      </w:r>
+    </w:p>
+    <w:p>
+      <w:pPr>
+        <w:spacing w:before="240" w:beforeAutospacing="off" w:after="240" w:afterAutospacing="off"/>
+      </w:pPr>
+      <w:r>
+        <w:rPr>
+          <w:rFonts w:ascii="Aptos" w:hAnsi="Aptos" w:eastAsia="Aptos" w:cs="Aptos"/>
+          <w:noProof w:val="0"/>
+          <w:sz w:val="24"/>
+          <w:szCs w:val="24"/>
+          <w:lang w:val="en-US"/>
+        </w:rPr>
+        <w:t>Всеки ред в датасета съдържа информация за едно жилище с основни характеристики, като:</w:t>
+      </w:r>
+    </w:p>
+    <w:p>
+      <w:pPr>
+        <w:pStyle w:val="ListParagraph"/>
+        <w:numPr>
+          <w:ilvl w:val="0"/>
+          <w:numId w:val="5"/>
+        </w:numPr>
+        <w:spacing w:before="240" w:beforeAutospacing="off" w:after="240" w:afterAutospacing="off"/>
+        <w:rPr>
+          <w:rFonts w:ascii="Aptos" w:hAnsi="Aptos" w:eastAsia="Aptos" w:cs="Aptos"/>
+          <w:noProof w:val="0"/>
+          <w:sz w:val="24"/>
+          <w:szCs w:val="24"/>
+          <w:lang w:val="en-US"/>
+        </w:rPr>
+      </w:pPr>
+      <w:r>
+        <w:rPr>
+          <w:rFonts w:ascii="Aptos" w:hAnsi="Aptos" w:eastAsia="Aptos" w:cs="Aptos"/>
+          <w:b w:val="1"/>
+          <w:bCs w:val="1"/>
+          <w:noProof w:val="0"/>
+          <w:sz w:val="24"/>
+          <w:szCs w:val="24"/>
+          <w:lang w:val="en-US"/>
+        </w:rPr>
+        <w:t>Площ (m²)</w:t>
+      </w:r>
+      <w:r>
+        <w:rPr>
+          <w:rFonts w:ascii="Aptos" w:hAnsi="Aptos" w:eastAsia="Aptos" w:cs="Aptos"/>
+          <w:noProof w:val="0"/>
+          <w:sz w:val="24"/>
+          <w:szCs w:val="24"/>
+          <w:lang w:val="en-US"/>
+        </w:rPr>
+        <w:t xml:space="preserve"> – колко е квадратурата на имота</w:t>
+      </w:r>
+    </w:p>
+    <w:p>
+      <w:pPr>
+        <w:pStyle w:val="ListParagraph"/>
+        <w:numPr>
+          <w:ilvl w:val="0"/>
+          <w:numId w:val="5"/>
+        </w:numPr>
+        <w:spacing w:before="240" w:beforeAutospacing="off" w:after="240" w:afterAutospacing="off"/>
+        <w:rPr>
+          <w:rFonts w:ascii="Aptos" w:hAnsi="Aptos" w:eastAsia="Aptos" w:cs="Aptos"/>
+          <w:noProof w:val="0"/>
+          <w:sz w:val="24"/>
+          <w:szCs w:val="24"/>
+          <w:lang w:val="en-US"/>
+        </w:rPr>
+      </w:pPr>
+      <w:r>
+        <w:rPr>
+          <w:rFonts w:ascii="Aptos" w:hAnsi="Aptos" w:eastAsia="Aptos" w:cs="Aptos"/>
+          <w:b w:val="1"/>
+          <w:bCs w:val="1"/>
+          <w:noProof w:val="0"/>
+          <w:sz w:val="24"/>
+          <w:szCs w:val="24"/>
+          <w:lang w:val="en-US"/>
+        </w:rPr>
+        <w:t>Брой стаи</w:t>
+      </w:r>
+      <w:r>
+        <w:rPr>
+          <w:rFonts w:ascii="Aptos" w:hAnsi="Aptos" w:eastAsia="Aptos" w:cs="Aptos"/>
+          <w:noProof w:val="0"/>
+          <w:sz w:val="24"/>
+          <w:szCs w:val="24"/>
+          <w:lang w:val="en-US"/>
+        </w:rPr>
+        <w:t xml:space="preserve"> – основна индикация за разпределение</w:t>
+      </w:r>
+    </w:p>
+    <w:p>
+      <w:pPr>
+        <w:pStyle w:val="ListParagraph"/>
+        <w:numPr>
+          <w:ilvl w:val="0"/>
+          <w:numId w:val="5"/>
+        </w:numPr>
+        <w:spacing w:before="240" w:beforeAutospacing="off" w:after="240" w:afterAutospacing="off"/>
+        <w:rPr>
+          <w:rFonts w:ascii="Aptos" w:hAnsi="Aptos" w:eastAsia="Aptos" w:cs="Aptos"/>
+          <w:noProof w:val="0"/>
+          <w:sz w:val="24"/>
+          <w:szCs w:val="24"/>
+          <w:lang w:val="en-US"/>
+        </w:rPr>
+      </w:pPr>
+      <w:r>
+        <w:rPr>
+          <w:rFonts w:ascii="Aptos" w:hAnsi="Aptos" w:eastAsia="Aptos" w:cs="Aptos"/>
+          <w:b w:val="1"/>
+          <w:bCs w:val="1"/>
+          <w:noProof w:val="0"/>
+          <w:sz w:val="24"/>
+          <w:szCs w:val="24"/>
+          <w:lang w:val="en-US"/>
+        </w:rPr>
+        <w:t>Етаж</w:t>
+      </w:r>
+      <w:r>
+        <w:rPr>
+          <w:rFonts w:ascii="Aptos" w:hAnsi="Aptos" w:eastAsia="Aptos" w:cs="Aptos"/>
+          <w:noProof w:val="0"/>
+          <w:sz w:val="24"/>
+          <w:szCs w:val="24"/>
+          <w:lang w:val="en-US"/>
+        </w:rPr>
+        <w:t xml:space="preserve"> – на кой етаж се намира</w:t>
+      </w:r>
+    </w:p>
+    <w:p>
+      <w:pPr>
+        <w:pStyle w:val="ListParagraph"/>
+        <w:numPr>
+          <w:ilvl w:val="0"/>
+          <w:numId w:val="5"/>
+        </w:numPr>
+        <w:spacing w:before="240" w:beforeAutospacing="off" w:after="240" w:afterAutospacing="off"/>
+        <w:rPr>
+          <w:rFonts w:ascii="Aptos" w:hAnsi="Aptos" w:eastAsia="Aptos" w:cs="Aptos"/>
+          <w:noProof w:val="0"/>
+          <w:sz w:val="24"/>
+          <w:szCs w:val="24"/>
+          <w:lang w:val="en-US"/>
+        </w:rPr>
+      </w:pPr>
+      <w:r>
+        <w:rPr>
+          <w:rFonts w:ascii="Aptos" w:hAnsi="Aptos" w:eastAsia="Aptos" w:cs="Aptos"/>
+          <w:b w:val="1"/>
+          <w:bCs w:val="1"/>
+          <w:noProof w:val="0"/>
+          <w:sz w:val="24"/>
+          <w:szCs w:val="24"/>
+          <w:lang w:val="en-US"/>
+        </w:rPr>
+        <w:t>Обзавеждане</w:t>
+      </w:r>
+      <w:r>
+        <w:rPr>
+          <w:rFonts w:ascii="Aptos" w:hAnsi="Aptos" w:eastAsia="Aptos" w:cs="Aptos"/>
+          <w:noProof w:val="0"/>
+          <w:sz w:val="24"/>
+          <w:szCs w:val="24"/>
+          <w:lang w:val="en-US"/>
+        </w:rPr>
+        <w:t xml:space="preserve"> – дали е обзаведен (0 – не, 1 – да)</w:t>
+      </w:r>
+    </w:p>
+    <w:p>
+      <w:pPr>
+        <w:pStyle w:val="ListParagraph"/>
+        <w:numPr>
+          <w:ilvl w:val="0"/>
+          <w:numId w:val="5"/>
+        </w:numPr>
+        <w:spacing w:before="240" w:beforeAutospacing="off" w:after="240" w:afterAutospacing="off"/>
+        <w:rPr>
+          <w:rFonts w:ascii="Aptos" w:hAnsi="Aptos" w:eastAsia="Aptos" w:cs="Aptos"/>
+          <w:noProof w:val="0"/>
+          <w:sz w:val="24"/>
+          <w:szCs w:val="24"/>
+          <w:lang w:val="en-US"/>
+        </w:rPr>
+      </w:pPr>
+      <w:r>
+        <w:rPr>
+          <w:rFonts w:ascii="Aptos" w:hAnsi="Aptos" w:eastAsia="Aptos" w:cs="Aptos"/>
+          <w:b w:val="1"/>
+          <w:bCs w:val="1"/>
+          <w:noProof w:val="0"/>
+          <w:sz w:val="24"/>
+          <w:szCs w:val="24"/>
+          <w:lang w:val="en-US"/>
+        </w:rPr>
+        <w:t>Район/град</w:t>
+      </w:r>
+      <w:r>
+        <w:rPr>
+          <w:rFonts w:ascii="Aptos" w:hAnsi="Aptos" w:eastAsia="Aptos" w:cs="Aptos"/>
+          <w:noProof w:val="0"/>
+          <w:sz w:val="24"/>
+          <w:szCs w:val="24"/>
+          <w:lang w:val="en-US"/>
+        </w:rPr>
+        <w:t xml:space="preserve"> – квартал или град</w:t>
+      </w:r>
+    </w:p>
+    <w:p>
+      <w:pPr>
+        <w:pStyle w:val="ListParagraph"/>
+        <w:numPr>
+          <w:ilvl w:val="0"/>
+          <w:numId w:val="5"/>
+        </w:numPr>
+        <w:spacing w:before="240" w:beforeAutospacing="off" w:after="240" w:afterAutospacing="off"/>
+        <w:rPr>
+          <w:rFonts w:ascii="Aptos" w:hAnsi="Aptos" w:eastAsia="Aptos" w:cs="Aptos"/>
+          <w:noProof w:val="0"/>
+          <w:sz w:val="24"/>
+          <w:szCs w:val="24"/>
+          <w:lang w:val="en-US"/>
+        </w:rPr>
+      </w:pPr>
+      <w:r>
+        <w:rPr>
+          <w:rFonts w:ascii="Aptos" w:hAnsi="Aptos" w:eastAsia="Aptos" w:cs="Aptos"/>
+          <w:b w:val="1"/>
+          <w:bCs w:val="1"/>
+          <w:noProof w:val="0"/>
+          <w:sz w:val="24"/>
+          <w:szCs w:val="24"/>
+          <w:lang w:val="en-US"/>
+        </w:rPr>
+        <w:t>Цена (в евро)</w:t>
+      </w:r>
+      <w:r>
+        <w:rPr>
+          <w:rFonts w:ascii="Aptos" w:hAnsi="Aptos" w:eastAsia="Aptos" w:cs="Aptos"/>
+          <w:noProof w:val="0"/>
+          <w:sz w:val="24"/>
+          <w:szCs w:val="24"/>
+          <w:lang w:val="en-US"/>
+        </w:rPr>
+        <w:t xml:space="preserve"> – обявената цена за имота</w:t>
+      </w:r>
+    </w:p>
+    <w:p>
+      <w:pPr>
+        <w:pStyle w:val="Normal"/>
+        <w:spacing w:before="240" w:after="240"/>
+        <w:rPr>
+          <w:rFonts w:ascii="Aptos" w:hAnsi="Aptos" w:eastAsia="Aptos" w:cs="Aptos"/>
+          <w:sz w:val="24"/>
+          <w:szCs w:val="24"/>
+        </w:rPr>
+      </w:pPr>
+      <w:r>
+        <w:rPr>
+          <w:rFonts w:ascii="Aptos" w:hAnsi="Aptos" w:eastAsia="Aptos" w:cs="Aptos"/>
+          <w:sz w:val="24"/>
+          <w:szCs w:val="24"/>
+        </w:rPr>
+        <w:t>Информацията</w:t>
+      </w:r>
+      <w:r>
+        <w:rPr>
+          <w:rFonts w:ascii="Aptos" w:hAnsi="Aptos" w:eastAsia="Aptos" w:cs="Aptos"/>
+          <w:sz w:val="24"/>
+          <w:szCs w:val="24"/>
+        </w:rPr>
+        <w:t xml:space="preserve"> е </w:t>
+      </w:r>
+      <w:r>
+        <w:rPr>
+          <w:rFonts w:ascii="Aptos" w:hAnsi="Aptos" w:eastAsia="Aptos" w:cs="Aptos"/>
+          <w:sz w:val="24"/>
+          <w:szCs w:val="24"/>
+        </w:rPr>
+        <w:t>преработен</w:t>
+      </w:r>
+      <w:r>
+        <w:rPr>
+          <w:rFonts w:ascii="Aptos" w:hAnsi="Aptos" w:eastAsia="Aptos" w:cs="Aptos"/>
+          <w:sz w:val="24"/>
+          <w:szCs w:val="24"/>
+        </w:rPr>
+        <w:t xml:space="preserve"> </w:t>
+      </w:r>
+      <w:r>
+        <w:rPr>
+          <w:rFonts w:ascii="Aptos" w:hAnsi="Aptos" w:eastAsia="Aptos" w:cs="Aptos"/>
+          <w:sz w:val="24"/>
+          <w:szCs w:val="24"/>
+        </w:rPr>
+        <w:t>чрез</w:t>
+      </w:r>
+      <w:r>
+        <w:rPr>
+          <w:rFonts w:ascii="Aptos" w:hAnsi="Aptos" w:eastAsia="Aptos" w:cs="Aptos"/>
+          <w:sz w:val="24"/>
+          <w:szCs w:val="24"/>
+        </w:rPr>
+        <w:t xml:space="preserve"> </w:t>
+      </w:r>
+      <w:r>
+        <w:rPr>
+          <w:rFonts w:ascii="Aptos" w:hAnsi="Aptos" w:eastAsia="Aptos" w:cs="Aptos"/>
+          <w:sz w:val="24"/>
+          <w:szCs w:val="24"/>
+        </w:rPr>
+        <w:t>линейна</w:t>
+      </w:r>
+      <w:r>
+        <w:rPr>
+          <w:rFonts w:ascii="Aptos" w:hAnsi="Aptos" w:eastAsia="Aptos" w:cs="Aptos"/>
+          <w:sz w:val="24"/>
+          <w:szCs w:val="24"/>
+        </w:rPr>
+        <w:t xml:space="preserve"> </w:t>
+      </w:r>
+      <w:r>
+        <w:rPr>
+          <w:rFonts w:ascii="Aptos" w:hAnsi="Aptos" w:eastAsia="Aptos" w:cs="Aptos"/>
+          <w:sz w:val="24"/>
+          <w:szCs w:val="24"/>
+        </w:rPr>
+        <w:t>регресия</w:t>
+      </w:r>
+      <w:r>
+        <w:rPr>
+          <w:rFonts w:ascii="Aptos" w:hAnsi="Aptos" w:eastAsia="Aptos" w:cs="Aptos"/>
+          <w:sz w:val="24"/>
+          <w:szCs w:val="24"/>
+        </w:rPr>
+        <w:t xml:space="preserve"> и </w:t>
+      </w:r>
+      <w:r>
+        <w:rPr>
+          <w:rFonts w:ascii="Aptos" w:hAnsi="Aptos" w:eastAsia="Aptos" w:cs="Aptos"/>
+          <w:sz w:val="24"/>
+          <w:szCs w:val="24"/>
+        </w:rPr>
+        <w:t>чрез</w:t>
+      </w:r>
+      <w:r>
+        <w:rPr>
+          <w:rFonts w:ascii="Aptos" w:hAnsi="Aptos" w:eastAsia="Aptos" w:cs="Aptos"/>
+          <w:sz w:val="24"/>
+          <w:szCs w:val="24"/>
+        </w:rPr>
+        <w:t xml:space="preserve"> </w:t>
+      </w:r>
+      <w:r>
+        <w:rPr>
+          <w:rFonts w:ascii="Aptos" w:hAnsi="Aptos" w:eastAsia="Aptos" w:cs="Aptos"/>
+          <w:sz w:val="24"/>
+          <w:szCs w:val="24"/>
+        </w:rPr>
+        <w:t>подадените</w:t>
+      </w:r>
+      <w:r>
+        <w:rPr>
+          <w:rFonts w:ascii="Aptos" w:hAnsi="Aptos" w:eastAsia="Aptos" w:cs="Aptos"/>
+          <w:sz w:val="24"/>
+          <w:szCs w:val="24"/>
+        </w:rPr>
+        <w:t xml:space="preserve"> </w:t>
+      </w:r>
+      <w:r>
+        <w:rPr>
+          <w:rFonts w:ascii="Aptos" w:hAnsi="Aptos" w:eastAsia="Aptos" w:cs="Aptos"/>
+          <w:sz w:val="24"/>
+          <w:szCs w:val="24"/>
+        </w:rPr>
+        <w:t>параметри</w:t>
+      </w:r>
+      <w:r>
+        <w:rPr>
+          <w:rFonts w:ascii="Aptos" w:hAnsi="Aptos" w:eastAsia="Aptos" w:cs="Aptos"/>
+          <w:sz w:val="24"/>
+          <w:szCs w:val="24"/>
+        </w:rPr>
+        <w:t xml:space="preserve"> </w:t>
+      </w:r>
+      <w:r>
+        <w:rPr>
+          <w:rFonts w:ascii="Aptos" w:hAnsi="Aptos" w:eastAsia="Aptos" w:cs="Aptos"/>
+          <w:sz w:val="24"/>
+          <w:szCs w:val="24"/>
+        </w:rPr>
+        <w:t>смята</w:t>
+      </w:r>
+      <w:r>
+        <w:rPr>
+          <w:rFonts w:ascii="Aptos" w:hAnsi="Aptos" w:eastAsia="Aptos" w:cs="Aptos"/>
+          <w:sz w:val="24"/>
+          <w:szCs w:val="24"/>
+        </w:rPr>
+        <w:t xml:space="preserve"> цената</w:t>
       </w:r>
     </w:p>
     <w:p/>
     <w:sectPr>
-      <w:pgSz w:w="12240" w:h="15840"/>
+      <w:pgSz w:w="12240" w:h="15840" w:orient="portrait"/>
       <w:pgMar w:top="1440" w:right="1440" w:bottom="1440" w:left="1440" w:header="720" w:footer="720" w:gutter="0"/>
       <w:cols w:space="720"/>
       <w:docGrid w:linePitch="360"/>
@@ -3191,6 +3874,118 @@
 
 <file path=word/numbering.xml><?xml version="1.0" encoding="utf-8"?>
 <w:numbering xmlns:wpc="http://schemas.microsoft.com/office/word/2010/wordprocessingCanvas" xmlns:cx="http://schemas.microsoft.com/office/drawing/2014/chartex" xmlns:cx1="http://schemas.microsoft.com/office/drawing/2015/9/8/chartex" xmlns:cx2="http://schemas.microsoft.com/office/drawing/2015/10/21/chartex" xmlns:cx3="http://schemas.microsoft.com/office/drawing/2016/5/9/chartex" xmlns:cx4="http://schemas.microsoft.com/office/drawing/2016/5/10/chartex" xmlns:cx5="http://schemas.microsoft.com/office/drawing/2016/5/11/chartex" xmlns:cx6="http://schemas.microsoft.com/office/drawing/2016/5/12/chartex" xmlns:cx7="http://schemas.microsoft.com/office/drawing/2016/5/13/chartex" xmlns:cx8="http://schemas.microsoft.com/office/drawing/2016/5/14/chartex" xmlns:mc="http://schemas.openxmlformats.org/markup-compatibility/2006" xmlns:aink="http://schemas.microsoft.com/office/drawing/2016/ink" xmlns:am3d="http://schemas.microsoft.com/office/drawing/2017/model3d" xmlns:o="urn:schemas-microsoft-com:office:office" xmlns:r="http://schemas.openxmlformats.org/officeDocument/2006/relationships" xmlns:m="http://schemas.openxmlformats.org/officeDocument/2006/math" xmlns:v="urn:schemas-microsoft-com:vml" xmlns:wp14="http://schemas.microsoft.com/office/word/2010/wordprocessingDrawing" xmlns:wp="http://schemas.openxmlformats.org/drawingml/2006/wordprocessingDrawing" xmlns:w10="urn:schemas-microsoft-com:office:word" xmlns:w="http://schemas.openxmlformats.org/wordprocessingml/2006/main" xmlns:w14="http://schemas.microsoft.com/office/word/2010/wordml" xmlns:w15="http://schemas.microsoft.com/office/word/2012/wordml" xmlns:w16cid="http://schemas.microsoft.com/office/word/2016/wordml/cid" xmlns:w16se="http://schemas.microsoft.com/office/word/2015/wordml/symex" xmlns:wpg="http://schemas.microsoft.com/office/word/2010/wordprocessingGroup" xmlns:wpi="http://schemas.microsoft.com/office/word/2010/wordprocessingInk" xmlns:wne="http://schemas.microsoft.com/office/word/2006/wordml" xmlns:wps="http://schemas.microsoft.com/office/word/2010/wordprocessingShape" mc:Ignorable="w14 w15 w16se w16cid wp14">
+  <w:abstractNum xmlns:w="http://schemas.openxmlformats.org/wordprocessingml/2006/main" w:abstractNumId="4">
+    <w:nsid w:val="2983edfa"/>
+    <w:multiLevelType xmlns:w="http://schemas.openxmlformats.org/wordprocessingml/2006/main" w:val="hybridMultilevel"/>
+    <w:lvl xmlns:w="http://schemas.openxmlformats.org/wordprocessingml/2006/main" w:ilvl="0">
+      <w:start w:val="1"/>
+      <w:numFmt w:val="bullet"/>
+      <w:lvlText w:val=""/>
+      <w:lvlJc w:val="left"/>
+      <w:pPr>
+        <w:ind w:left="720" w:hanging="360"/>
+      </w:pPr>
+      <w:rPr>
+        <w:rFonts w:hint="default" w:ascii="Symbol" w:hAnsi="Symbol"/>
+      </w:rPr>
+    </w:lvl>
+    <w:lvl xmlns:w="http://schemas.openxmlformats.org/wordprocessingml/2006/main" w:ilvl="1">
+      <w:start w:val="1"/>
+      <w:numFmt w:val="bullet"/>
+      <w:lvlText w:val="o"/>
+      <w:lvlJc w:val="left"/>
+      <w:pPr>
+        <w:ind w:left="1440" w:hanging="360"/>
+      </w:pPr>
+      <w:rPr>
+        <w:rFonts w:hint="default" w:ascii="Courier New" w:hAnsi="Courier New"/>
+      </w:rPr>
+    </w:lvl>
+    <w:lvl xmlns:w="http://schemas.openxmlformats.org/wordprocessingml/2006/main" w:ilvl="2">
+      <w:start w:val="1"/>
+      <w:numFmt w:val="bullet"/>
+      <w:lvlText w:val=""/>
+      <w:lvlJc w:val="left"/>
+      <w:pPr>
+        <w:ind w:left="2160" w:hanging="360"/>
+      </w:pPr>
+      <w:rPr>
+        <w:rFonts w:hint="default" w:ascii="Wingdings" w:hAnsi="Wingdings"/>
+      </w:rPr>
+    </w:lvl>
+    <w:lvl xmlns:w="http://schemas.openxmlformats.org/wordprocessingml/2006/main" w:ilvl="3">
+      <w:start w:val="1"/>
+      <w:numFmt w:val="bullet"/>
+      <w:lvlText w:val=""/>
+      <w:lvlJc w:val="left"/>
+      <w:pPr>
+        <w:ind w:left="2880" w:hanging="360"/>
+      </w:pPr>
+      <w:rPr>
+        <w:rFonts w:hint="default" w:ascii="Symbol" w:hAnsi="Symbol"/>
+      </w:rPr>
+    </w:lvl>
+    <w:lvl xmlns:w="http://schemas.openxmlformats.org/wordprocessingml/2006/main" w:ilvl="4">
+      <w:start w:val="1"/>
+      <w:numFmt w:val="bullet"/>
+      <w:lvlText w:val="o"/>
+      <w:lvlJc w:val="left"/>
+      <w:pPr>
+        <w:ind w:left="3600" w:hanging="360"/>
+      </w:pPr>
+      <w:rPr>
+        <w:rFonts w:hint="default" w:ascii="Courier New" w:hAnsi="Courier New"/>
+      </w:rPr>
+    </w:lvl>
+    <w:lvl xmlns:w="http://schemas.openxmlformats.org/wordprocessingml/2006/main" w:ilvl="5">
+      <w:start w:val="1"/>
+      <w:numFmt w:val="bullet"/>
+      <w:lvlText w:val=""/>
+      <w:lvlJc w:val="left"/>
+      <w:pPr>
+        <w:ind w:left="4320" w:hanging="360"/>
+      </w:pPr>
+      <w:rPr>
+        <w:rFonts w:hint="default" w:ascii="Wingdings" w:hAnsi="Wingdings"/>
+      </w:rPr>
+    </w:lvl>
+    <w:lvl xmlns:w="http://schemas.openxmlformats.org/wordprocessingml/2006/main" w:ilvl="6">
+      <w:start w:val="1"/>
+      <w:numFmt w:val="bullet"/>
+      <w:lvlText w:val=""/>
+      <w:lvlJc w:val="left"/>
+      <w:pPr>
+        <w:ind w:left="5040" w:hanging="360"/>
+      </w:pPr>
+      <w:rPr>
+        <w:rFonts w:hint="default" w:ascii="Symbol" w:hAnsi="Symbol"/>
+      </w:rPr>
+    </w:lvl>
+    <w:lvl xmlns:w="http://schemas.openxmlformats.org/wordprocessingml/2006/main" w:ilvl="7">
+      <w:start w:val="1"/>
+      <w:numFmt w:val="bullet"/>
+      <w:lvlText w:val="o"/>
+      <w:lvlJc w:val="left"/>
+      <w:pPr>
+        <w:ind w:left="5760" w:hanging="360"/>
+      </w:pPr>
+      <w:rPr>
+        <w:rFonts w:hint="default" w:ascii="Courier New" w:hAnsi="Courier New"/>
+      </w:rPr>
+    </w:lvl>
+    <w:lvl xmlns:w="http://schemas.openxmlformats.org/wordprocessingml/2006/main" w:ilvl="8">
+      <w:start w:val="1"/>
+      <w:numFmt w:val="bullet"/>
+      <w:lvlText w:val=""/>
+      <w:lvlJc w:val="left"/>
+      <w:pPr>
+        <w:ind w:left="6480" w:hanging="360"/>
+      </w:pPr>
+      <w:rPr>
+        <w:rFonts w:hint="default" w:ascii="Wingdings" w:hAnsi="Wingdings"/>
+      </w:rPr>
+    </w:lvl>
+  </w:abstractNum>
   <w:abstractNum w:abstractNumId="0" w15:restartNumberingAfterBreak="0">
     <w:nsid w:val="0E4422CC"/>
     <w:multiLevelType w:val="hybridMultilevel"/>
@@ -3204,7 +3999,7 @@
         <w:ind w:left="720" w:hanging="360"/>
       </w:pPr>
       <w:rPr>
-        <w:rFonts w:ascii="Symbol" w:hAnsi="Symbol" w:hint="default"/>
+        <w:rFonts w:hint="default" w:ascii="Symbol" w:hAnsi="Symbol"/>
       </w:rPr>
     </w:lvl>
     <w:lvl w:ilvl="1" w:tplc="B1601E50">
@@ -3216,7 +4011,7 @@
         <w:ind w:left="1440" w:hanging="360"/>
       </w:pPr>
       <w:rPr>
-        <w:rFonts w:ascii="Courier New" w:hAnsi="Courier New" w:hint="default"/>
+        <w:rFonts w:hint="default" w:ascii="Courier New" w:hAnsi="Courier New"/>
       </w:rPr>
     </w:lvl>
     <w:lvl w:ilvl="2" w:tplc="3FE830EE">
@@ -3228,7 +4023,7 @@
         <w:ind w:left="2160" w:hanging="360"/>
       </w:pPr>
       <w:rPr>
-        <w:rFonts w:ascii="Wingdings" w:hAnsi="Wingdings" w:hint="default"/>
+        <w:rFonts w:hint="default" w:ascii="Wingdings" w:hAnsi="Wingdings"/>
       </w:rPr>
     </w:lvl>
     <w:lvl w:ilvl="3" w:tplc="823E039C">
@@ -3240,7 +4035,7 @@
         <w:ind w:left="2880" w:hanging="360"/>
       </w:pPr>
       <w:rPr>
-        <w:rFonts w:ascii="Symbol" w:hAnsi="Symbol" w:hint="default"/>
+        <w:rFonts w:hint="default" w:ascii="Symbol" w:hAnsi="Symbol"/>
       </w:rPr>
     </w:lvl>
     <w:lvl w:ilvl="4" w:tplc="C0528890">
@@ -3252,7 +4047,7 @@
         <w:ind w:left="3600" w:hanging="360"/>
       </w:pPr>
       <w:rPr>
-        <w:rFonts w:ascii="Courier New" w:hAnsi="Courier New" w:hint="default"/>
+        <w:rFonts w:hint="default" w:ascii="Courier New" w:hAnsi="Courier New"/>
       </w:rPr>
     </w:lvl>
     <w:lvl w:ilvl="5" w:tplc="860ACC4C">
@@ -3264,7 +4059,7 @@
         <w:ind w:left="4320" w:hanging="360"/>
       </w:pPr>
       <w:rPr>
-        <w:rFonts w:ascii="Wingdings" w:hAnsi="Wingdings" w:hint="default"/>
+        <w:rFonts w:hint="default" w:ascii="Wingdings" w:hAnsi="Wingdings"/>
       </w:rPr>
     </w:lvl>
     <w:lvl w:ilvl="6" w:tplc="124AF844">
@@ -3276,7 +4071,7 @@
         <w:ind w:left="5040" w:hanging="360"/>
       </w:pPr>
       <w:rPr>
-        <w:rFonts w:ascii="Symbol" w:hAnsi="Symbol" w:hint="default"/>
+        <w:rFonts w:hint="default" w:ascii="Symbol" w:hAnsi="Symbol"/>
       </w:rPr>
     </w:lvl>
     <w:lvl w:ilvl="7" w:tplc="F7367ECA">
@@ -3288,7 +4083,7 @@
         <w:ind w:left="5760" w:hanging="360"/>
       </w:pPr>
       <w:rPr>
-        <w:rFonts w:ascii="Courier New" w:hAnsi="Courier New" w:hint="default"/>
+        <w:rFonts w:hint="default" w:ascii="Courier New" w:hAnsi="Courier New"/>
       </w:rPr>
     </w:lvl>
     <w:lvl w:ilvl="8" w:tplc="AE349310">
@@ -3300,7 +4095,7 @@
         <w:ind w:left="6480" w:hanging="360"/>
       </w:pPr>
       <w:rPr>
-        <w:rFonts w:ascii="Wingdings" w:hAnsi="Wingdings" w:hint="default"/>
+        <w:rFonts w:hint="default" w:ascii="Wingdings" w:hAnsi="Wingdings"/>
       </w:rPr>
     </w:lvl>
   </w:abstractNum>
@@ -3403,7 +4198,7 @@
         <w:ind w:left="720" w:hanging="360"/>
       </w:pPr>
       <w:rPr>
-        <w:rFonts w:ascii="Symbol" w:hAnsi="Symbol" w:hint="default"/>
+        <w:rFonts w:hint="default" w:ascii="Symbol" w:hAnsi="Symbol"/>
       </w:rPr>
     </w:lvl>
     <w:lvl w:ilvl="1" w:tplc="2EF03CD8">
@@ -3415,7 +4210,7 @@
         <w:ind w:left="1440" w:hanging="360"/>
       </w:pPr>
       <w:rPr>
-        <w:rFonts w:ascii="Courier New" w:hAnsi="Courier New" w:hint="default"/>
+        <w:rFonts w:hint="default" w:ascii="Courier New" w:hAnsi="Courier New"/>
       </w:rPr>
     </w:lvl>
     <w:lvl w:ilvl="2" w:tplc="8DA2F09E">
@@ -3427,7 +4222,7 @@
         <w:ind w:left="2160" w:hanging="360"/>
       </w:pPr>
       <w:rPr>
-        <w:rFonts w:ascii="Wingdings" w:hAnsi="Wingdings" w:hint="default"/>
+        <w:rFonts w:hint="default" w:ascii="Wingdings" w:hAnsi="Wingdings"/>
       </w:rPr>
     </w:lvl>
     <w:lvl w:ilvl="3" w:tplc="90523416">
@@ -3439,7 +4234,7 @@
         <w:ind w:left="2880" w:hanging="360"/>
       </w:pPr>
       <w:rPr>
-        <w:rFonts w:ascii="Symbol" w:hAnsi="Symbol" w:hint="default"/>
+        <w:rFonts w:hint="default" w:ascii="Symbol" w:hAnsi="Symbol"/>
       </w:rPr>
     </w:lvl>
     <w:lvl w:ilvl="4" w:tplc="A030CDCE">
@@ -3451,7 +4246,7 @@
         <w:ind w:left="3600" w:hanging="360"/>
       </w:pPr>
       <w:rPr>
-        <w:rFonts w:ascii="Courier New" w:hAnsi="Courier New" w:hint="default"/>
+        <w:rFonts w:hint="default" w:ascii="Courier New" w:hAnsi="Courier New"/>
       </w:rPr>
     </w:lvl>
     <w:lvl w:ilvl="5" w:tplc="0CFA27DA">
@@ -3463,7 +4258,7 @@
         <w:ind w:left="4320" w:hanging="360"/>
       </w:pPr>
       <w:rPr>
-        <w:rFonts w:ascii="Wingdings" w:hAnsi="Wingdings" w:hint="default"/>
+        <w:rFonts w:hint="default" w:ascii="Wingdings" w:hAnsi="Wingdings"/>
       </w:rPr>
     </w:lvl>
     <w:lvl w:ilvl="6" w:tplc="299E011A">
@@ -3475,7 +4270,7 @@
         <w:ind w:left="5040" w:hanging="360"/>
       </w:pPr>
       <w:rPr>
-        <w:rFonts w:ascii="Symbol" w:hAnsi="Symbol" w:hint="default"/>
+        <w:rFonts w:hint="default" w:ascii="Symbol" w:hAnsi="Symbol"/>
       </w:rPr>
     </w:lvl>
     <w:lvl w:ilvl="7" w:tplc="8FE00758">
@@ -3487,7 +4282,7 @@
         <w:ind w:left="5760" w:hanging="360"/>
       </w:pPr>
       <w:rPr>
-        <w:rFonts w:ascii="Courier New" w:hAnsi="Courier New" w:hint="default"/>
+        <w:rFonts w:hint="default" w:ascii="Courier New" w:hAnsi="Courier New"/>
       </w:rPr>
     </w:lvl>
     <w:lvl w:ilvl="8" w:tplc="1292BAEC">
@@ -3499,7 +4294,7 @@
         <w:ind w:left="6480" w:hanging="360"/>
       </w:pPr>
       <w:rPr>
-        <w:rFonts w:ascii="Wingdings" w:hAnsi="Wingdings" w:hint="default"/>
+        <w:rFonts w:hint="default" w:ascii="Wingdings" w:hAnsi="Wingdings"/>
       </w:rPr>
     </w:lvl>
   </w:abstractNum>
@@ -3516,7 +4311,7 @@
         <w:ind w:left="720" w:hanging="360"/>
       </w:pPr>
       <w:rPr>
-        <w:rFonts w:ascii="Symbol" w:hAnsi="Symbol" w:hint="default"/>
+        <w:rFonts w:hint="default" w:ascii="Symbol" w:hAnsi="Symbol"/>
       </w:rPr>
     </w:lvl>
     <w:lvl w:ilvl="1" w:tplc="7BDE8B5E">
@@ -3528,7 +4323,7 @@
         <w:ind w:left="1440" w:hanging="360"/>
       </w:pPr>
       <w:rPr>
-        <w:rFonts w:ascii="Courier New" w:hAnsi="Courier New" w:hint="default"/>
+        <w:rFonts w:hint="default" w:ascii="Courier New" w:hAnsi="Courier New"/>
       </w:rPr>
     </w:lvl>
     <w:lvl w:ilvl="2" w:tplc="23F6D854">
@@ -3540,7 +4335,7 @@
         <w:ind w:left="2160" w:hanging="360"/>
       </w:pPr>
       <w:rPr>
-        <w:rFonts w:ascii="Wingdings" w:hAnsi="Wingdings" w:hint="default"/>
+        <w:rFonts w:hint="default" w:ascii="Wingdings" w:hAnsi="Wingdings"/>
       </w:rPr>
     </w:lvl>
     <w:lvl w:ilvl="3" w:tplc="C136DF44">
@@ -3552,7 +4347,7 @@
         <w:ind w:left="2880" w:hanging="360"/>
       </w:pPr>
       <w:rPr>
-        <w:rFonts w:ascii="Symbol" w:hAnsi="Symbol" w:hint="default"/>
+        <w:rFonts w:hint="default" w:ascii="Symbol" w:hAnsi="Symbol"/>
       </w:rPr>
     </w:lvl>
     <w:lvl w:ilvl="4" w:tplc="E2162306">
@@ -3564,7 +4359,7 @@
         <w:ind w:left="3600" w:hanging="360"/>
       </w:pPr>
       <w:rPr>
-        <w:rFonts w:ascii="Courier New" w:hAnsi="Courier New" w:hint="default"/>
+        <w:rFonts w:hint="default" w:ascii="Courier New" w:hAnsi="Courier New"/>
       </w:rPr>
     </w:lvl>
     <w:lvl w:ilvl="5" w:tplc="22321B86">
@@ -3576,7 +4371,7 @@
         <w:ind w:left="4320" w:hanging="360"/>
       </w:pPr>
       <w:rPr>
-        <w:rFonts w:ascii="Wingdings" w:hAnsi="Wingdings" w:hint="default"/>
+        <w:rFonts w:hint="default" w:ascii="Wingdings" w:hAnsi="Wingdings"/>
       </w:rPr>
     </w:lvl>
     <w:lvl w:ilvl="6" w:tplc="42E49838">
@@ -3588,7 +4383,7 @@
         <w:ind w:left="5040" w:hanging="360"/>
       </w:pPr>
       <w:rPr>
-        <w:rFonts w:ascii="Symbol" w:hAnsi="Symbol" w:hint="default"/>
+        <w:rFonts w:hint="default" w:ascii="Symbol" w:hAnsi="Symbol"/>
       </w:rPr>
     </w:lvl>
     <w:lvl w:ilvl="7" w:tplc="35EC1380">
@@ -3600,7 +4395,7 @@
         <w:ind w:left="5760" w:hanging="360"/>
       </w:pPr>
       <w:rPr>
-        <w:rFonts w:ascii="Courier New" w:hAnsi="Courier New" w:hint="default"/>
+        <w:rFonts w:hint="default" w:ascii="Courier New" w:hAnsi="Courier New"/>
       </w:rPr>
     </w:lvl>
     <w:lvl w:ilvl="8" w:tplc="53A431C6">
@@ -3612,10 +4407,13 @@
         <w:ind w:left="6480" w:hanging="360"/>
       </w:pPr>
       <w:rPr>
-        <w:rFonts w:ascii="Wingdings" w:hAnsi="Wingdings" w:hint="default"/>
+        <w:rFonts w:hint="default" w:ascii="Wingdings" w:hAnsi="Wingdings"/>
       </w:rPr>
     </w:lvl>
   </w:abstractNum>
+  <w:num w:numId="5">
+    <w:abstractNumId w:val="4"/>
+  </w:num>
   <w:num w:numId="1">
     <w:abstractNumId w:val="2"/>
   </w:num>
@@ -3636,7 +4434,7 @@
   <w:docDefaults>
     <w:rPrDefault>
       <w:rPr>
-        <w:rFonts w:asciiTheme="minorHAnsi" w:eastAsiaTheme="minorEastAsia" w:hAnsiTheme="minorHAnsi" w:cstheme="minorBidi"/>
+        <w:rFonts w:asciiTheme="minorHAnsi" w:hAnsiTheme="minorHAnsi" w:eastAsiaTheme="minorEastAsia" w:cstheme="minorBidi"/>
         <w:sz w:val="24"/>
         <w:szCs w:val="24"/>
         <w:lang w:val="en-US" w:eastAsia="ja-JP" w:bidi="ar-SA"/>
@@ -3651,14 +4449,14 @@
   <w:latentStyles w:defLockedState="0" w:defUIPriority="99" w:defSemiHidden="0" w:defUnhideWhenUsed="0" w:defQFormat="0" w:count="375">
     <w:lsdException w:name="Normal" w:uiPriority="0" w:qFormat="1"/>
     <w:lsdException w:name="heading 1" w:uiPriority="9" w:qFormat="1"/>
-    <w:lsdException w:name="heading 2" w:semiHidden="1" w:uiPriority="9" w:unhideWhenUsed="1" w:qFormat="1"/>
-    <w:lsdException w:name="heading 3" w:semiHidden="1" w:uiPriority="9" w:unhideWhenUsed="1" w:qFormat="1"/>
-    <w:lsdException w:name="heading 4" w:semiHidden="1" w:uiPriority="9" w:unhideWhenUsed="1" w:qFormat="1"/>
-    <w:lsdException w:name="heading 5" w:semiHidden="1" w:uiPriority="9" w:unhideWhenUsed="1" w:qFormat="1"/>
-    <w:lsdException w:name="heading 6" w:semiHidden="1" w:uiPriority="9" w:unhideWhenUsed="1" w:qFormat="1"/>
-    <w:lsdException w:name="heading 7" w:semiHidden="1" w:uiPriority="9" w:unhideWhenUsed="1" w:qFormat="1"/>
-    <w:lsdException w:name="heading 8" w:semiHidden="1" w:uiPriority="9" w:unhideWhenUsed="1" w:qFormat="1"/>
-    <w:lsdException w:name="heading 9" w:semiHidden="1" w:uiPriority="9" w:unhideWhenUsed="1" w:qFormat="1"/>
+    <w:lsdException w:name="heading 2" w:uiPriority="9" w:semiHidden="1" w:unhideWhenUsed="1" w:qFormat="1"/>
+    <w:lsdException w:name="heading 3" w:uiPriority="9" w:semiHidden="1" w:unhideWhenUsed="1" w:qFormat="1"/>
+    <w:lsdException w:name="heading 4" w:uiPriority="9" w:semiHidden="1" w:unhideWhenUsed="1" w:qFormat="1"/>
+    <w:lsdException w:name="heading 5" w:uiPriority="9" w:semiHidden="1" w:unhideWhenUsed="1" w:qFormat="1"/>
+    <w:lsdException w:name="heading 6" w:uiPriority="9" w:semiHidden="1" w:unhideWhenUsed="1" w:qFormat="1"/>
+    <w:lsdException w:name="heading 7" w:uiPriority="9" w:semiHidden="1" w:unhideWhenUsed="1" w:qFormat="1"/>
+    <w:lsdException w:name="heading 8" w:uiPriority="9" w:semiHidden="1" w:unhideWhenUsed="1" w:qFormat="1"/>
+    <w:lsdException w:name="heading 9" w:uiPriority="9" w:semiHidden="1" w:unhideWhenUsed="1" w:qFormat="1"/>
     <w:lsdException w:name="index 1" w:semiHidden="1" w:unhideWhenUsed="1"/>
     <w:lsdException w:name="index 2" w:semiHidden="1" w:unhideWhenUsed="1"/>
     <w:lsdException w:name="index 3" w:semiHidden="1" w:unhideWhenUsed="1"/>
@@ -3668,22 +4466,22 @@
     <w:lsdException w:name="index 7" w:semiHidden="1" w:unhideWhenUsed="1"/>
     <w:lsdException w:name="index 8" w:semiHidden="1" w:unhideWhenUsed="1"/>
     <w:lsdException w:name="index 9" w:semiHidden="1" w:unhideWhenUsed="1"/>
-    <w:lsdException w:name="toc 1" w:semiHidden="1" w:uiPriority="39" w:unhideWhenUsed="1"/>
-    <w:lsdException w:name="toc 2" w:semiHidden="1" w:uiPriority="39" w:unhideWhenUsed="1"/>
-    <w:lsdException w:name="toc 3" w:semiHidden="1" w:uiPriority="39" w:unhideWhenUsed="1"/>
-    <w:lsdException w:name="toc 4" w:semiHidden="1" w:uiPriority="39" w:unhideWhenUsed="1"/>
-    <w:lsdException w:name="toc 5" w:semiHidden="1" w:uiPriority="39" w:unhideWhenUsed="1"/>
-    <w:lsdException w:name="toc 6" w:semiHidden="1" w:uiPriority="39" w:unhideWhenUsed="1"/>
-    <w:lsdException w:name="toc 7" w:semiHidden="1" w:uiPriority="39" w:unhideWhenUsed="1"/>
-    <w:lsdException w:name="toc 8" w:semiHidden="1" w:uiPriority="39" w:unhideWhenUsed="1"/>
-    <w:lsdException w:name="toc 9" w:semiHidden="1" w:uiPriority="39" w:unhideWhenUsed="1"/>
+    <w:lsdException w:name="toc 1" w:uiPriority="39" w:semiHidden="1" w:unhideWhenUsed="1"/>
+    <w:lsdException w:name="toc 2" w:uiPriority="39" w:semiHidden="1" w:unhideWhenUsed="1"/>
+    <w:lsdException w:name="toc 3" w:uiPriority="39" w:semiHidden="1" w:unhideWhenUsed="1"/>
+    <w:lsdException w:name="toc 4" w:uiPriority="39" w:semiHidden="1" w:unhideWhenUsed="1"/>
+    <w:lsdException w:name="toc 5" w:uiPriority="39" w:semiHidden="1" w:unhideWhenUsed="1"/>
+    <w:lsdException w:name="toc 6" w:uiPriority="39" w:semiHidden="1" w:unhideWhenUsed="1"/>
+    <w:lsdException w:name="toc 7" w:uiPriority="39" w:semiHidden="1" w:unhideWhenUsed="1"/>
+    <w:lsdException w:name="toc 8" w:uiPriority="39" w:semiHidden="1" w:unhideWhenUsed="1"/>
+    <w:lsdException w:name="toc 9" w:uiPriority="39" w:semiHidden="1" w:unhideWhenUsed="1"/>
     <w:lsdException w:name="Normal Indent" w:semiHidden="1" w:unhideWhenUsed="1"/>
     <w:lsdException w:name="footnote text" w:semiHidden="1" w:unhideWhenUsed="1"/>
     <w:lsdException w:name="annotation text" w:semiHidden="1" w:unhideWhenUsed="1"/>
     <w:lsdException w:name="header" w:semiHidden="1" w:unhideWhenUsed="1"/>
     <w:lsdException w:name="footer" w:semiHidden="1" w:unhideWhenUsed="1"/>
     <w:lsdException w:name="index heading" w:semiHidden="1" w:unhideWhenUsed="1"/>
-    <w:lsdException w:name="caption" w:semiHidden="1" w:uiPriority="35" w:unhideWhenUsed="1" w:qFormat="1"/>
+    <w:lsdException w:name="caption" w:uiPriority="35" w:semiHidden="1" w:unhideWhenUsed="1" w:qFormat="1"/>
     <w:lsdException w:name="table of figures" w:semiHidden="1" w:unhideWhenUsed="1"/>
     <w:lsdException w:name="envelope address" w:semiHidden="1" w:unhideWhenUsed="1"/>
     <w:lsdException w:name="envelope return" w:semiHidden="1" w:unhideWhenUsed="1"/>
@@ -3714,7 +4512,7 @@
     <w:lsdException w:name="Title" w:uiPriority="10" w:qFormat="1"/>
     <w:lsdException w:name="Closing" w:semiHidden="1" w:unhideWhenUsed="1"/>
     <w:lsdException w:name="Signature" w:semiHidden="1" w:unhideWhenUsed="1"/>
-    <w:lsdException w:name="Default Paragraph Font" w:semiHidden="1" w:uiPriority="1" w:unhideWhenUsed="1"/>
+    <w:lsdException w:name="Default Paragraph Font" w:uiPriority="1" w:semiHidden="1" w:unhideWhenUsed="1"/>
     <w:lsdException w:name="Body Text" w:semiHidden="1" w:unhideWhenUsed="1"/>
     <w:lsdException w:name="Body Text Indent" w:semiHidden="1" w:unhideWhenUsed="1"/>
     <w:lsdException w:name="List Continue" w:semiHidden="1" w:unhideWhenUsed="1"/>
@@ -3911,8 +4709,8 @@
     <w:lsdException w:name="Subtle Reference" w:uiPriority="31" w:qFormat="1"/>
     <w:lsdException w:name="Intense Reference" w:uiPriority="32" w:qFormat="1"/>
     <w:lsdException w:name="Book Title" w:uiPriority="33" w:qFormat="1"/>
-    <w:lsdException w:name="Bibliography" w:semiHidden="1" w:uiPriority="37" w:unhideWhenUsed="1"/>
-    <w:lsdException w:name="TOC Heading" w:semiHidden="1" w:uiPriority="39" w:unhideWhenUsed="1" w:qFormat="1"/>
+    <w:lsdException w:name="Bibliography" w:uiPriority="37" w:semiHidden="1" w:unhideWhenUsed="1"/>
+    <w:lsdException w:name="TOC Heading" w:uiPriority="39" w:semiHidden="1" w:unhideWhenUsed="1" w:qFormat="1"/>
     <w:lsdException w:name="Plain Table 1" w:uiPriority="41"/>
     <w:lsdException w:name="Plain Table 2" w:uiPriority="42"/>
     <w:lsdException w:name="Plain Table 3" w:uiPriority="43"/>
@@ -4022,7 +4820,7 @@
     <w:lsdException w:name="Hashtag" w:semiHidden="1" w:unhideWhenUsed="1"/>
     <w:lsdException w:name="Unresolved Mention" w:semiHidden="1" w:unhideWhenUsed="1"/>
   </w:latentStyles>
-  <w:style w:type="paragraph" w:default="1" w:styleId="Normal">
+  <w:style w:type="paragraph" w:styleId="Normal" w:default="1">
     <w:name w:val="Normal"/>
     <w:qFormat/>
   </w:style>
@@ -4040,7 +4838,7 @@
       <w:outlineLvl w:val="0"/>
     </w:pPr>
     <w:rPr>
-      <w:rFonts w:asciiTheme="majorHAnsi" w:eastAsiaTheme="majorEastAsia" w:hAnsiTheme="majorHAnsi" w:cstheme="majorBidi"/>
+      <w:rFonts w:asciiTheme="majorHAnsi" w:hAnsiTheme="majorHAnsi" w:eastAsiaTheme="majorEastAsia" w:cstheme="majorBidi"/>
       <w:color w:val="0F4761" w:themeColor="accent1" w:themeShade="BF"/>
       <w:sz w:val="40"/>
       <w:szCs w:val="40"/>
@@ -4061,7 +4859,7 @@
       <w:outlineLvl w:val="1"/>
     </w:pPr>
     <w:rPr>
-      <w:rFonts w:asciiTheme="majorHAnsi" w:eastAsiaTheme="majorEastAsia" w:hAnsiTheme="majorHAnsi" w:cstheme="majorBidi"/>
+      <w:rFonts w:asciiTheme="majorHAnsi" w:hAnsiTheme="majorHAnsi" w:eastAsiaTheme="majorEastAsia" w:cstheme="majorBidi"/>
       <w:color w:val="0F4761" w:themeColor="accent1" w:themeShade="BF"/>
       <w:sz w:val="32"/>
       <w:szCs w:val="32"/>
@@ -4208,13 +5006,13 @@
       <w:color w:val="272727" w:themeColor="text1" w:themeTint="D8"/>
     </w:rPr>
   </w:style>
-  <w:style w:type="character" w:default="1" w:styleId="DefaultParagraphFont">
+  <w:style w:type="character" w:styleId="DefaultParagraphFont" w:default="1">
     <w:name w:val="Default Paragraph Font"/>
     <w:uiPriority w:val="1"/>
     <w:semiHidden/>
     <w:unhideWhenUsed/>
   </w:style>
-  <w:style w:type="table" w:default="1" w:styleId="TableNormal">
+  <w:style w:type="table" w:styleId="TableNormal" w:default="1">
     <w:name w:val="Normal Table"/>
     <w:uiPriority w:val="99"/>
     <w:semiHidden/>
@@ -4229,37 +5027,37 @@
       </w:tblCellMar>
     </w:tblPr>
   </w:style>
-  <w:style w:type="numbering" w:default="1" w:styleId="NoList">
+  <w:style w:type="numbering" w:styleId="NoList" w:default="1">
     <w:name w:val="No List"/>
     <w:uiPriority w:val="99"/>
     <w:semiHidden/>
     <w:unhideWhenUsed/>
   </w:style>
-  <w:style w:type="character" w:customStyle="1" w:styleId="Heading1Char">
+  <w:style w:type="character" w:styleId="Heading1Char" w:customStyle="1">
     <w:name w:val="Heading 1 Char"/>
     <w:basedOn w:val="DefaultParagraphFont"/>
     <w:link w:val="Heading1"/>
     <w:uiPriority w:val="9"/>
     <w:rPr>
-      <w:rFonts w:asciiTheme="majorHAnsi" w:eastAsiaTheme="majorEastAsia" w:hAnsiTheme="majorHAnsi" w:cstheme="majorBidi"/>
+      <w:rFonts w:asciiTheme="majorHAnsi" w:hAnsiTheme="majorHAnsi" w:eastAsiaTheme="majorEastAsia" w:cstheme="majorBidi"/>
       <w:color w:val="0F4761" w:themeColor="accent1" w:themeShade="BF"/>
       <w:sz w:val="40"/>
       <w:szCs w:val="40"/>
     </w:rPr>
   </w:style>
-  <w:style w:type="character" w:customStyle="1" w:styleId="Heading2Char">
+  <w:style w:type="character" w:styleId="Heading2Char" w:customStyle="1">
     <w:name w:val="Heading 2 Char"/>
     <w:basedOn w:val="DefaultParagraphFont"/>
     <w:link w:val="Heading2"/>
     <w:uiPriority w:val="9"/>
     <w:rPr>
-      <w:rFonts w:asciiTheme="majorHAnsi" w:eastAsiaTheme="majorEastAsia" w:hAnsiTheme="majorHAnsi" w:cstheme="majorBidi"/>
+      <w:rFonts w:asciiTheme="majorHAnsi" w:hAnsiTheme="majorHAnsi" w:eastAsiaTheme="majorEastAsia" w:cstheme="majorBidi"/>
       <w:color w:val="0F4761" w:themeColor="accent1" w:themeShade="BF"/>
       <w:sz w:val="32"/>
       <w:szCs w:val="32"/>
     </w:rPr>
   </w:style>
-  <w:style w:type="character" w:customStyle="1" w:styleId="Heading3Char">
+  <w:style w:type="character" w:styleId="Heading3Char" w:customStyle="1">
     <w:name w:val="Heading 3 Char"/>
     <w:basedOn w:val="DefaultParagraphFont"/>
     <w:link w:val="Heading3"/>
@@ -4271,7 +5069,7 @@
       <w:szCs w:val="28"/>
     </w:rPr>
   </w:style>
-  <w:style w:type="character" w:customStyle="1" w:styleId="Heading4Char">
+  <w:style w:type="character" w:styleId="Heading4Char" w:customStyle="1">
     <w:name w:val="Heading 4 Char"/>
     <w:basedOn w:val="DefaultParagraphFont"/>
     <w:link w:val="Heading4"/>
@@ -4283,7 +5081,7 @@
       <w:color w:val="0F4761" w:themeColor="accent1" w:themeShade="BF"/>
     </w:rPr>
   </w:style>
-  <w:style w:type="character" w:customStyle="1" w:styleId="Heading5Char">
+  <w:style w:type="character" w:styleId="Heading5Char" w:customStyle="1">
     <w:name w:val="Heading 5 Char"/>
     <w:basedOn w:val="DefaultParagraphFont"/>
     <w:link w:val="Heading5"/>
@@ -4293,7 +5091,7 @@
       <w:color w:val="0F4761" w:themeColor="accent1" w:themeShade="BF"/>
     </w:rPr>
   </w:style>
-  <w:style w:type="character" w:customStyle="1" w:styleId="Heading6Char">
+  <w:style w:type="character" w:styleId="Heading6Char" w:customStyle="1">
     <w:name w:val="Heading 6 Char"/>
     <w:basedOn w:val="DefaultParagraphFont"/>
     <w:link w:val="Heading6"/>
@@ -4305,7 +5103,7 @@
       <w:color w:val="595959" w:themeColor="text1" w:themeTint="A6"/>
     </w:rPr>
   </w:style>
-  <w:style w:type="character" w:customStyle="1" w:styleId="Heading7Char">
+  <w:style w:type="character" w:styleId="Heading7Char" w:customStyle="1">
     <w:name w:val="Heading 7 Char"/>
     <w:basedOn w:val="DefaultParagraphFont"/>
     <w:link w:val="Heading7"/>
@@ -4315,7 +5113,7 @@
       <w:color w:val="595959" w:themeColor="text1" w:themeTint="A6"/>
     </w:rPr>
   </w:style>
-  <w:style w:type="character" w:customStyle="1" w:styleId="Heading8Char">
+  <w:style w:type="character" w:styleId="Heading8Char" w:customStyle="1">
     <w:name w:val="Heading 8 Char"/>
     <w:basedOn w:val="DefaultParagraphFont"/>
     <w:link w:val="Heading8"/>
@@ -4327,7 +5125,7 @@
       <w:color w:val="272727" w:themeColor="text1" w:themeTint="D8"/>
     </w:rPr>
   </w:style>
-  <w:style w:type="character" w:customStyle="1" w:styleId="Heading9Char">
+  <w:style w:type="character" w:styleId="Heading9Char" w:customStyle="1">
     <w:name w:val="Heading 9 Char"/>
     <w:basedOn w:val="DefaultParagraphFont"/>
     <w:link w:val="Heading9"/>
@@ -4337,13 +5135,13 @@
       <w:color w:val="272727" w:themeColor="text1" w:themeTint="D8"/>
     </w:rPr>
   </w:style>
-  <w:style w:type="character" w:customStyle="1" w:styleId="TitleChar">
+  <w:style w:type="character" w:styleId="TitleChar" w:customStyle="1">
     <w:name w:val="Title Char"/>
     <w:basedOn w:val="DefaultParagraphFont"/>
     <w:link w:val="Title"/>
     <w:uiPriority w:val="10"/>
     <w:rPr>
-      <w:rFonts w:asciiTheme="majorHAnsi" w:eastAsiaTheme="majorEastAsia" w:hAnsiTheme="majorHAnsi" w:cstheme="majorBidi"/>
+      <w:rFonts w:asciiTheme="majorHAnsi" w:hAnsiTheme="majorHAnsi" w:eastAsiaTheme="majorEastAsia" w:cstheme="majorBidi"/>
       <w:spacing w:val="-10"/>
       <w:kern w:val="28"/>
       <w:sz w:val="56"/>
@@ -4362,14 +5160,14 @@
       <w:contextualSpacing/>
     </w:pPr>
     <w:rPr>
-      <w:rFonts w:asciiTheme="majorHAnsi" w:eastAsiaTheme="majorEastAsia" w:hAnsiTheme="majorHAnsi" w:cstheme="majorBidi"/>
+      <w:rFonts w:asciiTheme="majorHAnsi" w:hAnsiTheme="majorHAnsi" w:eastAsiaTheme="majorEastAsia" w:cstheme="majorBidi"/>
       <w:spacing w:val="-10"/>
       <w:kern w:val="28"/>
       <w:sz w:val="56"/>
       <w:szCs w:val="56"/>
     </w:rPr>
   </w:style>
-  <w:style w:type="character" w:customStyle="1" w:styleId="SubtitleChar">
+  <w:style w:type="character" w:styleId="SubtitleChar" w:customStyle="1">
     <w:name w:val="Subtitle Char"/>
     <w:basedOn w:val="DefaultParagraphFont"/>
     <w:link w:val="Subtitle"/>
@@ -4413,7 +5211,7 @@
       <w:color w:val="0F4761" w:themeColor="accent1" w:themeShade="BF"/>
     </w:rPr>
   </w:style>
-  <w:style w:type="character" w:customStyle="1" w:styleId="QuoteChar">
+  <w:style w:type="character" w:styleId="QuoteChar" w:customStyle="1">
     <w:name w:val="Quote Char"/>
     <w:basedOn w:val="DefaultParagraphFont"/>
     <w:link w:val="Quote"/>
@@ -4441,7 +5239,7 @@
       <w:color w:val="404040" w:themeColor="text1" w:themeTint="BF"/>
     </w:rPr>
   </w:style>
-  <w:style w:type="character" w:customStyle="1" w:styleId="IntenseQuoteChar">
+  <w:style w:type="character" w:styleId="IntenseQuoteChar" w:customStyle="1">
     <w:name w:val="Intense Quote Char"/>
     <w:basedOn w:val="DefaultParagraphFont"/>
     <w:link w:val="IntenseQuote"/>
@@ -4461,8 +5259,8 @@
     <w:qFormat/>
     <w:pPr>
       <w:pBdr>
-        <w:top w:val="single" w:sz="4" w:space="10" w:color="0F4761" w:themeColor="accent1" w:themeShade="BF"/>
-        <w:bottom w:val="single" w:sz="4" w:space="10" w:color="0F4761" w:themeColor="accent1" w:themeShade="BF"/>
+        <w:top w:val="single" w:color="0F4761" w:themeColor="accent1" w:themeShade="BF" w:sz="4" w:space="10"/>
+        <w:bottom w:val="single" w:color="0F4761" w:themeColor="accent1" w:themeShade="BF" w:sz="4" w:space="10"/>
       </w:pBdr>
       <w:spacing w:before="360" w:after="360"/>
       <w:ind w:left="864" w:right="864"/>
